--- a/rev_skripsi/proskrip hubungan mekanisme koping dengan stres kerja pada formal health worker.docx
+++ b/rev_skripsi/proskrip hubungan mekanisme koping dengan stres kerja pada formal health worker.docx
@@ -837,7 +837,7 @@
           <w:bCs/>
           <w:lang w:val="en-US"/>
         </w:rPr>
-        <w:t>Oleh :</w:t>
+        <w:t>Oleh:</w:t>
       </w:r>
     </w:p>
     <w:p>
@@ -1606,7 +1606,10 @@
     <w:sdt>
       <w:sdtPr>
         <w:rPr>
-          <w:rFonts w:eastAsia="SimSun"/>
+          <w:rFonts w:ascii="Times New Roman" w:eastAsia="SimSun" w:hAnsi="Times New Roman" w:cs="Times New Roman"/>
+          <w:color w:val="auto"/>
+          <w:sz w:val="24"/>
+          <w:szCs w:val="24"/>
         </w:rPr>
         <w:id w:val="56749722"/>
         <w:docPartObj>
@@ -1616,15 +1619,43 @@
       </w:sdtPr>
       <w:sdtEndPr>
         <w:rPr>
-          <w:rFonts w:ascii="Times New Roman" w:hAnsi="Times New Roman" w:cs="Times New Roman"/>
           <w:b/>
           <w:bCs/>
-          <w:color w:val="auto"/>
-          <w:sz w:val="24"/>
-          <w:szCs w:val="24"/>
         </w:rPr>
       </w:sdtEndPr>
       <w:sdtContent>
+        <w:p>
+          <w:pPr>
+            <w:pStyle w:val="Heading1"/>
+            <w:numPr>
+              <w:ilvl w:val="0"/>
+              <w:numId w:val="0"/>
+            </w:numPr>
+            <w:spacing w:before="0" w:beforeAutospacing="0" w:after="0" w:afterAutospacing="0"/>
+            <w:ind w:left="432"/>
+            <w:jc w:val="center"/>
+            <w:rPr>
+              <w:rFonts w:ascii="Times New Roman" w:eastAsia="SimSun" w:hAnsi="Times New Roman" w:cs="Times New Roman"/>
+              <w:color w:val="auto"/>
+              <w:sz w:val="24"/>
+              <w:szCs w:val="24"/>
+            </w:rPr>
+            <w:sectPr>
+              <w:headerReference w:type="even" r:id="rId8"/>
+              <w:headerReference w:type="default" r:id="rId9"/>
+              <w:footerReference w:type="even" r:id="rId10"/>
+              <w:footerReference w:type="default" r:id="rId11"/>
+              <w:headerReference w:type="first" r:id="rId12"/>
+              <w:footerReference w:type="first" r:id="rId13"/>
+              <w:pgSz w:w="11906" w:h="16838"/>
+              <w:pgMar w:top="1701" w:right="1701" w:bottom="1701" w:left="2268" w:header="709" w:footer="709" w:gutter="0"/>
+              <w:pgNumType w:fmt="lowerRoman" w:start="2"/>
+              <w:cols w:space="708"/>
+              <w:titlePg/>
+              <w:docGrid w:linePitch="360"/>
+            </w:sectPr>
+          </w:pPr>
+        </w:p>
         <w:p>
           <w:pPr>
             <w:pStyle w:val="Heading1"/>
@@ -1653,6 +1684,7 @@
               <w:sz w:val="24"/>
               <w:szCs w:val="24"/>
             </w:rPr>
+            <w:lastRenderedPageBreak/>
             <w:t>DAFTAR ISI</w:t>
           </w:r>
           <w:bookmarkEnd w:id="2"/>
@@ -1660,10 +1692,8 @@
         <w:p>
           <w:pPr>
             <w:pStyle w:val="TOC1"/>
-            <w:spacing w:before="0" w:beforeAutospacing="0" w:after="0" w:afterAutospacing="0"/>
             <w:rPr>
               <w:rFonts w:asciiTheme="minorHAnsi" w:hAnsiTheme="minorHAnsi" w:cstheme="minorBidi"/>
-              <w:noProof/>
               <w:kern w:val="2"/>
               <w:sz w:val="22"/>
               <w:szCs w:val="22"/>
@@ -1684,55 +1714,49 @@
             <w:r>
               <w:rPr>
                 <w:rStyle w:val="Hyperlink"/>
-                <w:noProof/>
+                <w:b/>
+                <w:bCs/>
                 <w:lang w:val="en-US"/>
               </w:rPr>
               <w:t>HALAMAN PERSETUJUAN PROPOSAL SKRIPSI</w:t>
             </w:r>
             <w:r>
               <w:rPr>
-                <w:noProof/>
                 <w:webHidden/>
               </w:rPr>
               <w:tab/>
             </w:r>
             <w:r>
               <w:rPr>
-                <w:noProof/>
                 <w:webHidden/>
               </w:rPr>
               <w:fldChar w:fldCharType="begin"/>
             </w:r>
             <w:r>
               <w:rPr>
-                <w:noProof/>
                 <w:webHidden/>
               </w:rPr>
               <w:instrText xml:space="preserve"> PAGEREF _Toc165520264 \h </w:instrText>
             </w:r>
             <w:r>
               <w:rPr>
-                <w:noProof/>
                 <w:webHidden/>
               </w:rPr>
             </w:r>
             <w:r>
               <w:rPr>
-                <w:noProof/>
                 <w:webHidden/>
               </w:rPr>
               <w:fldChar w:fldCharType="separate"/>
             </w:r>
             <w:r>
               <w:rPr>
-                <w:noProof/>
                 <w:webHidden/>
               </w:rPr>
-              <w:t>3</w:t>
-            </w:r>
-            <w:r>
-              <w:rPr>
-                <w:noProof/>
+              <w:t>ii</w:t>
+            </w:r>
+            <w:r>
+              <w:rPr>
                 <w:webHidden/>
               </w:rPr>
               <w:fldChar w:fldCharType="end"/>
@@ -1742,10 +1766,8 @@
         <w:p>
           <w:pPr>
             <w:pStyle w:val="TOC1"/>
-            <w:spacing w:before="0" w:beforeAutospacing="0" w:after="0" w:afterAutospacing="0"/>
             <w:rPr>
               <w:rFonts w:asciiTheme="minorHAnsi" w:hAnsiTheme="minorHAnsi" w:cstheme="minorBidi"/>
-              <w:noProof/>
               <w:kern w:val="2"/>
               <w:sz w:val="22"/>
               <w:szCs w:val="22"/>
@@ -1757,55 +1779,49 @@
             <w:r>
               <w:rPr>
                 <w:rStyle w:val="Hyperlink"/>
-                <w:noProof/>
+                <w:b/>
+                <w:bCs/>
                 <w:lang w:val="en-US"/>
               </w:rPr>
               <w:t>HALAMAN PENETAPAN PANITIA PENGUJI PROPOSAL</w:t>
             </w:r>
             <w:r>
               <w:rPr>
-                <w:noProof/>
                 <w:webHidden/>
               </w:rPr>
               <w:tab/>
             </w:r>
             <w:r>
               <w:rPr>
-                <w:noProof/>
                 <w:webHidden/>
               </w:rPr>
               <w:fldChar w:fldCharType="begin"/>
             </w:r>
             <w:r>
               <w:rPr>
-                <w:noProof/>
                 <w:webHidden/>
               </w:rPr>
               <w:instrText xml:space="preserve"> PAGEREF _Toc165520265 \h </w:instrText>
             </w:r>
             <w:r>
               <w:rPr>
-                <w:noProof/>
                 <w:webHidden/>
               </w:rPr>
             </w:r>
             <w:r>
               <w:rPr>
-                <w:noProof/>
                 <w:webHidden/>
               </w:rPr>
               <w:fldChar w:fldCharType="separate"/>
             </w:r>
             <w:r>
               <w:rPr>
-                <w:noProof/>
                 <w:webHidden/>
               </w:rPr>
-              <w:t>4</w:t>
-            </w:r>
-            <w:r>
-              <w:rPr>
-                <w:noProof/>
+              <w:t>iii</w:t>
+            </w:r>
+            <w:r>
+              <w:rPr>
                 <w:webHidden/>
               </w:rPr>
               <w:fldChar w:fldCharType="end"/>
@@ -1815,10 +1831,8 @@
         <w:p>
           <w:pPr>
             <w:pStyle w:val="TOC1"/>
-            <w:spacing w:before="0" w:beforeAutospacing="0" w:after="0" w:afterAutospacing="0"/>
             <w:rPr>
               <w:rFonts w:asciiTheme="minorHAnsi" w:hAnsiTheme="minorHAnsi" w:cstheme="minorBidi"/>
-              <w:noProof/>
               <w:kern w:val="2"/>
               <w:sz w:val="22"/>
               <w:szCs w:val="22"/>
@@ -1831,54 +1845,48 @@
               <w:rPr>
                 <w:rStyle w:val="Hyperlink"/>
                 <w:rFonts w:eastAsia="SimSun"/>
-                <w:noProof/>
+                <w:b/>
+                <w:bCs/>
               </w:rPr>
               <w:t>DAFTAR ISI</w:t>
             </w:r>
             <w:r>
               <w:rPr>
-                <w:noProof/>
                 <w:webHidden/>
               </w:rPr>
               <w:tab/>
             </w:r>
             <w:r>
               <w:rPr>
-                <w:noProof/>
                 <w:webHidden/>
               </w:rPr>
               <w:fldChar w:fldCharType="begin"/>
             </w:r>
             <w:r>
               <w:rPr>
-                <w:noProof/>
                 <w:webHidden/>
               </w:rPr>
               <w:instrText xml:space="preserve"> PAGEREF _Toc165520266 \h </w:instrText>
             </w:r>
             <w:r>
               <w:rPr>
-                <w:noProof/>
                 <w:webHidden/>
               </w:rPr>
             </w:r>
             <w:r>
               <w:rPr>
-                <w:noProof/>
                 <w:webHidden/>
               </w:rPr>
               <w:fldChar w:fldCharType="separate"/>
             </w:r>
             <w:r>
               <w:rPr>
-                <w:noProof/>
                 <w:webHidden/>
               </w:rPr>
-              <w:t>5</w:t>
-            </w:r>
-            <w:r>
-              <w:rPr>
-                <w:noProof/>
+              <w:t>iii</w:t>
+            </w:r>
+            <w:r>
+              <w:rPr>
                 <w:webHidden/>
               </w:rPr>
               <w:fldChar w:fldCharType="end"/>
@@ -1888,10 +1896,8 @@
         <w:p>
           <w:pPr>
             <w:pStyle w:val="TOC1"/>
-            <w:spacing w:before="0" w:beforeAutospacing="0" w:after="0" w:afterAutospacing="0"/>
             <w:rPr>
               <w:rFonts w:asciiTheme="minorHAnsi" w:hAnsiTheme="minorHAnsi" w:cstheme="minorBidi"/>
-              <w:noProof/>
               <w:kern w:val="2"/>
               <w:sz w:val="22"/>
               <w:szCs w:val="22"/>
@@ -1903,55 +1909,49 @@
             <w:r>
               <w:rPr>
                 <w:rStyle w:val="Hyperlink"/>
-                <w:noProof/>
+                <w:b/>
+                <w:bCs/>
                 <w:lang w:val="en-US"/>
               </w:rPr>
               <w:t>DAFTAR GAMBAR</w:t>
             </w:r>
             <w:r>
               <w:rPr>
-                <w:noProof/>
                 <w:webHidden/>
               </w:rPr>
               <w:tab/>
             </w:r>
             <w:r>
               <w:rPr>
-                <w:noProof/>
                 <w:webHidden/>
               </w:rPr>
               <w:fldChar w:fldCharType="begin"/>
             </w:r>
             <w:r>
               <w:rPr>
-                <w:noProof/>
                 <w:webHidden/>
               </w:rPr>
               <w:instrText xml:space="preserve"> PAGEREF _Toc165520267 \h </w:instrText>
             </w:r>
             <w:r>
               <w:rPr>
-                <w:noProof/>
                 <w:webHidden/>
               </w:rPr>
             </w:r>
             <w:r>
               <w:rPr>
-                <w:noProof/>
                 <w:webHidden/>
               </w:rPr>
               <w:fldChar w:fldCharType="separate"/>
             </w:r>
             <w:r>
               <w:rPr>
-                <w:noProof/>
                 <w:webHidden/>
               </w:rPr>
-              <w:t>8</w:t>
-            </w:r>
-            <w:r>
-              <w:rPr>
-                <w:noProof/>
+              <w:t>vi</w:t>
+            </w:r>
+            <w:r>
+              <w:rPr>
                 <w:webHidden/>
               </w:rPr>
               <w:fldChar w:fldCharType="end"/>
@@ -1961,10 +1961,8 @@
         <w:p>
           <w:pPr>
             <w:pStyle w:val="TOC1"/>
-            <w:spacing w:before="0" w:beforeAutospacing="0" w:after="0" w:afterAutospacing="0"/>
             <w:rPr>
               <w:rFonts w:asciiTheme="minorHAnsi" w:hAnsiTheme="minorHAnsi" w:cstheme="minorBidi"/>
-              <w:noProof/>
               <w:kern w:val="2"/>
               <w:sz w:val="22"/>
               <w:szCs w:val="22"/>
@@ -1976,55 +1974,49 @@
             <w:r>
               <w:rPr>
                 <w:rStyle w:val="Hyperlink"/>
-                <w:noProof/>
+                <w:b/>
+                <w:bCs/>
                 <w:lang w:val="en-US"/>
               </w:rPr>
               <w:t>DAFTAR TABEL</w:t>
             </w:r>
             <w:r>
               <w:rPr>
-                <w:noProof/>
                 <w:webHidden/>
               </w:rPr>
               <w:tab/>
             </w:r>
             <w:r>
               <w:rPr>
-                <w:noProof/>
                 <w:webHidden/>
               </w:rPr>
               <w:fldChar w:fldCharType="begin"/>
             </w:r>
             <w:r>
               <w:rPr>
-                <w:noProof/>
                 <w:webHidden/>
               </w:rPr>
               <w:instrText xml:space="preserve"> PAGEREF _Toc165520268 \h </w:instrText>
             </w:r>
             <w:r>
               <w:rPr>
-                <w:noProof/>
                 <w:webHidden/>
               </w:rPr>
             </w:r>
             <w:r>
               <w:rPr>
-                <w:noProof/>
                 <w:webHidden/>
               </w:rPr>
               <w:fldChar w:fldCharType="separate"/>
             </w:r>
             <w:r>
               <w:rPr>
-                <w:noProof/>
                 <w:webHidden/>
               </w:rPr>
-              <w:t>9</w:t>
-            </w:r>
-            <w:r>
-              <w:rPr>
-                <w:noProof/>
+              <w:t>vii</w:t>
+            </w:r>
+            <w:r>
+              <w:rPr>
                 <w:webHidden/>
               </w:rPr>
               <w:fldChar w:fldCharType="end"/>
@@ -2034,10 +2026,8 @@
         <w:p>
           <w:pPr>
             <w:pStyle w:val="TOC1"/>
-            <w:spacing w:before="0" w:beforeAutospacing="0" w:after="0" w:afterAutospacing="0"/>
             <w:rPr>
               <w:rFonts w:asciiTheme="minorHAnsi" w:hAnsiTheme="minorHAnsi" w:cstheme="minorBidi"/>
-              <w:noProof/>
               <w:kern w:val="2"/>
               <w:sz w:val="22"/>
               <w:szCs w:val="22"/>
@@ -2049,54 +2039,48 @@
             <w:r>
               <w:rPr>
                 <w:rStyle w:val="Hyperlink"/>
-                <w:noProof/>
+                <w:b/>
+                <w:bCs/>
               </w:rPr>
               <w:t>BAB I PENDAHULUAN</w:t>
             </w:r>
             <w:r>
               <w:rPr>
-                <w:noProof/>
                 <w:webHidden/>
               </w:rPr>
               <w:tab/>
             </w:r>
             <w:r>
               <w:rPr>
-                <w:noProof/>
                 <w:webHidden/>
               </w:rPr>
               <w:fldChar w:fldCharType="begin"/>
             </w:r>
             <w:r>
               <w:rPr>
-                <w:noProof/>
                 <w:webHidden/>
               </w:rPr>
               <w:instrText xml:space="preserve"> PAGEREF _Toc165520269 \h </w:instrText>
             </w:r>
             <w:r>
               <w:rPr>
-                <w:noProof/>
                 <w:webHidden/>
               </w:rPr>
             </w:r>
             <w:r>
               <w:rPr>
-                <w:noProof/>
                 <w:webHidden/>
               </w:rPr>
               <w:fldChar w:fldCharType="separate"/>
             </w:r>
             <w:r>
               <w:rPr>
-                <w:noProof/>
                 <w:webHidden/>
               </w:rPr>
-              <w:t>10</w:t>
-            </w:r>
-            <w:r>
-              <w:rPr>
-                <w:noProof/>
+              <w:t>1</w:t>
+            </w:r>
+            <w:r>
+              <w:rPr>
                 <w:webHidden/>
               </w:rPr>
               <w:fldChar w:fldCharType="end"/>
@@ -2189,7 +2173,7 @@
                 <w:noProof/>
                 <w:webHidden/>
               </w:rPr>
-              <w:t>10</w:t>
+              <w:t>1</w:t>
             </w:r>
             <w:r>
               <w:rPr>
@@ -2286,7 +2270,7 @@
                 <w:noProof/>
                 <w:webHidden/>
               </w:rPr>
-              <w:t>17</w:t>
+              <w:t>8</w:t>
             </w:r>
             <w:r>
               <w:rPr>
@@ -2383,7 +2367,7 @@
                 <w:noProof/>
                 <w:webHidden/>
               </w:rPr>
-              <w:t>17</w:t>
+              <w:t>8</w:t>
             </w:r>
             <w:r>
               <w:rPr>
@@ -2480,7 +2464,7 @@
                 <w:noProof/>
                 <w:webHidden/>
               </w:rPr>
-              <w:t>17</w:t>
+              <w:t>8</w:t>
             </w:r>
             <w:r>
               <w:rPr>
@@ -2577,7 +2561,7 @@
                 <w:noProof/>
                 <w:webHidden/>
               </w:rPr>
-              <w:t>17</w:t>
+              <w:t>8</w:t>
             </w:r>
             <w:r>
               <w:rPr>
@@ -2674,7 +2658,7 @@
                 <w:noProof/>
                 <w:webHidden/>
               </w:rPr>
-              <w:t>17</w:t>
+              <w:t>8</w:t>
             </w:r>
             <w:r>
               <w:rPr>
@@ -2771,7 +2755,7 @@
                 <w:noProof/>
                 <w:webHidden/>
               </w:rPr>
-              <w:t>17</w:t>
+              <w:t>8</w:t>
             </w:r>
             <w:r>
               <w:rPr>
@@ -2868,7 +2852,7 @@
                 <w:noProof/>
                 <w:webHidden/>
               </w:rPr>
-              <w:t>17</w:t>
+              <w:t>8</w:t>
             </w:r>
             <w:r>
               <w:rPr>
@@ -2882,10 +2866,8 @@
         <w:p>
           <w:pPr>
             <w:pStyle w:val="TOC1"/>
-            <w:spacing w:before="0" w:beforeAutospacing="0" w:after="0" w:afterAutospacing="0"/>
             <w:rPr>
               <w:rFonts w:asciiTheme="minorHAnsi" w:hAnsiTheme="minorHAnsi" w:cstheme="minorBidi"/>
-              <w:noProof/>
               <w:kern w:val="2"/>
               <w:sz w:val="22"/>
               <w:szCs w:val="22"/>
@@ -2897,54 +2879,48 @@
             <w:r>
               <w:rPr>
                 <w:rStyle w:val="Hyperlink"/>
-                <w:noProof/>
+                <w:b/>
+                <w:bCs/>
               </w:rPr>
               <w:t>BAB II TINJAUAN PUSTAKA</w:t>
             </w:r>
             <w:r>
               <w:rPr>
-                <w:noProof/>
                 <w:webHidden/>
               </w:rPr>
               <w:tab/>
             </w:r>
             <w:r>
               <w:rPr>
-                <w:noProof/>
                 <w:webHidden/>
               </w:rPr>
               <w:fldChar w:fldCharType="begin"/>
             </w:r>
             <w:r>
               <w:rPr>
-                <w:noProof/>
                 <w:webHidden/>
               </w:rPr>
               <w:instrText xml:space="preserve"> PAGEREF _Toc165520278 \h </w:instrText>
             </w:r>
             <w:r>
               <w:rPr>
-                <w:noProof/>
                 <w:webHidden/>
               </w:rPr>
             </w:r>
             <w:r>
               <w:rPr>
-                <w:noProof/>
                 <w:webHidden/>
               </w:rPr>
               <w:fldChar w:fldCharType="separate"/>
             </w:r>
             <w:r>
               <w:rPr>
-                <w:noProof/>
                 <w:webHidden/>
               </w:rPr>
-              <w:t>19</w:t>
-            </w:r>
-            <w:r>
-              <w:rPr>
-                <w:noProof/>
+              <w:t>10</w:t>
+            </w:r>
+            <w:r>
+              <w:rPr>
                 <w:webHidden/>
               </w:rPr>
               <w:fldChar w:fldCharType="end"/>
@@ -3037,7 +3013,7 @@
                 <w:noProof/>
                 <w:webHidden/>
               </w:rPr>
-              <w:t>19</w:t>
+              <w:t>10</w:t>
             </w:r>
             <w:r>
               <w:rPr>
@@ -3134,7 +3110,7 @@
                 <w:noProof/>
                 <w:webHidden/>
               </w:rPr>
-              <w:t>19</w:t>
+              <w:t>10</w:t>
             </w:r>
             <w:r>
               <w:rPr>
@@ -3231,7 +3207,7 @@
                 <w:noProof/>
                 <w:webHidden/>
               </w:rPr>
-              <w:t>20</w:t>
+              <w:t>11</w:t>
             </w:r>
             <w:r>
               <w:rPr>
@@ -3328,7 +3304,7 @@
                 <w:noProof/>
                 <w:webHidden/>
               </w:rPr>
-              <w:t>20</w:t>
+              <w:t>11</w:t>
             </w:r>
             <w:r>
               <w:rPr>
@@ -3425,7 +3401,7 @@
                 <w:noProof/>
                 <w:webHidden/>
               </w:rPr>
-              <w:t>23</w:t>
+              <w:t>14</w:t>
             </w:r>
             <w:r>
               <w:rPr>
@@ -3522,7 +3498,7 @@
                 <w:noProof/>
                 <w:webHidden/>
               </w:rPr>
-              <w:t>24</w:t>
+              <w:t>15</w:t>
             </w:r>
             <w:r>
               <w:rPr>
@@ -3619,7 +3595,7 @@
                 <w:noProof/>
                 <w:webHidden/>
               </w:rPr>
-              <w:t>25</w:t>
+              <w:t>16</w:t>
             </w:r>
             <w:r>
               <w:rPr>
@@ -3718,7 +3694,7 @@
                 <w:noProof/>
                 <w:webHidden/>
               </w:rPr>
-              <w:t>27</w:t>
+              <w:t>18</w:t>
             </w:r>
             <w:r>
               <w:rPr>
@@ -3815,7 +3791,7 @@
                 <w:noProof/>
                 <w:webHidden/>
               </w:rPr>
-              <w:t>27</w:t>
+              <w:t>18</w:t>
             </w:r>
             <w:r>
               <w:rPr>
@@ -3912,7 +3888,7 @@
                 <w:noProof/>
                 <w:webHidden/>
               </w:rPr>
-              <w:t>28</w:t>
+              <w:t>19</w:t>
             </w:r>
             <w:r>
               <w:rPr>
@@ -4009,7 +3985,7 @@
                 <w:noProof/>
                 <w:webHidden/>
               </w:rPr>
-              <w:t>31</w:t>
+              <w:t>22</w:t>
             </w:r>
             <w:r>
               <w:rPr>
@@ -4062,6 +4038,8 @@
             <w:r>
               <w:rPr>
                 <w:rStyle w:val="Hyperlink"/>
+                <w:i/>
+                <w:iCs/>
                 <w:noProof/>
                 <w:lang w:val="en-US" w:eastAsia="zh-CN"/>
               </w:rPr>
@@ -4106,7 +4084,7 @@
                 <w:noProof/>
                 <w:webHidden/>
               </w:rPr>
-              <w:t>32</w:t>
+              <w:t>23</w:t>
             </w:r>
             <w:r>
               <w:rPr>
@@ -4203,7 +4181,7 @@
                 <w:noProof/>
                 <w:webHidden/>
               </w:rPr>
-              <w:t>33</w:t>
+              <w:t>24</w:t>
             </w:r>
             <w:r>
               <w:rPr>
@@ -4300,7 +4278,7 @@
                 <w:noProof/>
                 <w:webHidden/>
               </w:rPr>
-              <w:t>34</w:t>
+              <w:t>25</w:t>
             </w:r>
             <w:r>
               <w:rPr>
@@ -4314,10 +4292,8 @@
         <w:p>
           <w:pPr>
             <w:pStyle w:val="TOC1"/>
-            <w:spacing w:before="0" w:beforeAutospacing="0" w:after="0" w:afterAutospacing="0"/>
             <w:rPr>
               <w:rFonts w:asciiTheme="minorHAnsi" w:hAnsiTheme="minorHAnsi" w:cstheme="minorBidi"/>
-              <w:noProof/>
               <w:kern w:val="2"/>
               <w:sz w:val="22"/>
               <w:szCs w:val="22"/>
@@ -4329,54 +4305,48 @@
             <w:r>
               <w:rPr>
                 <w:rStyle w:val="Hyperlink"/>
-                <w:noProof/>
+                <w:b/>
+                <w:bCs/>
               </w:rPr>
               <w:t>BAB III KERANGKA KONSEPTUAL DAN HIPOTESIS</w:t>
             </w:r>
             <w:r>
               <w:rPr>
-                <w:noProof/>
                 <w:webHidden/>
               </w:rPr>
               <w:tab/>
             </w:r>
             <w:r>
               <w:rPr>
-                <w:noProof/>
                 <w:webHidden/>
               </w:rPr>
               <w:fldChar w:fldCharType="begin"/>
             </w:r>
             <w:r>
               <w:rPr>
-                <w:noProof/>
                 <w:webHidden/>
               </w:rPr>
               <w:instrText xml:space="preserve"> PAGEREF _Toc165520311 \h </w:instrText>
             </w:r>
             <w:r>
               <w:rPr>
-                <w:noProof/>
                 <w:webHidden/>
               </w:rPr>
             </w:r>
             <w:r>
               <w:rPr>
-                <w:noProof/>
                 <w:webHidden/>
               </w:rPr>
               <w:fldChar w:fldCharType="separate"/>
             </w:r>
             <w:r>
               <w:rPr>
-                <w:noProof/>
                 <w:webHidden/>
               </w:rPr>
-              <w:t>41</w:t>
-            </w:r>
-            <w:r>
-              <w:rPr>
-                <w:noProof/>
+              <w:t>33</w:t>
+            </w:r>
+            <w:r>
+              <w:rPr>
                 <w:webHidden/>
               </w:rPr>
               <w:fldChar w:fldCharType="end"/>
@@ -4469,7 +4439,7 @@
                 <w:noProof/>
                 <w:webHidden/>
               </w:rPr>
-              <w:t>41</w:t>
+              <w:t>33</w:t>
             </w:r>
             <w:r>
               <w:rPr>
@@ -4566,7 +4536,7 @@
                 <w:noProof/>
                 <w:webHidden/>
               </w:rPr>
-              <w:t>42</w:t>
+              <w:t>34</w:t>
             </w:r>
             <w:r>
               <w:rPr>
@@ -4580,10 +4550,8 @@
         <w:p>
           <w:pPr>
             <w:pStyle w:val="TOC1"/>
-            <w:spacing w:before="0" w:beforeAutospacing="0" w:after="0" w:afterAutospacing="0"/>
             <w:rPr>
               <w:rFonts w:asciiTheme="minorHAnsi" w:hAnsiTheme="minorHAnsi" w:cstheme="minorBidi"/>
-              <w:noProof/>
               <w:kern w:val="2"/>
               <w:sz w:val="22"/>
               <w:szCs w:val="22"/>
@@ -4595,54 +4563,48 @@
             <w:r>
               <w:rPr>
                 <w:rStyle w:val="Hyperlink"/>
-                <w:noProof/>
+                <w:b/>
+                <w:bCs/>
               </w:rPr>
               <w:t>BAB IV METODE PENELITIAN</w:t>
             </w:r>
             <w:r>
               <w:rPr>
-                <w:noProof/>
                 <w:webHidden/>
               </w:rPr>
               <w:tab/>
             </w:r>
             <w:r>
               <w:rPr>
-                <w:noProof/>
                 <w:webHidden/>
               </w:rPr>
               <w:fldChar w:fldCharType="begin"/>
             </w:r>
             <w:r>
               <w:rPr>
-                <w:noProof/>
                 <w:webHidden/>
               </w:rPr>
               <w:instrText xml:space="preserve"> PAGEREF _Toc165520316 \h </w:instrText>
             </w:r>
             <w:r>
               <w:rPr>
-                <w:noProof/>
                 <w:webHidden/>
               </w:rPr>
             </w:r>
             <w:r>
               <w:rPr>
-                <w:noProof/>
                 <w:webHidden/>
               </w:rPr>
               <w:fldChar w:fldCharType="separate"/>
             </w:r>
             <w:r>
               <w:rPr>
-                <w:noProof/>
                 <w:webHidden/>
               </w:rPr>
-              <w:t>43</w:t>
-            </w:r>
-            <w:r>
-              <w:rPr>
-                <w:noProof/>
+              <w:t>35</w:t>
+            </w:r>
+            <w:r>
+              <w:rPr>
                 <w:webHidden/>
               </w:rPr>
               <w:fldChar w:fldCharType="end"/>
@@ -4735,7 +4697,7 @@
                 <w:noProof/>
                 <w:webHidden/>
               </w:rPr>
-              <w:t>43</w:t>
+              <w:t>35</w:t>
             </w:r>
             <w:r>
               <w:rPr>
@@ -4832,7 +4794,7 @@
                 <w:noProof/>
                 <w:webHidden/>
               </w:rPr>
-              <w:t>44</w:t>
+              <w:t>36</w:t>
             </w:r>
             <w:r>
               <w:rPr>
@@ -4929,7 +4891,7 @@
                 <w:noProof/>
                 <w:webHidden/>
               </w:rPr>
-              <w:t>45</w:t>
+              <w:t>37</w:t>
             </w:r>
             <w:r>
               <w:rPr>
@@ -5026,7 +4988,7 @@
                 <w:noProof/>
                 <w:webHidden/>
               </w:rPr>
-              <w:t>45</w:t>
+              <w:t>37</w:t>
             </w:r>
             <w:r>
               <w:rPr>
@@ -5123,7 +5085,7 @@
                 <w:noProof/>
                 <w:webHidden/>
               </w:rPr>
-              <w:t>45</w:t>
+              <w:t>37</w:t>
             </w:r>
             <w:r>
               <w:rPr>
@@ -5222,7 +5184,7 @@
                 <w:noProof/>
                 <w:webHidden/>
               </w:rPr>
-              <w:t>46</w:t>
+              <w:t>38</w:t>
             </w:r>
             <w:r>
               <w:rPr>
@@ -5319,7 +5281,7 @@
                 <w:noProof/>
                 <w:webHidden/>
               </w:rPr>
-              <w:t>47</w:t>
+              <w:t>39</w:t>
             </w:r>
             <w:r>
               <w:rPr>
@@ -5414,7 +5376,7 @@
                 <w:noProof/>
                 <w:webHidden/>
               </w:rPr>
-              <w:t>47</w:t>
+              <w:t>39</w:t>
             </w:r>
             <w:r>
               <w:rPr>
@@ -5511,7 +5473,7 @@
                 <w:noProof/>
                 <w:webHidden/>
               </w:rPr>
-              <w:t>48</w:t>
+              <w:t>40</w:t>
             </w:r>
             <w:r>
               <w:rPr>
@@ -5610,7 +5572,7 @@
                 <w:noProof/>
                 <w:webHidden/>
               </w:rPr>
-              <w:t>50</w:t>
+              <w:t>42</w:t>
             </w:r>
             <w:r>
               <w:rPr>
@@ -5707,7 +5669,7 @@
                 <w:noProof/>
                 <w:webHidden/>
               </w:rPr>
-              <w:t>53</w:t>
+              <w:t>45</w:t>
             </w:r>
             <w:r>
               <w:rPr>
@@ -5814,7 +5776,7 @@
                 <w:noProof/>
                 <w:webHidden/>
               </w:rPr>
-              <w:t>53</w:t>
+              <w:t>45</w:t>
             </w:r>
             <w:r>
               <w:rPr>
@@ -5911,7 +5873,7 @@
                 <w:noProof/>
                 <w:webHidden/>
               </w:rPr>
-              <w:t>54</w:t>
+              <w:t>46</w:t>
             </w:r>
             <w:r>
               <w:rPr>
@@ -6008,7 +5970,7 @@
                 <w:noProof/>
                 <w:webHidden/>
               </w:rPr>
-              <w:t>55</w:t>
+              <w:t>47</w:t>
             </w:r>
             <w:r>
               <w:rPr>
@@ -6105,7 +6067,7 @@
                 <w:noProof/>
                 <w:webHidden/>
               </w:rPr>
-              <w:t>55</w:t>
+              <w:t>47</w:t>
             </w:r>
             <w:r>
               <w:rPr>
@@ -6212,7 +6174,7 @@
                 <w:noProof/>
                 <w:webHidden/>
               </w:rPr>
-              <w:t>56</w:t>
+              <w:t>48</w:t>
             </w:r>
             <w:r>
               <w:rPr>
@@ -6327,7 +6289,7 @@
                 <w:noProof/>
                 <w:webHidden/>
               </w:rPr>
-              <w:t>56</w:t>
+              <w:t>48</w:t>
             </w:r>
             <w:r>
               <w:rPr>
@@ -6341,10 +6303,10 @@
         <w:p>
           <w:pPr>
             <w:pStyle w:val="TOC1"/>
-            <w:spacing w:before="0" w:beforeAutospacing="0" w:after="0" w:afterAutospacing="0"/>
             <w:rPr>
               <w:rFonts w:asciiTheme="minorHAnsi" w:hAnsiTheme="minorHAnsi" w:cstheme="minorBidi"/>
-              <w:noProof/>
+              <w:b/>
+              <w:bCs/>
               <w:kern w:val="2"/>
               <w:sz w:val="22"/>
               <w:szCs w:val="22"/>
@@ -6356,55 +6318,63 @@
             <w:r>
               <w:rPr>
                 <w:rStyle w:val="Hyperlink"/>
-                <w:noProof/>
+                <w:b/>
+                <w:bCs/>
                 <w:lang w:val="en-US"/>
               </w:rPr>
               <w:t>DAFTAR PUSTAKA</w:t>
             </w:r>
             <w:r>
               <w:rPr>
-                <w:noProof/>
+                <w:b/>
+                <w:bCs/>
                 <w:webHidden/>
               </w:rPr>
               <w:tab/>
             </w:r>
             <w:r>
               <w:rPr>
-                <w:noProof/>
+                <w:b/>
+                <w:bCs/>
                 <w:webHidden/>
               </w:rPr>
               <w:fldChar w:fldCharType="begin"/>
             </w:r>
             <w:r>
               <w:rPr>
-                <w:noProof/>
+                <w:b/>
+                <w:bCs/>
                 <w:webHidden/>
               </w:rPr>
               <w:instrText xml:space="preserve"> PAGEREF _Toc165520341 \h </w:instrText>
             </w:r>
             <w:r>
               <w:rPr>
-                <w:noProof/>
+                <w:b/>
+                <w:bCs/>
                 <w:webHidden/>
               </w:rPr>
             </w:r>
             <w:r>
               <w:rPr>
-                <w:noProof/>
+                <w:b/>
+                <w:bCs/>
                 <w:webHidden/>
               </w:rPr>
               <w:fldChar w:fldCharType="separate"/>
             </w:r>
             <w:r>
               <w:rPr>
-                <w:noProof/>
+                <w:b/>
+                <w:bCs/>
                 <w:webHidden/>
               </w:rPr>
-              <w:t>58</w:t>
-            </w:r>
-            <w:r>
-              <w:rPr>
-                <w:noProof/>
+              <w:t>50</w:t>
+            </w:r>
+            <w:r>
+              <w:rPr>
+                <w:b/>
+                <w:bCs/>
                 <w:webHidden/>
               </w:rPr>
               <w:fldChar w:fldCharType="end"/>
@@ -6414,10 +6384,10 @@
         <w:p>
           <w:pPr>
             <w:pStyle w:val="TOC1"/>
-            <w:spacing w:before="0" w:beforeAutospacing="0" w:after="0" w:afterAutospacing="0"/>
             <w:rPr>
               <w:rFonts w:asciiTheme="minorHAnsi" w:hAnsiTheme="minorHAnsi" w:cstheme="minorBidi"/>
-              <w:noProof/>
+              <w:b/>
+              <w:bCs/>
               <w:kern w:val="2"/>
               <w:sz w:val="22"/>
               <w:szCs w:val="22"/>
@@ -6429,55 +6399,63 @@
             <w:r>
               <w:rPr>
                 <w:rStyle w:val="Hyperlink"/>
-                <w:noProof/>
+                <w:b/>
+                <w:bCs/>
                 <w:lang w:val="en-US"/>
               </w:rPr>
               <w:t>LAMPIRAN</w:t>
             </w:r>
             <w:r>
               <w:rPr>
-                <w:noProof/>
+                <w:b/>
+                <w:bCs/>
                 <w:webHidden/>
               </w:rPr>
               <w:tab/>
             </w:r>
             <w:r>
               <w:rPr>
-                <w:noProof/>
+                <w:b/>
+                <w:bCs/>
                 <w:webHidden/>
               </w:rPr>
               <w:fldChar w:fldCharType="begin"/>
             </w:r>
             <w:r>
               <w:rPr>
-                <w:noProof/>
+                <w:b/>
+                <w:bCs/>
                 <w:webHidden/>
               </w:rPr>
               <w:instrText xml:space="preserve"> PAGEREF _Toc165520342 \h </w:instrText>
             </w:r>
             <w:r>
               <w:rPr>
-                <w:noProof/>
+                <w:b/>
+                <w:bCs/>
                 <w:webHidden/>
               </w:rPr>
             </w:r>
             <w:r>
               <w:rPr>
-                <w:noProof/>
+                <w:b/>
+                <w:bCs/>
                 <w:webHidden/>
               </w:rPr>
               <w:fldChar w:fldCharType="separate"/>
             </w:r>
             <w:r>
               <w:rPr>
-                <w:noProof/>
+                <w:b/>
+                <w:bCs/>
                 <w:webHidden/>
               </w:rPr>
-              <w:t>62</w:t>
-            </w:r>
-            <w:r>
-              <w:rPr>
-                <w:noProof/>
+              <w:t>54</w:t>
+            </w:r>
+            <w:r>
+              <w:rPr>
+                <w:b/>
+                <w:bCs/>
                 <w:webHidden/>
               </w:rPr>
               <w:fldChar w:fldCharType="end"/>
@@ -6703,6 +6681,7 @@
         </w:tabs>
         <w:spacing w:before="0" w:beforeAutospacing="0" w:line="240" w:lineRule="auto"/>
         <w:rPr>
+          <w:bCs/>
           <w:noProof/>
         </w:rPr>
       </w:pPr>
@@ -6731,11 +6710,956 @@
         <w:r>
           <w:rPr>
             <w:rStyle w:val="Hyperlink"/>
-            <w:b/>
             <w:bCs/>
             <w:noProof/>
           </w:rPr>
-          <w:t>Gambar 3. 1 Kerangka konseptual tentang hubungan mekansime koping dengan tingkat stres kerja pada formal health worker di Surabaya</w:t>
+          <w:t xml:space="preserve">Gambar 3. 1 Kerangka konseptual tentang hubungan mekansime koping dengan tingkat stres kerja pada </w:t>
+        </w:r>
+        <w:r>
+          <w:rPr>
+            <w:rStyle w:val="Hyperlink"/>
+            <w:bCs/>
+            <w:i/>
+            <w:iCs/>
+            <w:noProof/>
+          </w:rPr>
+          <w:t>formal health worker</w:t>
+        </w:r>
+        <w:r>
+          <w:rPr>
+            <w:rStyle w:val="Hyperlink"/>
+            <w:bCs/>
+            <w:noProof/>
+          </w:rPr>
+          <w:t xml:space="preserve"> di Surabaya</w:t>
+        </w:r>
+        <w:r>
+          <w:rPr>
+            <w:bCs/>
+            <w:noProof/>
+            <w:webHidden/>
+          </w:rPr>
+          <w:tab/>
+        </w:r>
+        <w:r>
+          <w:rPr>
+            <w:bCs/>
+            <w:noProof/>
+            <w:webHidden/>
+          </w:rPr>
+          <w:fldChar w:fldCharType="begin"/>
+        </w:r>
+        <w:r>
+          <w:rPr>
+            <w:bCs/>
+            <w:noProof/>
+            <w:webHidden/>
+          </w:rPr>
+          <w:instrText xml:space="preserve"> PAGEREF _Toc165520091 \h </w:instrText>
+        </w:r>
+        <w:r>
+          <w:rPr>
+            <w:bCs/>
+            <w:noProof/>
+            <w:webHidden/>
+          </w:rPr>
+        </w:r>
+        <w:r>
+          <w:rPr>
+            <w:bCs/>
+            <w:noProof/>
+            <w:webHidden/>
+          </w:rPr>
+          <w:fldChar w:fldCharType="separate"/>
+        </w:r>
+        <w:r>
+          <w:rPr>
+            <w:bCs/>
+            <w:noProof/>
+            <w:webHidden/>
+          </w:rPr>
+          <w:t>33</w:t>
+        </w:r>
+        <w:r>
+          <w:rPr>
+            <w:bCs/>
+            <w:noProof/>
+            <w:webHidden/>
+          </w:rPr>
+          <w:fldChar w:fldCharType="end"/>
+        </w:r>
+      </w:hyperlink>
+      <w:r>
+        <w:rPr>
+          <w:bCs/>
+          <w:lang w:val="en-US"/>
+        </w:rPr>
+        <w:fldChar w:fldCharType="end"/>
+      </w:r>
+      <w:r>
+        <w:rPr>
+          <w:bCs/>
+          <w:lang w:val="en-US"/>
+        </w:rPr>
+        <w:fldChar w:fldCharType="begin"/>
+      </w:r>
+      <w:r>
+        <w:rPr>
+          <w:bCs/>
+          <w:lang w:val="en-US"/>
+        </w:rPr>
+        <w:instrText xml:space="preserve"> TOC \h \z \c "Gambar 4." </w:instrText>
+      </w:r>
+      <w:r>
+        <w:rPr>
+          <w:bCs/>
+          <w:lang w:val="en-US"/>
+        </w:rPr>
+        <w:fldChar w:fldCharType="separate"/>
+      </w:r>
+    </w:p>
+    <w:p>
+      <w:pPr>
+        <w:pStyle w:val="TableofFigures"/>
+        <w:tabs>
+          <w:tab w:val="right" w:leader="dot" w:pos="7927"/>
+        </w:tabs>
+        <w:spacing w:before="0" w:beforeAutospacing="0" w:line="240" w:lineRule="auto"/>
+        <w:rPr>
+          <w:rStyle w:val="Hyperlink"/>
+          <w:bCs/>
+          <w:noProof/>
+        </w:rPr>
+      </w:pPr>
+      <w:hyperlink w:anchor="_Toc165519971" w:history="1">
+        <w:r>
+          <w:rPr>
+            <w:rStyle w:val="Hyperlink"/>
+            <w:bCs/>
+            <w:noProof/>
+          </w:rPr>
+          <w:t>Gambar 4. 1 Kerangka Operasional</w:t>
+        </w:r>
+        <w:r>
+          <w:rPr>
+            <w:rStyle w:val="Hyperlink"/>
+            <w:bCs/>
+            <w:i/>
+            <w:iCs/>
+            <w:noProof/>
+          </w:rPr>
+          <w:t xml:space="preserve"> </w:t>
+        </w:r>
+        <w:r>
+          <w:rPr>
+            <w:rStyle w:val="Hyperlink"/>
+            <w:bCs/>
+            <w:noProof/>
+          </w:rPr>
+          <w:t xml:space="preserve">Hubungan Mekanisme Koping Dengan </w:t>
+        </w:r>
+        <w:r>
+          <w:rPr>
+            <w:rStyle w:val="Hyperlink"/>
+            <w:bCs/>
+            <w:noProof/>
+            <w:lang w:val="en-US"/>
+          </w:rPr>
+          <w:t>Stres Kerja</w:t>
+        </w:r>
+        <w:r>
+          <w:rPr>
+            <w:rStyle w:val="Hyperlink"/>
+            <w:bCs/>
+            <w:noProof/>
+          </w:rPr>
+          <w:t xml:space="preserve"> Pada </w:t>
+        </w:r>
+        <w:r>
+          <w:rPr>
+            <w:rStyle w:val="Hyperlink"/>
+            <w:bCs/>
+            <w:i/>
+            <w:iCs/>
+            <w:noProof/>
+          </w:rPr>
+          <w:t>Formal Health Worker</w:t>
+        </w:r>
+        <w:r>
+          <w:rPr>
+            <w:rStyle w:val="Hyperlink"/>
+            <w:bCs/>
+            <w:noProof/>
+          </w:rPr>
+          <w:t xml:space="preserve"> Di Surabaya</w:t>
+        </w:r>
+        <w:r>
+          <w:rPr>
+            <w:bCs/>
+            <w:noProof/>
+            <w:webHidden/>
+          </w:rPr>
+          <w:tab/>
+        </w:r>
+        <w:r>
+          <w:rPr>
+            <w:bCs/>
+            <w:noProof/>
+            <w:webHidden/>
+          </w:rPr>
+          <w:fldChar w:fldCharType="begin"/>
+        </w:r>
+        <w:r>
+          <w:rPr>
+            <w:bCs/>
+            <w:noProof/>
+            <w:webHidden/>
+          </w:rPr>
+          <w:instrText xml:space="preserve"> PAGEREF _Toc165519971 \h </w:instrText>
+        </w:r>
+        <w:r>
+          <w:rPr>
+            <w:bCs/>
+            <w:noProof/>
+            <w:webHidden/>
+          </w:rPr>
+        </w:r>
+        <w:r>
+          <w:rPr>
+            <w:bCs/>
+            <w:noProof/>
+            <w:webHidden/>
+          </w:rPr>
+          <w:fldChar w:fldCharType="separate"/>
+        </w:r>
+        <w:r>
+          <w:rPr>
+            <w:bCs/>
+            <w:noProof/>
+            <w:webHidden/>
+          </w:rPr>
+          <w:t>36</w:t>
+        </w:r>
+        <w:r>
+          <w:rPr>
+            <w:bCs/>
+            <w:noProof/>
+            <w:webHidden/>
+          </w:rPr>
+          <w:fldChar w:fldCharType="end"/>
+        </w:r>
+      </w:hyperlink>
+    </w:p>
+    <w:p>
+      <w:pPr>
+        <w:spacing w:line="240" w:lineRule="auto"/>
+        <w:rPr>
+          <w:bCs/>
+          <w:noProof/>
+        </w:rPr>
+      </w:pPr>
+    </w:p>
+    <w:p>
+      <w:pPr>
+        <w:spacing w:line="240" w:lineRule="auto"/>
+        <w:rPr>
+          <w:bCs/>
+          <w:noProof/>
+        </w:rPr>
+      </w:pPr>
+    </w:p>
+    <w:p>
+      <w:pPr>
+        <w:spacing w:line="240" w:lineRule="auto"/>
+        <w:rPr>
+          <w:bCs/>
+          <w:noProof/>
+        </w:rPr>
+      </w:pPr>
+    </w:p>
+    <w:p>
+      <w:pPr>
+        <w:spacing w:line="240" w:lineRule="auto"/>
+        <w:rPr>
+          <w:bCs/>
+          <w:noProof/>
+        </w:rPr>
+      </w:pPr>
+    </w:p>
+    <w:p>
+      <w:pPr>
+        <w:spacing w:line="240" w:lineRule="auto"/>
+        <w:rPr>
+          <w:bCs/>
+          <w:noProof/>
+        </w:rPr>
+      </w:pPr>
+    </w:p>
+    <w:p>
+      <w:pPr>
+        <w:spacing w:line="240" w:lineRule="auto"/>
+        <w:rPr>
+          <w:bCs/>
+          <w:noProof/>
+        </w:rPr>
+      </w:pPr>
+    </w:p>
+    <w:p>
+      <w:pPr>
+        <w:spacing w:line="240" w:lineRule="auto"/>
+        <w:rPr>
+          <w:bCs/>
+          <w:noProof/>
+        </w:rPr>
+      </w:pPr>
+    </w:p>
+    <w:p>
+      <w:pPr>
+        <w:spacing w:line="240" w:lineRule="auto"/>
+        <w:rPr>
+          <w:bCs/>
+          <w:noProof/>
+        </w:rPr>
+      </w:pPr>
+    </w:p>
+    <w:p>
+      <w:pPr>
+        <w:spacing w:line="240" w:lineRule="auto"/>
+        <w:rPr>
+          <w:bCs/>
+          <w:noProof/>
+        </w:rPr>
+      </w:pPr>
+    </w:p>
+    <w:p>
+      <w:pPr>
+        <w:spacing w:line="240" w:lineRule="auto"/>
+        <w:rPr>
+          <w:bCs/>
+          <w:noProof/>
+        </w:rPr>
+      </w:pPr>
+    </w:p>
+    <w:p>
+      <w:pPr>
+        <w:spacing w:line="240" w:lineRule="auto"/>
+        <w:rPr>
+          <w:bCs/>
+          <w:noProof/>
+        </w:rPr>
+      </w:pPr>
+    </w:p>
+    <w:p>
+      <w:pPr>
+        <w:spacing w:line="240" w:lineRule="auto"/>
+        <w:rPr>
+          <w:bCs/>
+          <w:noProof/>
+        </w:rPr>
+      </w:pPr>
+    </w:p>
+    <w:p>
+      <w:pPr>
+        <w:spacing w:line="240" w:lineRule="auto"/>
+        <w:rPr>
+          <w:bCs/>
+          <w:noProof/>
+        </w:rPr>
+      </w:pPr>
+    </w:p>
+    <w:p>
+      <w:pPr>
+        <w:spacing w:line="240" w:lineRule="auto"/>
+        <w:rPr>
+          <w:bCs/>
+          <w:noProof/>
+        </w:rPr>
+      </w:pPr>
+    </w:p>
+    <w:p>
+      <w:pPr>
+        <w:spacing w:line="240" w:lineRule="auto"/>
+        <w:rPr>
+          <w:bCs/>
+          <w:noProof/>
+        </w:rPr>
+      </w:pPr>
+    </w:p>
+    <w:p>
+      <w:pPr>
+        <w:spacing w:line="240" w:lineRule="auto"/>
+        <w:rPr>
+          <w:bCs/>
+          <w:noProof/>
+        </w:rPr>
+      </w:pPr>
+    </w:p>
+    <w:p>
+      <w:pPr>
+        <w:spacing w:line="240" w:lineRule="auto"/>
+        <w:rPr>
+          <w:bCs/>
+          <w:noProof/>
+        </w:rPr>
+      </w:pPr>
+    </w:p>
+    <w:p>
+      <w:pPr>
+        <w:spacing w:line="240" w:lineRule="auto"/>
+        <w:rPr>
+          <w:bCs/>
+          <w:noProof/>
+        </w:rPr>
+      </w:pPr>
+    </w:p>
+    <w:p>
+      <w:pPr>
+        <w:spacing w:line="240" w:lineRule="auto"/>
+        <w:rPr>
+          <w:bCs/>
+          <w:noProof/>
+        </w:rPr>
+      </w:pPr>
+    </w:p>
+    <w:p>
+      <w:pPr>
+        <w:pStyle w:val="Heading1"/>
+        <w:numPr>
+          <w:ilvl w:val="0"/>
+          <w:numId w:val="0"/>
+        </w:numPr>
+        <w:spacing w:beforeAutospacing="0" w:after="0" w:afterAutospacing="0" w:line="240" w:lineRule="auto"/>
+        <w:ind w:left="432"/>
+        <w:contextualSpacing/>
+        <w:jc w:val="center"/>
+        <w:rPr>
+          <w:rFonts w:ascii="Times New Roman" w:hAnsi="Times New Roman" w:cs="Times New Roman"/>
+          <w:b/>
+          <w:bCs/>
+          <w:color w:val="auto"/>
+          <w:sz w:val="24"/>
+          <w:szCs w:val="24"/>
+          <w:lang w:val="en-US"/>
+        </w:rPr>
+      </w:pPr>
+      <w:r>
+        <w:rPr>
+          <w:bCs/>
+          <w:lang w:val="en-US"/>
+        </w:rPr>
+        <w:lastRenderedPageBreak/>
+        <w:fldChar w:fldCharType="end"/>
+      </w:r>
+      <w:bookmarkStart w:id="4" w:name="_Toc165520268"/>
+      <w:r>
+        <w:rPr>
+          <w:rFonts w:ascii="Times New Roman" w:hAnsi="Times New Roman" w:cs="Times New Roman"/>
+          <w:b/>
+          <w:bCs/>
+          <w:color w:val="auto"/>
+          <w:sz w:val="24"/>
+          <w:szCs w:val="24"/>
+          <w:lang w:val="en-US"/>
+        </w:rPr>
+        <w:t>DAFTAR TABEL</w:t>
+      </w:r>
+      <w:bookmarkEnd w:id="4"/>
+    </w:p>
+    <w:p>
+      <w:pPr>
+        <w:pStyle w:val="TableofFigures"/>
+        <w:tabs>
+          <w:tab w:val="right" w:leader="dot" w:pos="7927"/>
+        </w:tabs>
+        <w:spacing w:before="240" w:beforeAutospacing="0" w:line="240" w:lineRule="auto"/>
+        <w:rPr>
+          <w:bCs/>
+          <w:lang w:val="en-US"/>
+        </w:rPr>
+      </w:pPr>
+      <w:r>
+        <w:rPr>
+          <w:bCs/>
+          <w:lang w:val="en-US"/>
+        </w:rPr>
+        <w:fldChar w:fldCharType="begin"/>
+      </w:r>
+      <w:r>
+        <w:rPr>
+          <w:bCs/>
+          <w:lang w:val="en-US"/>
+        </w:rPr>
+        <w:instrText xml:space="preserve"> TOC \h \z \c "Tabel 2." </w:instrText>
+      </w:r>
+      <w:r>
+        <w:rPr>
+          <w:bCs/>
+          <w:lang w:val="en-US"/>
+        </w:rPr>
+        <w:fldChar w:fldCharType="separate"/>
+      </w:r>
+      <w:hyperlink w:anchor="_Toc165519860" w:history="1">
+        <w:r>
+          <w:rPr>
+            <w:rStyle w:val="Hyperlink"/>
+            <w:bCs/>
+            <w:noProof/>
+          </w:rPr>
+          <w:t>Tabel 2. 1</w:t>
+        </w:r>
+        <w:r>
+          <w:rPr>
+            <w:rStyle w:val="Hyperlink"/>
+            <w:bCs/>
+            <w:noProof/>
+            <w:lang w:val="en-US" w:eastAsia="zh-CN"/>
+          </w:rPr>
+          <w:t xml:space="preserve"> Keaslian Penelitian Hubungan Mekanisme Koping Dengan Stres Kerja Pada </w:t>
+        </w:r>
+        <w:r>
+          <w:rPr>
+            <w:rStyle w:val="Hyperlink"/>
+            <w:bCs/>
+            <w:i/>
+            <w:iCs/>
+            <w:noProof/>
+            <w:lang w:val="en-US" w:eastAsia="zh-CN"/>
+          </w:rPr>
+          <w:t xml:space="preserve">Formal Health Worker </w:t>
+        </w:r>
+        <w:r>
+          <w:rPr>
+            <w:rStyle w:val="Hyperlink"/>
+            <w:bCs/>
+            <w:noProof/>
+            <w:lang w:val="en-US" w:eastAsia="zh-CN"/>
+          </w:rPr>
+          <w:t>di Surabaya</w:t>
+        </w:r>
+        <w:r>
+          <w:rPr>
+            <w:bCs/>
+            <w:noProof/>
+            <w:webHidden/>
+          </w:rPr>
+          <w:tab/>
+        </w:r>
+        <w:r>
+          <w:rPr>
+            <w:bCs/>
+            <w:noProof/>
+            <w:webHidden/>
+          </w:rPr>
+          <w:fldChar w:fldCharType="begin"/>
+        </w:r>
+        <w:r>
+          <w:rPr>
+            <w:bCs/>
+            <w:noProof/>
+            <w:webHidden/>
+          </w:rPr>
+          <w:instrText xml:space="preserve"> PAGEREF _Toc165519860 \h </w:instrText>
+        </w:r>
+        <w:r>
+          <w:rPr>
+            <w:bCs/>
+            <w:noProof/>
+            <w:webHidden/>
+          </w:rPr>
+        </w:r>
+        <w:r>
+          <w:rPr>
+            <w:bCs/>
+            <w:noProof/>
+            <w:webHidden/>
+          </w:rPr>
+          <w:fldChar w:fldCharType="separate"/>
+        </w:r>
+        <w:r>
+          <w:rPr>
+            <w:bCs/>
+            <w:noProof/>
+            <w:webHidden/>
+          </w:rPr>
+          <w:t>25</w:t>
+        </w:r>
+        <w:r>
+          <w:rPr>
+            <w:bCs/>
+            <w:noProof/>
+            <w:webHidden/>
+          </w:rPr>
+          <w:fldChar w:fldCharType="end"/>
+        </w:r>
+      </w:hyperlink>
+      <w:r>
+        <w:rPr>
+          <w:bCs/>
+          <w:lang w:val="en-US"/>
+        </w:rPr>
+        <w:fldChar w:fldCharType="end"/>
+      </w:r>
+    </w:p>
+    <w:p>
+      <w:pPr>
+        <w:pStyle w:val="TableofFigures"/>
+        <w:tabs>
+          <w:tab w:val="right" w:leader="dot" w:pos="7927"/>
+        </w:tabs>
+        <w:spacing w:line="240" w:lineRule="auto"/>
+        <w:rPr>
+          <w:rFonts w:asciiTheme="minorHAnsi" w:eastAsiaTheme="minorEastAsia" w:hAnsiTheme="minorHAnsi" w:cstheme="minorBidi"/>
+          <w:bCs/>
+          <w:noProof/>
+          <w:kern w:val="2"/>
+          <w:sz w:val="22"/>
+          <w:szCs w:val="22"/>
+          <w:lang w:val="en-ID" w:eastAsia="en-ID"/>
+          <w14:ligatures w14:val="standardContextual"/>
+        </w:rPr>
+      </w:pPr>
+      <w:r>
+        <w:rPr>
+          <w:bCs/>
+          <w:lang w:val="en-US"/>
+        </w:rPr>
+        <w:fldChar w:fldCharType="begin"/>
+      </w:r>
+      <w:r>
+        <w:rPr>
+          <w:bCs/>
+          <w:lang w:val="en-US"/>
+        </w:rPr>
+        <w:instrText xml:space="preserve"> TOC \h \z \c "Tabel 4." </w:instrText>
+      </w:r>
+      <w:r>
+        <w:rPr>
+          <w:bCs/>
+          <w:lang w:val="en-US"/>
+        </w:rPr>
+        <w:fldChar w:fldCharType="separate"/>
+      </w:r>
+      <w:hyperlink w:anchor="_Toc165519648" w:history="1">
+        <w:r>
+          <w:rPr>
+            <w:rStyle w:val="Hyperlink"/>
+            <w:bCs/>
+            <w:noProof/>
+          </w:rPr>
+          <w:t xml:space="preserve">Tabel 4. 1 Definisi Operasional Hubungan Mekanisme Koping dengan Stres Kerja pada </w:t>
+        </w:r>
+        <w:r>
+          <w:rPr>
+            <w:rStyle w:val="Hyperlink"/>
+            <w:bCs/>
+            <w:i/>
+            <w:iCs/>
+            <w:noProof/>
+          </w:rPr>
+          <w:t>formal health worker</w:t>
+        </w:r>
+        <w:r>
+          <w:rPr>
+            <w:rStyle w:val="Hyperlink"/>
+            <w:bCs/>
+            <w:noProof/>
+          </w:rPr>
+          <w:t xml:space="preserve"> di Surabaya</w:t>
+        </w:r>
+        <w:r>
+          <w:rPr>
+            <w:bCs/>
+            <w:noProof/>
+            <w:webHidden/>
+          </w:rPr>
+          <w:tab/>
+        </w:r>
+        <w:r>
+          <w:rPr>
+            <w:bCs/>
+            <w:noProof/>
+            <w:webHidden/>
+          </w:rPr>
+          <w:fldChar w:fldCharType="begin"/>
+        </w:r>
+        <w:r>
+          <w:rPr>
+            <w:bCs/>
+            <w:noProof/>
+            <w:webHidden/>
+          </w:rPr>
+          <w:instrText xml:space="preserve"> PAGEREF _Toc165519648 \h </w:instrText>
+        </w:r>
+        <w:r>
+          <w:rPr>
+            <w:bCs/>
+            <w:noProof/>
+            <w:webHidden/>
+          </w:rPr>
+        </w:r>
+        <w:r>
+          <w:rPr>
+            <w:bCs/>
+            <w:noProof/>
+            <w:webHidden/>
+          </w:rPr>
+          <w:fldChar w:fldCharType="separate"/>
+        </w:r>
+        <w:r>
+          <w:rPr>
+            <w:bCs/>
+            <w:noProof/>
+            <w:webHidden/>
+          </w:rPr>
+          <w:t>40</w:t>
+        </w:r>
+        <w:r>
+          <w:rPr>
+            <w:bCs/>
+            <w:noProof/>
+            <w:webHidden/>
+          </w:rPr>
+          <w:fldChar w:fldCharType="end"/>
+        </w:r>
+      </w:hyperlink>
+    </w:p>
+    <w:p>
+      <w:pPr>
+        <w:spacing w:before="0" w:beforeAutospacing="0" w:after="0" w:afterAutospacing="0" w:line="240" w:lineRule="auto"/>
+        <w:contextualSpacing/>
+        <w:jc w:val="left"/>
+        <w:rPr>
+          <w:b/>
+          <w:lang w:val="en-US"/>
+        </w:rPr>
+      </w:pPr>
+      <w:r>
+        <w:rPr>
+          <w:bCs/>
+          <w:lang w:val="en-US"/>
+        </w:rPr>
+        <w:fldChar w:fldCharType="end"/>
+      </w:r>
+    </w:p>
+    <w:p>
+      <w:pPr>
+        <w:spacing w:before="0" w:beforeAutospacing="0" w:after="0" w:afterAutospacing="0"/>
+        <w:contextualSpacing/>
+        <w:jc w:val="left"/>
+        <w:rPr>
+          <w:b/>
+          <w:lang w:val="en-US"/>
+        </w:rPr>
+      </w:pPr>
+    </w:p>
+    <w:p>
+      <w:pPr>
+        <w:spacing w:before="0" w:beforeAutospacing="0" w:after="0" w:afterAutospacing="0"/>
+        <w:contextualSpacing/>
+        <w:jc w:val="center"/>
+        <w:rPr>
+          <w:b/>
+          <w:lang w:val="en-US"/>
+        </w:rPr>
+      </w:pPr>
+    </w:p>
+    <w:p>
+      <w:pPr>
+        <w:spacing w:before="0" w:beforeAutospacing="0" w:after="0" w:afterAutospacing="0"/>
+        <w:contextualSpacing/>
+        <w:jc w:val="center"/>
+        <w:rPr>
+          <w:b/>
+          <w:lang w:val="en-US"/>
+        </w:rPr>
+      </w:pPr>
+    </w:p>
+    <w:p>
+      <w:pPr>
+        <w:spacing w:before="0" w:beforeAutospacing="0" w:after="0" w:afterAutospacing="0"/>
+        <w:contextualSpacing/>
+        <w:jc w:val="center"/>
+        <w:rPr>
+          <w:b/>
+          <w:lang w:val="en-US"/>
+        </w:rPr>
+      </w:pPr>
+    </w:p>
+    <w:p>
+      <w:pPr>
+        <w:spacing w:before="0" w:beforeAutospacing="0" w:after="0" w:afterAutospacing="0"/>
+        <w:contextualSpacing/>
+        <w:jc w:val="center"/>
+        <w:rPr>
+          <w:b/>
+          <w:lang w:val="en-US"/>
+        </w:rPr>
+      </w:pPr>
+    </w:p>
+    <w:p>
+      <w:pPr>
+        <w:contextualSpacing/>
+        <w:rPr>
+          <w:lang w:val="en-US"/>
+        </w:rPr>
+      </w:pPr>
+    </w:p>
+    <w:p>
+      <w:pPr>
+        <w:contextualSpacing/>
+        <w:rPr>
+          <w:bCs/>
+        </w:rPr>
+      </w:pPr>
+    </w:p>
+    <w:p>
+      <w:pPr>
+        <w:contextualSpacing/>
+      </w:pPr>
+    </w:p>
+    <w:p>
+      <w:pPr>
+        <w:contextualSpacing/>
+      </w:pPr>
+    </w:p>
+    <w:p>
+      <w:pPr>
+        <w:contextualSpacing/>
+      </w:pPr>
+    </w:p>
+    <w:p>
+      <w:pPr>
+        <w:contextualSpacing/>
+      </w:pPr>
+    </w:p>
+    <w:p>
+      <w:pPr>
+        <w:contextualSpacing/>
+      </w:pPr>
+    </w:p>
+    <w:p>
+      <w:pPr>
+        <w:contextualSpacing/>
+      </w:pPr>
+    </w:p>
+    <w:p>
+      <w:pPr>
+        <w:contextualSpacing/>
+      </w:pPr>
+    </w:p>
+    <w:p>
+      <w:pPr>
+        <w:contextualSpacing/>
+      </w:pPr>
+    </w:p>
+    <w:p>
+      <w:pPr>
+        <w:contextualSpacing/>
+      </w:pPr>
+    </w:p>
+    <w:p>
+      <w:pPr>
+        <w:contextualSpacing/>
+      </w:pPr>
+    </w:p>
+    <w:p>
+      <w:pPr>
+        <w:contextualSpacing/>
+      </w:pPr>
+    </w:p>
+    <w:p>
+      <w:pPr>
+        <w:contextualSpacing/>
+      </w:pPr>
+    </w:p>
+    <w:p>
+      <w:pPr>
+        <w:contextualSpacing/>
+      </w:pPr>
+    </w:p>
+    <w:p>
+      <w:pPr>
+        <w:pStyle w:val="Heading1"/>
+        <w:numPr>
+          <w:ilvl w:val="0"/>
+          <w:numId w:val="0"/>
+        </w:numPr>
+        <w:spacing w:before="0" w:beforeAutospacing="0" w:after="0" w:afterAutospacing="0"/>
+        <w:ind w:left="432"/>
+        <w:jc w:val="center"/>
+        <w:rPr>
+          <w:rFonts w:ascii="Times New Roman" w:hAnsi="Times New Roman" w:cs="Times New Roman"/>
+          <w:b/>
+          <w:bCs/>
+          <w:color w:val="auto"/>
+          <w:sz w:val="24"/>
+          <w:szCs w:val="24"/>
+        </w:rPr>
+      </w:pPr>
+      <w:r>
+        <w:rPr>
+          <w:rFonts w:ascii="Times New Roman" w:hAnsi="Times New Roman" w:cs="Times New Roman"/>
+          <w:b/>
+          <w:bCs/>
+          <w:color w:val="auto"/>
+          <w:sz w:val="24"/>
+          <w:szCs w:val="24"/>
+        </w:rPr>
+        <w:lastRenderedPageBreak/>
+        <w:t>DAFTAR LAMPIRAN</w:t>
+      </w:r>
+    </w:p>
+    <w:p>
+      <w:pPr>
+        <w:pStyle w:val="TableofFigures"/>
+        <w:tabs>
+          <w:tab w:val="right" w:leader="dot" w:pos="7927"/>
+        </w:tabs>
+        <w:spacing w:before="0" w:beforeAutospacing="0" w:afterAutospacing="0" w:line="240" w:lineRule="auto"/>
+        <w:rPr>
+          <w:rFonts w:asciiTheme="minorHAnsi" w:eastAsiaTheme="minorEastAsia" w:hAnsiTheme="minorHAnsi" w:cstheme="minorBidi"/>
+          <w:noProof/>
+          <w:kern w:val="2"/>
+          <w:sz w:val="22"/>
+          <w:szCs w:val="22"/>
+          <w:lang w:val="en-ID" w:eastAsia="en-ID"/>
+          <w14:ligatures w14:val="standardContextual"/>
+        </w:rPr>
+      </w:pPr>
+      <w:r>
+        <w:fldChar w:fldCharType="begin"/>
+      </w:r>
+      <w:r>
+        <w:instrText xml:space="preserve"> TOC \h \z \c "1." </w:instrText>
+      </w:r>
+      <w:r>
+        <w:fldChar w:fldCharType="separate"/>
+      </w:r>
+      <w:hyperlink w:anchor="_Toc165534781" w:history="1">
+        <w:r>
+          <w:rPr>
+            <w:rStyle w:val="Hyperlink"/>
+            <w:noProof/>
+            <w:lang w:val="en-US"/>
+          </w:rPr>
+          <w:t>1</w:t>
+        </w:r>
+        <w:r>
+          <w:rPr>
+            <w:rStyle w:val="Hyperlink"/>
+            <w:noProof/>
+          </w:rPr>
+          <w:t>.</w:t>
+        </w:r>
+        <w:r>
+          <w:rPr>
+            <w:rStyle w:val="Hyperlink"/>
+            <w:i/>
+            <w:iCs/>
+            <w:noProof/>
+            <w:lang w:val="en-US"/>
+          </w:rPr>
+          <w:t xml:space="preserve"> Informed consent</w:t>
         </w:r>
         <w:r>
           <w:rPr>
@@ -6756,7 +7680,7 @@
             <w:noProof/>
             <w:webHidden/>
           </w:rPr>
-          <w:instrText xml:space="preserve"> PAGEREF _Toc165520091 \h </w:instrText>
+          <w:instrText xml:space="preserve"> PAGEREF _Toc165534781 \h </w:instrText>
         </w:r>
         <w:r>
           <w:rPr>
@@ -6776,7 +7700,7 @@
             <w:noProof/>
             <w:webHidden/>
           </w:rPr>
-          <w:t>41</w:t>
+          <w:t>54</w:t>
         </w:r>
         <w:r>
           <w:rPr>
@@ -6786,34 +7710,6 @@
           <w:fldChar w:fldCharType="end"/>
         </w:r>
       </w:hyperlink>
-      <w:r>
-        <w:rPr>
-          <w:bCs/>
-          <w:lang w:val="en-US"/>
-        </w:rPr>
-        <w:fldChar w:fldCharType="end"/>
-      </w:r>
-      <w:r>
-        <w:rPr>
-          <w:bCs/>
-          <w:lang w:val="en-US"/>
-        </w:rPr>
-        <w:fldChar w:fldCharType="begin"/>
-      </w:r>
-      <w:r>
-        <w:rPr>
-          <w:bCs/>
-          <w:lang w:val="en-US"/>
-        </w:rPr>
-        <w:instrText xml:space="preserve"> TOC \h \z \c "Gambar 4." </w:instrText>
-      </w:r>
-      <w:r>
-        <w:rPr>
-          <w:bCs/>
-          <w:lang w:val="en-US"/>
-        </w:rPr>
-        <w:fldChar w:fldCharType="separate"/>
-      </w:r>
     </w:p>
     <w:p>
       <w:pPr>
@@ -6821,80 +7717,40 @@
         <w:tabs>
           <w:tab w:val="right" w:leader="dot" w:pos="7927"/>
         </w:tabs>
-        <w:spacing w:before="0" w:beforeAutospacing="0" w:line="240" w:lineRule="auto"/>
-        <w:rPr>
-          <w:rStyle w:val="Hyperlink"/>
+        <w:spacing w:before="0" w:beforeAutospacing="0" w:afterAutospacing="0" w:line="240" w:lineRule="auto"/>
+        <w:rPr>
+          <w:rFonts w:asciiTheme="minorHAnsi" w:eastAsiaTheme="minorEastAsia" w:hAnsiTheme="minorHAnsi" w:cstheme="minorBidi"/>
           <w:noProof/>
-        </w:rPr>
-      </w:pPr>
-      <w:hyperlink w:anchor="_Toc165519971" w:history="1">
+          <w:kern w:val="2"/>
+          <w:sz w:val="22"/>
+          <w:szCs w:val="22"/>
+          <w:lang w:val="en-ID" w:eastAsia="en-ID"/>
+          <w14:ligatures w14:val="standardContextual"/>
+        </w:rPr>
+      </w:pPr>
+      <w:hyperlink w:anchor="_Toc165534782" w:history="1">
         <w:r>
           <w:rPr>
             <w:rStyle w:val="Hyperlink"/>
-            <w:b/>
-            <w:bCs/>
             <w:noProof/>
+            <w:lang w:val="en-US"/>
           </w:rPr>
-          <w:t>Gambar 4. 1 Kerangka Operasional</w:t>
+          <w:t>2</w:t>
         </w:r>
         <w:r>
           <w:rPr>
             <w:rStyle w:val="Hyperlink"/>
-            <w:b/>
-            <w:bCs/>
-            <w:i/>
-            <w:iCs/>
             <w:noProof/>
           </w:rPr>
-          <w:t xml:space="preserve"> </w:t>
+          <w:t>.</w:t>
         </w:r>
         <w:r>
           <w:rPr>
             <w:rStyle w:val="Hyperlink"/>
-            <w:b/>
-            <w:bCs/>
-            <w:noProof/>
-          </w:rPr>
-          <w:t xml:space="preserve">Hubungan Mekanisme Koping Dengan </w:t>
-        </w:r>
-        <w:r>
-          <w:rPr>
-            <w:rStyle w:val="Hyperlink"/>
-            <w:b/>
-            <w:bCs/>
             <w:noProof/>
             <w:lang w:val="en-US"/>
           </w:rPr>
-          <w:t>Stres Kerja</w:t>
-        </w:r>
-        <w:r>
-          <w:rPr>
-            <w:rStyle w:val="Hyperlink"/>
-            <w:b/>
-            <w:bCs/>
-            <w:noProof/>
-          </w:rPr>
-          <w:t xml:space="preserve"> Pada </w:t>
-        </w:r>
-        <w:r>
-          <w:rPr>
-            <w:rStyle w:val="Hyperlink"/>
-            <w:b/>
-            <w:bCs/>
-            <w:i/>
-            <w:iCs/>
-            <w:noProof/>
-          </w:rPr>
-          <w:t>Formal Health Worker</w:t>
-        </w:r>
-        <w:r>
-          <w:rPr>
-            <w:rStyle w:val="Hyperlink"/>
-            <w:b/>
-            <w:bCs/>
-            <w:noProof/>
-          </w:rPr>
-          <w:t xml:space="preserve"> Di Surabaya</w:t>
+          <w:t xml:space="preserve"> Kuesioner Data Demografi</w:t>
         </w:r>
         <w:r>
           <w:rPr>
@@ -6915,7 +7771,7 @@
             <w:noProof/>
             <w:webHidden/>
           </w:rPr>
-          <w:instrText xml:space="preserve"> PAGEREF _Toc165519971 \h </w:instrText>
+          <w:instrText xml:space="preserve"> PAGEREF _Toc165534782 \h </w:instrText>
         </w:r>
         <w:r>
           <w:rPr>
@@ -6935,7 +7791,7 @@
             <w:noProof/>
             <w:webHidden/>
           </w:rPr>
-          <w:t>43</w:t>
+          <w:t>56</w:t>
         </w:r>
         <w:r>
           <w:rPr>
@@ -6948,195 +7804,45 @@
     </w:p>
     <w:p>
       <w:pPr>
-        <w:spacing w:line="240" w:lineRule="auto"/>
-      </w:pPr>
-    </w:p>
-    <w:p>
-      <w:pPr>
-        <w:spacing w:line="240" w:lineRule="auto"/>
-      </w:pPr>
-    </w:p>
-    <w:p>
-      <w:pPr>
-        <w:spacing w:line="240" w:lineRule="auto"/>
-      </w:pPr>
-    </w:p>
-    <w:p>
-      <w:pPr>
-        <w:spacing w:line="240" w:lineRule="auto"/>
-      </w:pPr>
-    </w:p>
-    <w:p>
-      <w:pPr>
-        <w:spacing w:line="240" w:lineRule="auto"/>
-      </w:pPr>
-    </w:p>
-    <w:p>
-      <w:pPr>
-        <w:spacing w:line="240" w:lineRule="auto"/>
-      </w:pPr>
-    </w:p>
-    <w:p>
-      <w:pPr>
-        <w:spacing w:line="240" w:lineRule="auto"/>
-      </w:pPr>
-    </w:p>
-    <w:p>
-      <w:pPr>
-        <w:spacing w:line="240" w:lineRule="auto"/>
-      </w:pPr>
-    </w:p>
-    <w:p>
-      <w:pPr>
-        <w:spacing w:line="240" w:lineRule="auto"/>
-      </w:pPr>
-    </w:p>
-    <w:p>
-      <w:pPr>
-        <w:spacing w:line="240" w:lineRule="auto"/>
-      </w:pPr>
-    </w:p>
-    <w:p>
-      <w:pPr>
-        <w:spacing w:line="240" w:lineRule="auto"/>
-      </w:pPr>
-    </w:p>
-    <w:p>
-      <w:pPr>
-        <w:spacing w:line="240" w:lineRule="auto"/>
-      </w:pPr>
-    </w:p>
-    <w:p>
-      <w:pPr>
-        <w:spacing w:line="240" w:lineRule="auto"/>
-      </w:pPr>
-    </w:p>
-    <w:p>
-      <w:pPr>
-        <w:spacing w:line="240" w:lineRule="auto"/>
-      </w:pPr>
-    </w:p>
-    <w:p>
-      <w:pPr>
-        <w:spacing w:line="240" w:lineRule="auto"/>
-      </w:pPr>
-    </w:p>
-    <w:p>
-      <w:pPr>
-        <w:spacing w:line="240" w:lineRule="auto"/>
-      </w:pPr>
-    </w:p>
-    <w:p>
-      <w:pPr>
-        <w:spacing w:line="240" w:lineRule="auto"/>
-      </w:pPr>
-    </w:p>
-    <w:p>
-      <w:pPr>
-        <w:spacing w:line="240" w:lineRule="auto"/>
-      </w:pPr>
-    </w:p>
-    <w:p>
-      <w:pPr>
-        <w:spacing w:line="240" w:lineRule="auto"/>
-      </w:pPr>
-    </w:p>
-    <w:p>
-      <w:pPr>
-        <w:pStyle w:val="Heading1"/>
-        <w:numPr>
-          <w:ilvl w:val="0"/>
-          <w:numId w:val="0"/>
-        </w:numPr>
-        <w:spacing w:before="0" w:beforeAutospacing="0" w:after="0" w:afterAutospacing="0" w:line="240" w:lineRule="auto"/>
-        <w:ind w:left="432"/>
-        <w:contextualSpacing/>
-        <w:jc w:val="center"/>
-        <w:rPr>
-          <w:rFonts w:ascii="Times New Roman" w:hAnsi="Times New Roman" w:cs="Times New Roman"/>
-          <w:b/>
-          <w:bCs/>
-          <w:color w:val="auto"/>
-          <w:sz w:val="24"/>
-          <w:szCs w:val="24"/>
-          <w:lang w:val="en-US"/>
-        </w:rPr>
-      </w:pPr>
-      <w:r>
-        <w:rPr>
-          <w:bCs/>
-          <w:lang w:val="en-US"/>
-        </w:rPr>
-        <w:lastRenderedPageBreak/>
-        <w:fldChar w:fldCharType="end"/>
-      </w:r>
-      <w:bookmarkStart w:id="4" w:name="_Toc165520268"/>
-      <w:r>
-        <w:rPr>
-          <w:rFonts w:ascii="Times New Roman" w:hAnsi="Times New Roman" w:cs="Times New Roman"/>
-          <w:b/>
-          <w:bCs/>
-          <w:color w:val="auto"/>
-          <w:sz w:val="24"/>
-          <w:szCs w:val="24"/>
-          <w:lang w:val="en-US"/>
-        </w:rPr>
-        <w:t>DAFTAR TABEL</w:t>
-      </w:r>
-      <w:bookmarkEnd w:id="4"/>
-    </w:p>
-    <w:p>
-      <w:pPr>
         <w:pStyle w:val="TableofFigures"/>
         <w:tabs>
           <w:tab w:val="right" w:leader="dot" w:pos="7927"/>
         </w:tabs>
-        <w:spacing w:before="0" w:beforeAutospacing="0" w:line="240" w:lineRule="auto"/>
-        <w:rPr>
-          <w:b/>
-          <w:lang w:val="en-US"/>
-        </w:rPr>
-      </w:pPr>
-      <w:r>
-        <w:rPr>
-          <w:b/>
-          <w:lang w:val="en-US"/>
-        </w:rPr>
-        <w:fldChar w:fldCharType="begin"/>
-      </w:r>
-      <w:r>
-        <w:rPr>
-          <w:b/>
-          <w:lang w:val="en-US"/>
-        </w:rPr>
-        <w:instrText xml:space="preserve"> TOC \h \z \c "Tabel 2." </w:instrText>
-      </w:r>
-      <w:r>
-        <w:rPr>
-          <w:b/>
-          <w:lang w:val="en-US"/>
-        </w:rPr>
-        <w:fldChar w:fldCharType="separate"/>
-      </w:r>
-      <w:hyperlink w:anchor="_Toc165519860" w:history="1">
+        <w:spacing w:before="0" w:beforeAutospacing="0" w:afterAutospacing="0" w:line="240" w:lineRule="auto"/>
+        <w:rPr>
+          <w:rFonts w:asciiTheme="minorHAnsi" w:eastAsiaTheme="minorEastAsia" w:hAnsiTheme="minorHAnsi" w:cstheme="minorBidi"/>
+          <w:noProof/>
+          <w:kern w:val="2"/>
+          <w:sz w:val="22"/>
+          <w:szCs w:val="22"/>
+          <w:lang w:val="en-ID" w:eastAsia="en-ID"/>
+          <w14:ligatures w14:val="standardContextual"/>
+        </w:rPr>
+      </w:pPr>
+      <w:hyperlink w:anchor="_Toc165534783" w:history="1">
         <w:r>
           <w:rPr>
             <w:rStyle w:val="Hyperlink"/>
-            <w:b/>
-            <w:bCs/>
             <w:noProof/>
+            <w:lang w:val="en-US"/>
           </w:rPr>
-          <w:t>Tabel 2. 1</w:t>
+          <w:t>3</w:t>
         </w:r>
         <w:r>
           <w:rPr>
             <w:rStyle w:val="Hyperlink"/>
-            <w:b/>
-            <w:bCs/>
             <w:noProof/>
-            <w:lang w:val="en-US" w:eastAsia="zh-CN"/>
           </w:rPr>
-          <w:t xml:space="preserve"> Keaslian Penelitian Hubungan Mekanisme Koping Dengan Stres Kerja Pada Formal Health Worker di Surabaya</w:t>
+          <w:t xml:space="preserve">. Kuesioner Mekanisme Koping Berdasarkan </w:t>
+        </w:r>
+        <w:r>
+          <w:rPr>
+            <w:rStyle w:val="Hyperlink"/>
+            <w:i/>
+            <w:iCs/>
+            <w:noProof/>
+          </w:rPr>
+          <w:t>Cope Inventory Carve</w:t>
         </w:r>
         <w:r>
           <w:rPr>
@@ -7157,7 +7863,7 @@
             <w:noProof/>
             <w:webHidden/>
           </w:rPr>
-          <w:instrText xml:space="preserve"> PAGEREF _Toc165519860 \h </w:instrText>
+          <w:instrText xml:space="preserve"> PAGEREF _Toc165534783 \h </w:instrText>
         </w:r>
         <w:r>
           <w:rPr>
@@ -7177,7 +7883,7 @@
             <w:noProof/>
             <w:webHidden/>
           </w:rPr>
-          <w:t>34</w:t>
+          <w:t>57</w:t>
         </w:r>
         <w:r>
           <w:rPr>
@@ -7187,13 +7893,6 @@
           <w:fldChar w:fldCharType="end"/>
         </w:r>
       </w:hyperlink>
-      <w:r>
-        <w:rPr>
-          <w:b/>
-          <w:lang w:val="en-US"/>
-        </w:rPr>
-        <w:fldChar w:fldCharType="end"/>
-      </w:r>
     </w:p>
     <w:p>
       <w:pPr>
@@ -7201,7 +7900,7 @@
         <w:tabs>
           <w:tab w:val="right" w:leader="dot" w:pos="7927"/>
         </w:tabs>
-        <w:spacing w:line="240" w:lineRule="auto"/>
+        <w:spacing w:before="0" w:beforeAutospacing="0" w:afterAutospacing="0" w:line="240" w:lineRule="auto"/>
         <w:rPr>
           <w:rFonts w:asciiTheme="minorHAnsi" w:eastAsiaTheme="minorEastAsia" w:hAnsiTheme="minorHAnsi" w:cstheme="minorBidi"/>
           <w:noProof/>
@@ -7212,34 +7911,21 @@
           <w14:ligatures w14:val="standardContextual"/>
         </w:rPr>
       </w:pPr>
-      <w:r>
-        <w:rPr>
-          <w:b/>
-          <w:lang w:val="en-US"/>
-        </w:rPr>
-        <w:fldChar w:fldCharType="begin"/>
-      </w:r>
-      <w:r>
-        <w:rPr>
-          <w:b/>
-          <w:lang w:val="en-US"/>
-        </w:rPr>
-        <w:instrText xml:space="preserve"> TOC \h \z \c "Tabel 4." </w:instrText>
-      </w:r>
-      <w:r>
-        <w:rPr>
-          <w:b/>
-          <w:lang w:val="en-US"/>
-        </w:rPr>
-        <w:fldChar w:fldCharType="separate"/>
-      </w:r>
-      <w:hyperlink w:anchor="_Toc165519648" w:history="1">
+      <w:hyperlink w:anchor="_Toc165534784" w:history="1">
+        <w:r>
+          <w:rPr>
+            <w:rStyle w:val="Hyperlink"/>
+            <w:noProof/>
+            <w:lang w:val="en-US"/>
+          </w:rPr>
+          <w:t>4</w:t>
+        </w:r>
         <w:r>
           <w:rPr>
             <w:rStyle w:val="Hyperlink"/>
             <w:noProof/>
           </w:rPr>
-          <w:t>Tabel 4. 1 Definisi Operasional Hubungan Mekanisme Koping dengan Stres Kerja pada formal health worker di Surabaya</w:t>
+          <w:t>. Kuesioner Stres Kerja</w:t>
         </w:r>
         <w:r>
           <w:rPr>
@@ -7260,7 +7946,7 @@
             <w:noProof/>
             <w:webHidden/>
           </w:rPr>
-          <w:instrText xml:space="preserve"> PAGEREF _Toc165519648 \h </w:instrText>
+          <w:instrText xml:space="preserve"> PAGEREF _Toc165534784 \h </w:instrText>
         </w:r>
         <w:r>
           <w:rPr>
@@ -7280,7 +7966,7 @@
             <w:noProof/>
             <w:webHidden/>
           </w:rPr>
-          <w:t>49</w:t>
+          <w:t>59</w:t>
         </w:r>
         <w:r>
           <w:rPr>
@@ -7293,187 +7979,10 @@
     </w:p>
     <w:p>
       <w:pPr>
-        <w:spacing w:before="0" w:beforeAutospacing="0" w:after="0" w:afterAutospacing="0" w:line="240" w:lineRule="auto"/>
-        <w:contextualSpacing/>
-        <w:jc w:val="left"/>
-        <w:rPr>
-          <w:b/>
-          <w:lang w:val="en-US"/>
-        </w:rPr>
-      </w:pPr>
-      <w:r>
-        <w:rPr>
-          <w:b/>
-          <w:lang w:val="en-US"/>
-        </w:rPr>
+        <w:spacing w:before="0" w:beforeAutospacing="0" w:after="0" w:afterAutospacing="0"/>
+      </w:pPr>
+      <w:r>
         <w:fldChar w:fldCharType="end"/>
-      </w:r>
-    </w:p>
-    <w:p>
-      <w:pPr>
-        <w:spacing w:before="0" w:beforeAutospacing="0" w:after="0" w:afterAutospacing="0"/>
-        <w:contextualSpacing/>
-        <w:jc w:val="left"/>
-        <w:rPr>
-          <w:b/>
-          <w:lang w:val="en-US"/>
-        </w:rPr>
-      </w:pPr>
-    </w:p>
-    <w:p>
-      <w:pPr>
-        <w:spacing w:before="0" w:beforeAutospacing="0" w:after="0" w:afterAutospacing="0"/>
-        <w:contextualSpacing/>
-        <w:jc w:val="center"/>
-        <w:rPr>
-          <w:b/>
-          <w:lang w:val="en-US"/>
-        </w:rPr>
-      </w:pPr>
-    </w:p>
-    <w:p>
-      <w:pPr>
-        <w:spacing w:before="0" w:beforeAutospacing="0" w:after="0" w:afterAutospacing="0"/>
-        <w:contextualSpacing/>
-        <w:jc w:val="center"/>
-        <w:rPr>
-          <w:b/>
-          <w:lang w:val="en-US"/>
-        </w:rPr>
-      </w:pPr>
-    </w:p>
-    <w:p>
-      <w:pPr>
-        <w:spacing w:before="0" w:beforeAutospacing="0" w:after="0" w:afterAutospacing="0"/>
-        <w:contextualSpacing/>
-        <w:jc w:val="center"/>
-        <w:rPr>
-          <w:b/>
-          <w:lang w:val="en-US"/>
-        </w:rPr>
-      </w:pPr>
-    </w:p>
-    <w:p>
-      <w:pPr>
-        <w:spacing w:before="0" w:beforeAutospacing="0" w:after="0" w:afterAutospacing="0"/>
-        <w:contextualSpacing/>
-        <w:jc w:val="center"/>
-        <w:rPr>
-          <w:b/>
-          <w:lang w:val="en-US"/>
-        </w:rPr>
-      </w:pPr>
-    </w:p>
-    <w:p>
-      <w:pPr>
-        <w:contextualSpacing/>
-        <w:rPr>
-          <w:lang w:val="en-US"/>
-        </w:rPr>
-      </w:pPr>
-    </w:p>
-    <w:p>
-      <w:pPr>
-        <w:contextualSpacing/>
-        <w:rPr>
-          <w:bCs/>
-        </w:rPr>
-      </w:pPr>
-    </w:p>
-    <w:p>
-      <w:pPr>
-        <w:contextualSpacing/>
-      </w:pPr>
-    </w:p>
-    <w:p>
-      <w:pPr>
-        <w:contextualSpacing/>
-      </w:pPr>
-    </w:p>
-    <w:p>
-      <w:pPr>
-        <w:contextualSpacing/>
-      </w:pPr>
-    </w:p>
-    <w:p>
-      <w:pPr>
-        <w:contextualSpacing/>
-      </w:pPr>
-    </w:p>
-    <w:p>
-      <w:pPr>
-        <w:contextualSpacing/>
-      </w:pPr>
-    </w:p>
-    <w:p>
-      <w:pPr>
-        <w:contextualSpacing/>
-      </w:pPr>
-    </w:p>
-    <w:p>
-      <w:pPr>
-        <w:contextualSpacing/>
-      </w:pPr>
-    </w:p>
-    <w:p>
-      <w:pPr>
-        <w:contextualSpacing/>
-      </w:pPr>
-    </w:p>
-    <w:p>
-      <w:pPr>
-        <w:contextualSpacing/>
-      </w:pPr>
-    </w:p>
-    <w:p>
-      <w:pPr>
-        <w:contextualSpacing/>
-      </w:pPr>
-    </w:p>
-    <w:p>
-      <w:pPr>
-        <w:contextualSpacing/>
-      </w:pPr>
-    </w:p>
-    <w:p>
-      <w:pPr>
-        <w:contextualSpacing/>
-      </w:pPr>
-    </w:p>
-    <w:p>
-      <w:pPr>
-        <w:contextualSpacing/>
-      </w:pPr>
-    </w:p>
-    <w:p>
-      <w:pPr>
-        <w:pStyle w:val="Heading1"/>
-        <w:numPr>
-          <w:ilvl w:val="0"/>
-          <w:numId w:val="0"/>
-        </w:numPr>
-        <w:ind w:left="432"/>
-        <w:jc w:val="center"/>
-        <w:rPr>
-          <w:rFonts w:ascii="Times New Roman" w:hAnsi="Times New Roman" w:cs="Times New Roman"/>
-          <w:b/>
-          <w:bCs/>
-          <w:color w:val="auto"/>
-          <w:sz w:val="24"/>
-          <w:szCs w:val="24"/>
-        </w:rPr>
-      </w:pPr>
-      <w:r>
-        <w:rPr>
-          <w:rFonts w:ascii="Times New Roman" w:hAnsi="Times New Roman" w:cs="Times New Roman"/>
-          <w:b/>
-          <w:bCs/>
-          <w:color w:val="auto"/>
-          <w:sz w:val="24"/>
-          <w:szCs w:val="24"/>
-        </w:rPr>
-        <w:lastRenderedPageBreak/>
-        <w:t>DAFTAR LAMPIRAN</w:t>
       </w:r>
     </w:p>
     <w:p/>
@@ -7488,8 +7997,6 @@
     <w:p/>
     <w:p/>
     <w:p/>
-    <w:p/>
-    <w:p/>
     <w:p>
       <w:pPr>
         <w:pStyle w:val="Heading1"/>
@@ -7497,6 +8004,7 @@
           <w:ilvl w:val="0"/>
           <w:numId w:val="0"/>
         </w:numPr>
+        <w:spacing w:before="0" w:beforeAutospacing="0" w:after="0" w:afterAutospacing="0"/>
         <w:ind w:left="432"/>
         <w:jc w:val="center"/>
         <w:rPr>
@@ -7525,18 +8033,29 @@
       <w:tblPr>
         <w:tblStyle w:val="TableGrid"/>
         <w:tblW w:w="0" w:type="auto"/>
+        <w:tblBorders>
+          <w:top w:val="none" w:sz="0" w:space="0" w:color="auto"/>
+          <w:left w:val="none" w:sz="0" w:space="0" w:color="auto"/>
+          <w:bottom w:val="none" w:sz="0" w:space="0" w:color="auto"/>
+          <w:right w:val="none" w:sz="0" w:space="0" w:color="auto"/>
+          <w:insideH w:val="none" w:sz="0" w:space="0" w:color="auto"/>
+          <w:insideV w:val="none" w:sz="0" w:space="0" w:color="auto"/>
+        </w:tblBorders>
         <w:tblLook w:val="04A0" w:firstRow="1" w:lastRow="0" w:firstColumn="1" w:lastColumn="0" w:noHBand="0" w:noVBand="1"/>
       </w:tblPr>
       <w:tblGrid>
-        <w:gridCol w:w="4361"/>
-        <w:gridCol w:w="3792"/>
+        <w:gridCol w:w="1083"/>
+        <w:gridCol w:w="5776"/>
       </w:tblGrid>
       <w:tr>
         <w:tc>
           <w:tcPr>
-            <w:tcW w:w="4361" w:type="dxa"/>
-          </w:tcPr>
-          <w:p>
+            <w:tcW w:w="0" w:type="auto"/>
+          </w:tcPr>
+          <w:p>
+            <w:pPr>
+              <w:spacing w:before="0" w:beforeAutospacing="0" w:after="0" w:afterAutospacing="0" w:line="360" w:lineRule="auto"/>
+            </w:pPr>
             <w:r>
               <w:t xml:space="preserve">WHO </w:t>
             </w:r>
@@ -7544,9 +8063,12 @@
         </w:tc>
         <w:tc>
           <w:tcPr>
-            <w:tcW w:w="3792" w:type="dxa"/>
-          </w:tcPr>
-          <w:p>
+            <w:tcW w:w="0" w:type="auto"/>
+          </w:tcPr>
+          <w:p>
+            <w:pPr>
+              <w:spacing w:before="0" w:beforeAutospacing="0" w:after="0" w:afterAutospacing="0" w:line="360" w:lineRule="auto"/>
+            </w:pPr>
             <w:r>
               <w:t xml:space="preserve">: </w:t>
             </w:r>
@@ -7570,9 +8092,12 @@
       <w:tr>
         <w:tc>
           <w:tcPr>
-            <w:tcW w:w="4361" w:type="dxa"/>
-          </w:tcPr>
-          <w:p>
+            <w:tcW w:w="0" w:type="auto"/>
+          </w:tcPr>
+          <w:p>
+            <w:pPr>
+              <w:spacing w:before="0" w:beforeAutospacing="0" w:after="0" w:afterAutospacing="0" w:line="360" w:lineRule="auto"/>
+            </w:pPr>
             <w:r>
               <w:t xml:space="preserve">SWI </w:t>
             </w:r>
@@ -7580,9 +8105,12 @@
         </w:tc>
         <w:tc>
           <w:tcPr>
-            <w:tcW w:w="3792" w:type="dxa"/>
-          </w:tcPr>
-          <w:p>
+            <w:tcW w:w="0" w:type="auto"/>
+          </w:tcPr>
+          <w:p>
+            <w:pPr>
+              <w:spacing w:before="0" w:beforeAutospacing="0" w:after="0" w:afterAutospacing="0" w:line="360" w:lineRule="auto"/>
+            </w:pPr>
             <w:r>
               <w:t xml:space="preserve">: </w:t>
             </w:r>
@@ -7601,9 +8129,12 @@
       <w:tr>
         <w:tc>
           <w:tcPr>
-            <w:tcW w:w="4361" w:type="dxa"/>
-          </w:tcPr>
-          <w:p>
+            <w:tcW w:w="0" w:type="auto"/>
+          </w:tcPr>
+          <w:p>
+            <w:pPr>
+              <w:spacing w:before="0" w:beforeAutospacing="0" w:after="0" w:afterAutospacing="0" w:line="360" w:lineRule="auto"/>
+            </w:pPr>
             <w:r>
               <w:t xml:space="preserve">NIOSH </w:t>
             </w:r>
@@ -7611,9 +8142,12 @@
         </w:tc>
         <w:tc>
           <w:tcPr>
-            <w:tcW w:w="3792" w:type="dxa"/>
-          </w:tcPr>
-          <w:p>
+            <w:tcW w:w="0" w:type="auto"/>
+          </w:tcPr>
+          <w:p>
+            <w:pPr>
+              <w:spacing w:before="0" w:beforeAutospacing="0" w:after="0" w:afterAutospacing="0" w:line="360" w:lineRule="auto"/>
+            </w:pPr>
             <w:r>
               <w:t xml:space="preserve">: </w:t>
             </w:r>
@@ -7632,9 +8166,12 @@
       <w:tr>
         <w:tc>
           <w:tcPr>
-            <w:tcW w:w="4361" w:type="dxa"/>
-          </w:tcPr>
-          <w:p>
+            <w:tcW w:w="0" w:type="auto"/>
+          </w:tcPr>
+          <w:p>
+            <w:pPr>
+              <w:spacing w:before="0" w:beforeAutospacing="0" w:after="0" w:afterAutospacing="0" w:line="360" w:lineRule="auto"/>
+            </w:pPr>
             <w:r>
               <w:t xml:space="preserve">ANAOH </w:t>
             </w:r>
@@ -7642,9 +8179,12 @@
         </w:tc>
         <w:tc>
           <w:tcPr>
-            <w:tcW w:w="3792" w:type="dxa"/>
-          </w:tcPr>
-          <w:p>
+            <w:tcW w:w="0" w:type="auto"/>
+          </w:tcPr>
+          <w:p>
+            <w:pPr>
+              <w:spacing w:before="0" w:beforeAutospacing="0" w:after="0" w:afterAutospacing="0" w:line="360" w:lineRule="auto"/>
+            </w:pPr>
             <w:r>
               <w:t>:</w:t>
             </w:r>
@@ -7666,9 +8206,12 @@
       <w:tr>
         <w:tc>
           <w:tcPr>
-            <w:tcW w:w="4361" w:type="dxa"/>
-          </w:tcPr>
-          <w:p>
+            <w:tcW w:w="0" w:type="auto"/>
+          </w:tcPr>
+          <w:p>
+            <w:pPr>
+              <w:spacing w:before="0" w:beforeAutospacing="0" w:after="0" w:afterAutospacing="0" w:line="360" w:lineRule="auto"/>
+            </w:pPr>
             <w:r>
               <w:t xml:space="preserve">RSUD </w:t>
             </w:r>
@@ -7676,9 +8219,12 @@
         </w:tc>
         <w:tc>
           <w:tcPr>
-            <w:tcW w:w="3792" w:type="dxa"/>
-          </w:tcPr>
-          <w:p>
+            <w:tcW w:w="0" w:type="auto"/>
+          </w:tcPr>
+          <w:p>
+            <w:pPr>
+              <w:spacing w:before="0" w:beforeAutospacing="0" w:after="0" w:afterAutospacing="0" w:line="360" w:lineRule="auto"/>
+            </w:pPr>
             <w:r>
               <w:t>:</w:t>
             </w:r>
@@ -7691,9 +8237,12 @@
       <w:tr>
         <w:tc>
           <w:tcPr>
-            <w:tcW w:w="4361" w:type="dxa"/>
-          </w:tcPr>
-          <w:p>
+            <w:tcW w:w="0" w:type="auto"/>
+          </w:tcPr>
+          <w:p>
+            <w:pPr>
+              <w:spacing w:line="360" w:lineRule="auto"/>
+            </w:pPr>
             <w:r>
               <w:t xml:space="preserve">UGD </w:t>
             </w:r>
@@ -7701,9 +8250,12 @@
         </w:tc>
         <w:tc>
           <w:tcPr>
-            <w:tcW w:w="3792" w:type="dxa"/>
-          </w:tcPr>
-          <w:p>
+            <w:tcW w:w="0" w:type="auto"/>
+          </w:tcPr>
+          <w:p>
+            <w:pPr>
+              <w:spacing w:line="360" w:lineRule="auto"/>
+            </w:pPr>
             <w:r>
               <w:t>:</w:t>
             </w:r>
@@ -7716,9 +8268,12 @@
       <w:tr>
         <w:tc>
           <w:tcPr>
-            <w:tcW w:w="4361" w:type="dxa"/>
-          </w:tcPr>
-          <w:p>
+            <w:tcW w:w="0" w:type="auto"/>
+          </w:tcPr>
+          <w:p>
+            <w:pPr>
+              <w:spacing w:line="360" w:lineRule="auto"/>
+            </w:pPr>
             <w:r>
               <w:t xml:space="preserve">IGD </w:t>
             </w:r>
@@ -7726,11 +8281,17 @@
         </w:tc>
         <w:tc>
           <w:tcPr>
-            <w:tcW w:w="3792" w:type="dxa"/>
-          </w:tcPr>
-          <w:p>
+            <w:tcW w:w="0" w:type="auto"/>
+          </w:tcPr>
+          <w:p>
+            <w:pPr>
+              <w:spacing w:line="360" w:lineRule="auto"/>
+            </w:pPr>
             <w:r>
               <w:t>:</w:t>
+            </w:r>
+            <w:r>
+              <w:t xml:space="preserve"> Instalasi Gawat Darurat</w:t>
             </w:r>
           </w:p>
         </w:tc>
@@ -7738,9 +8299,12 @@
       <w:tr>
         <w:tc>
           <w:tcPr>
-            <w:tcW w:w="4361" w:type="dxa"/>
-          </w:tcPr>
-          <w:p>
+            <w:tcW w:w="0" w:type="auto"/>
+          </w:tcPr>
+          <w:p>
+            <w:pPr>
+              <w:spacing w:line="360" w:lineRule="auto"/>
+            </w:pPr>
             <w:r>
               <w:t>RSPAL</w:t>
             </w:r>
@@ -7748,11 +8312,17 @@
         </w:tc>
         <w:tc>
           <w:tcPr>
-            <w:tcW w:w="3792" w:type="dxa"/>
-          </w:tcPr>
-          <w:p>
+            <w:tcW w:w="0" w:type="auto"/>
+          </w:tcPr>
+          <w:p>
+            <w:pPr>
+              <w:spacing w:line="360" w:lineRule="auto"/>
+            </w:pPr>
             <w:r>
               <w:t>:</w:t>
+            </w:r>
+            <w:r>
+              <w:t xml:space="preserve"> Rumah Sakit Pusat TNI Angkatan Laut</w:t>
             </w:r>
           </w:p>
         </w:tc>
@@ -7760,9 +8330,12 @@
       <w:tr>
         <w:tc>
           <w:tcPr>
-            <w:tcW w:w="4361" w:type="dxa"/>
-          </w:tcPr>
-          <w:p>
+            <w:tcW w:w="0" w:type="auto"/>
+          </w:tcPr>
+          <w:p>
+            <w:pPr>
+              <w:spacing w:line="360" w:lineRule="auto"/>
+            </w:pPr>
             <w:r>
               <w:t>HIV</w:t>
             </w:r>
@@ -7770,11 +8343,22 @@
         </w:tc>
         <w:tc>
           <w:tcPr>
-            <w:tcW w:w="3792" w:type="dxa"/>
-          </w:tcPr>
-          <w:p>
-            <w:r>
-              <w:t>:</w:t>
+            <w:tcW w:w="0" w:type="auto"/>
+          </w:tcPr>
+          <w:p>
+            <w:pPr>
+              <w:spacing w:line="360" w:lineRule="auto"/>
+              <w:rPr>
+                <w:i/>
+                <w:iCs/>
+              </w:rPr>
+            </w:pPr>
+            <w:r>
+              <w:rPr>
+                <w:i/>
+                <w:iCs/>
+              </w:rPr>
+              <w:t>: Human Immunodeficiency Virus</w:t>
             </w:r>
           </w:p>
         </w:tc>
@@ -7782,9 +8366,12 @@
       <w:tr>
         <w:tc>
           <w:tcPr>
-            <w:tcW w:w="4361" w:type="dxa"/>
-          </w:tcPr>
-          <w:p>
+            <w:tcW w:w="0" w:type="auto"/>
+          </w:tcPr>
+          <w:p>
+            <w:pPr>
+              <w:spacing w:line="360" w:lineRule="auto"/>
+            </w:pPr>
             <w:r>
               <w:t xml:space="preserve">AIDS </w:t>
             </w:r>
@@ -7792,11 +8379,22 @@
         </w:tc>
         <w:tc>
           <w:tcPr>
-            <w:tcW w:w="3792" w:type="dxa"/>
-          </w:tcPr>
-          <w:p>
-            <w:r>
-              <w:t>:</w:t>
+            <w:tcW w:w="0" w:type="auto"/>
+          </w:tcPr>
+          <w:p>
+            <w:pPr>
+              <w:spacing w:line="360" w:lineRule="auto"/>
+              <w:rPr>
+                <w:i/>
+                <w:iCs/>
+              </w:rPr>
+            </w:pPr>
+            <w:r>
+              <w:rPr>
+                <w:i/>
+                <w:iCs/>
+              </w:rPr>
+              <w:t>:Acquired Immune Deficiency Syndrome</w:t>
             </w:r>
           </w:p>
         </w:tc>
@@ -7804,9 +8402,12 @@
       <w:tr>
         <w:tc>
           <w:tcPr>
-            <w:tcW w:w="4361" w:type="dxa"/>
-          </w:tcPr>
-          <w:p>
+            <w:tcW w:w="0" w:type="auto"/>
+          </w:tcPr>
+          <w:p>
+            <w:pPr>
+              <w:spacing w:line="360" w:lineRule="auto"/>
+            </w:pPr>
             <w:r>
               <w:t xml:space="preserve">PTM </w:t>
             </w:r>
@@ -7814,11 +8415,24 @@
         </w:tc>
         <w:tc>
           <w:tcPr>
-            <w:tcW w:w="3792" w:type="dxa"/>
-          </w:tcPr>
-          <w:p>
+            <w:tcW w:w="0" w:type="auto"/>
+          </w:tcPr>
+          <w:p>
+            <w:pPr>
+              <w:spacing w:line="360" w:lineRule="auto"/>
+            </w:pPr>
             <w:r>
               <w:t>:</w:t>
+            </w:r>
+            <w:r>
+              <w:t xml:space="preserve"> </w:t>
+            </w:r>
+            <w:r>
+              <w:rPr>
+                <w:rFonts w:eastAsia="Times New Roman"/>
+                <w:lang w:val="en-ID" w:eastAsia="en-ID"/>
+              </w:rPr>
+              <w:t>Penyakit Tidak Menular</w:t>
             </w:r>
           </w:p>
         </w:tc>
@@ -7826,9 +8440,12 @@
       <w:tr>
         <w:tc>
           <w:tcPr>
-            <w:tcW w:w="4361" w:type="dxa"/>
-          </w:tcPr>
-          <w:p>
+            <w:tcW w:w="0" w:type="auto"/>
+          </w:tcPr>
+          <w:p>
+            <w:pPr>
+              <w:spacing w:line="360" w:lineRule="auto"/>
+            </w:pPr>
             <w:r>
               <w:t>SDS</w:t>
             </w:r>
@@ -7836,11 +8453,25 @@
         </w:tc>
         <w:tc>
           <w:tcPr>
-            <w:tcW w:w="3792" w:type="dxa"/>
-          </w:tcPr>
-          <w:p>
+            <w:tcW w:w="0" w:type="auto"/>
+          </w:tcPr>
+          <w:p>
+            <w:pPr>
+              <w:spacing w:line="360" w:lineRule="auto"/>
+            </w:pPr>
             <w:r>
               <w:t>:</w:t>
+            </w:r>
+            <w:r>
+              <w:t xml:space="preserve"> </w:t>
+            </w:r>
+            <w:r>
+              <w:rPr>
+                <w:i/>
+                <w:iCs/>
+                <w:lang w:val="en-US"/>
+              </w:rPr>
+              <w:t>Stress Diagnosis Survey</w:t>
             </w:r>
           </w:p>
         </w:tc>
@@ -7848,9 +8479,12 @@
       <w:tr>
         <w:tc>
           <w:tcPr>
-            <w:tcW w:w="4361" w:type="dxa"/>
-          </w:tcPr>
-          <w:p>
+            <w:tcW w:w="0" w:type="auto"/>
+          </w:tcPr>
+          <w:p>
+            <w:pPr>
+              <w:spacing w:line="360" w:lineRule="auto"/>
+            </w:pPr>
             <w:r>
               <w:t>JCS</w:t>
             </w:r>
@@ -7858,11 +8492,25 @@
         </w:tc>
         <w:tc>
           <w:tcPr>
-            <w:tcW w:w="3792" w:type="dxa"/>
-          </w:tcPr>
-          <w:p>
+            <w:tcW w:w="0" w:type="auto"/>
+          </w:tcPr>
+          <w:p>
+            <w:pPr>
+              <w:spacing w:line="360" w:lineRule="auto"/>
+            </w:pPr>
             <w:r>
               <w:t>:</w:t>
+            </w:r>
+            <w:r>
+              <w:t xml:space="preserve"> </w:t>
+            </w:r>
+            <w:r>
+              <w:rPr>
+                <w:i/>
+                <w:iCs/>
+                <w:lang w:val="en-US" w:eastAsia="zh-CN"/>
+              </w:rPr>
+              <w:t>Jalowiec Coping Scale</w:t>
             </w:r>
           </w:p>
         </w:tc>
@@ -7870,9 +8518,12 @@
       <w:tr>
         <w:tc>
           <w:tcPr>
-            <w:tcW w:w="4361" w:type="dxa"/>
-          </w:tcPr>
-          <w:p>
+            <w:tcW w:w="0" w:type="auto"/>
+          </w:tcPr>
+          <w:p>
+            <w:pPr>
+              <w:spacing w:line="360" w:lineRule="auto"/>
+            </w:pPr>
             <w:r>
               <w:t>NOJSQ</w:t>
             </w:r>
@@ -7880,11 +8531,30 @@
         </w:tc>
         <w:tc>
           <w:tcPr>
-            <w:tcW w:w="3792" w:type="dxa"/>
-          </w:tcPr>
-          <w:p>
-            <w:r>
-              <w:t>:</w:t>
+            <w:tcW w:w="0" w:type="auto"/>
+          </w:tcPr>
+          <w:p>
+            <w:pPr>
+              <w:spacing w:line="360" w:lineRule="auto"/>
+              <w:rPr>
+                <w:i/>
+                <w:iCs/>
+              </w:rPr>
+            </w:pPr>
+            <w:r>
+              <w:rPr>
+                <w:i/>
+                <w:iCs/>
+              </w:rPr>
+              <w:t xml:space="preserve">: </w:t>
+            </w:r>
+            <w:r>
+              <w:rPr>
+                <w:i/>
+                <w:iCs/>
+                <w:lang w:val="en-US"/>
+              </w:rPr>
+              <w:t>Noish Generic Job Stress Questionnaire</w:t>
             </w:r>
           </w:p>
         </w:tc>
@@ -7892,9 +8562,12 @@
       <w:tr>
         <w:tc>
           <w:tcPr>
-            <w:tcW w:w="4361" w:type="dxa"/>
-          </w:tcPr>
-          <w:p>
+            <w:tcW w:w="0" w:type="auto"/>
+          </w:tcPr>
+          <w:p>
+            <w:pPr>
+              <w:spacing w:line="360" w:lineRule="auto"/>
+            </w:pPr>
             <w:r>
               <w:t>PFC</w:t>
             </w:r>
@@ -7902,11 +8575,22 @@
         </w:tc>
         <w:tc>
           <w:tcPr>
-            <w:tcW w:w="3792" w:type="dxa"/>
-          </w:tcPr>
-          <w:p>
-            <w:r>
-              <w:t>:</w:t>
+            <w:tcW w:w="0" w:type="auto"/>
+          </w:tcPr>
+          <w:p>
+            <w:pPr>
+              <w:spacing w:line="360" w:lineRule="auto"/>
+              <w:rPr>
+                <w:i/>
+                <w:iCs/>
+              </w:rPr>
+            </w:pPr>
+            <w:r>
+              <w:rPr>
+                <w:i/>
+                <w:iCs/>
+              </w:rPr>
+              <w:t>: Problem Focus Coping</w:t>
             </w:r>
           </w:p>
         </w:tc>
@@ -7914,9 +8598,12 @@
       <w:tr>
         <w:tc>
           <w:tcPr>
-            <w:tcW w:w="4361" w:type="dxa"/>
-          </w:tcPr>
-          <w:p>
+            <w:tcW w:w="0" w:type="auto"/>
+          </w:tcPr>
+          <w:p>
+            <w:pPr>
+              <w:spacing w:line="360" w:lineRule="auto"/>
+            </w:pPr>
             <w:r>
               <w:t>EFC</w:t>
             </w:r>
@@ -7924,31 +8611,169 @@
         </w:tc>
         <w:tc>
           <w:tcPr>
-            <w:tcW w:w="3792" w:type="dxa"/>
-          </w:tcPr>
-          <w:p>
-            <w:r>
-              <w:t>:</w:t>
+            <w:tcW w:w="0" w:type="auto"/>
+          </w:tcPr>
+          <w:p>
+            <w:pPr>
+              <w:spacing w:line="360" w:lineRule="auto"/>
+              <w:rPr>
+                <w:i/>
+                <w:iCs/>
+              </w:rPr>
+            </w:pPr>
+            <w:r>
+              <w:rPr>
+                <w:i/>
+                <w:iCs/>
+              </w:rPr>
+              <w:t>: Emotional Focus Coping</w:t>
+            </w:r>
+          </w:p>
+        </w:tc>
+      </w:tr>
+      <w:tr>
+        <w:tc>
+          <w:tcPr>
+            <w:tcW w:w="0" w:type="auto"/>
+          </w:tcPr>
+          <w:p>
+            <w:pPr>
+              <w:spacing w:line="360" w:lineRule="auto"/>
+            </w:pPr>
+            <w:r>
+              <w:t>&amp;</w:t>
+            </w:r>
+          </w:p>
+        </w:tc>
+        <w:tc>
+          <w:tcPr>
+            <w:tcW w:w="0" w:type="auto"/>
+          </w:tcPr>
+          <w:p>
+            <w:pPr>
+              <w:spacing w:line="360" w:lineRule="auto"/>
+            </w:pPr>
+            <w:r>
+              <w:t>: dan</w:t>
+            </w:r>
+          </w:p>
+        </w:tc>
+      </w:tr>
+      <w:tr>
+        <w:tc>
+          <w:tcPr>
+            <w:tcW w:w="0" w:type="auto"/>
+          </w:tcPr>
+          <w:p>
+            <w:pPr>
+              <w:spacing w:line="360" w:lineRule="auto"/>
+            </w:pPr>
+            <w:r>
+              <w:t>&gt;</w:t>
+            </w:r>
+          </w:p>
+        </w:tc>
+        <w:tc>
+          <w:tcPr>
+            <w:tcW w:w="0" w:type="auto"/>
+          </w:tcPr>
+          <w:p>
+            <w:pPr>
+              <w:spacing w:line="360" w:lineRule="auto"/>
+            </w:pPr>
+            <w:r>
+              <w:t>: lebih dari</w:t>
+            </w:r>
+          </w:p>
+        </w:tc>
+      </w:tr>
+      <w:tr>
+        <w:tc>
+          <w:tcPr>
+            <w:tcW w:w="0" w:type="auto"/>
+          </w:tcPr>
+          <w:p>
+            <w:pPr>
+              <w:spacing w:line="360" w:lineRule="auto"/>
+            </w:pPr>
+            <w:r>
+              <w:t>&lt;</w:t>
+            </w:r>
+          </w:p>
+        </w:tc>
+        <w:tc>
+          <w:tcPr>
+            <w:tcW w:w="0" w:type="auto"/>
+          </w:tcPr>
+          <w:p>
+            <w:pPr>
+              <w:spacing w:line="360" w:lineRule="auto"/>
+            </w:pPr>
+            <w:r>
+              <w:t xml:space="preserve">: kurang dari </w:t>
+            </w:r>
+          </w:p>
+        </w:tc>
+      </w:tr>
+      <w:tr>
+        <w:tc>
+          <w:tcPr>
+            <w:tcW w:w="0" w:type="auto"/>
+          </w:tcPr>
+          <w:p>
+            <w:pPr>
+              <w:spacing w:line="360" w:lineRule="auto"/>
+            </w:pPr>
+            <w:r>
+              <w:t>%</w:t>
+            </w:r>
+          </w:p>
+        </w:tc>
+        <w:tc>
+          <w:tcPr>
+            <w:tcW w:w="0" w:type="auto"/>
+          </w:tcPr>
+          <w:p>
+            <w:pPr>
+              <w:spacing w:line="360" w:lineRule="auto"/>
+            </w:pPr>
+            <w:r>
+              <w:t>: persen</w:t>
             </w:r>
           </w:p>
         </w:tc>
       </w:tr>
     </w:tbl>
-    <w:p/>
-    <w:p/>
-    <w:p/>
-    <w:p/>
-    <w:p/>
-    <w:p/>
-    <w:p/>
-    <w:p/>
-    <w:p/>
-    <w:p/>
-    <w:p/>
-    <w:p/>
-    <w:p/>
-    <w:p/>
-    <w:p/>
+    <w:p>
+      <w:pPr>
+        <w:spacing w:before="0" w:beforeAutospacing="0" w:after="0" w:afterAutospacing="0"/>
+        <w:sectPr>
+          <w:headerReference w:type="even" r:id="rId14"/>
+          <w:headerReference w:type="default" r:id="rId15"/>
+          <w:headerReference w:type="first" r:id="rId16"/>
+          <w:footerReference w:type="first" r:id="rId17"/>
+          <w:pgSz w:w="11906" w:h="16838"/>
+          <w:pgMar w:top="1701" w:right="1701" w:bottom="1701" w:left="2268" w:header="709" w:footer="709" w:gutter="0"/>
+          <w:pgNumType w:fmt="lowerRoman" w:start="4"/>
+          <w:cols w:space="708"/>
+          <w:titlePg/>
+          <w:docGrid w:linePitch="360"/>
+        </w:sectPr>
+      </w:pPr>
+    </w:p>
+    <w:p>
+      <w:pPr>
+        <w:sectPr>
+          <w:pgSz w:w="11906" w:h="16838"/>
+          <w:pgMar w:top="1701" w:right="1701" w:bottom="1701" w:left="2268" w:header="709" w:footer="709" w:gutter="0"/>
+          <w:pgNumType w:fmt="lowerRoman" w:start="2"/>
+          <w:cols w:space="708"/>
+          <w:titlePg/>
+          <w:docGrid w:linePitch="360"/>
+        </w:sectPr>
+      </w:pPr>
+      <w:bookmarkStart w:id="5" w:name="_Toc165520269"/>
+    </w:p>
     <w:p>
       <w:pPr>
         <w:pStyle w:val="Heading1"/>
@@ -7969,7 +8794,6 @@
           <w:szCs w:val="24"/>
         </w:rPr>
       </w:pPr>
-      <w:bookmarkStart w:id="5" w:name="_Toc165520269"/>
       <w:r>
         <w:rPr>
           <w:rFonts w:ascii="Times New Roman" w:hAnsi="Times New Roman" w:cs="Times New Roman"/>
@@ -7979,6 +8803,7 @@
           <w:sz w:val="24"/>
           <w:szCs w:val="24"/>
         </w:rPr>
+        <w:lastRenderedPageBreak/>
         <w:t>BAB I</w:t>
       </w:r>
       <w:r>
@@ -8106,14 +8931,7 @@
         <w:rPr>
           <w:noProof/>
         </w:rPr>
-        <w:t xml:space="preserve">(Sembiring, </w:t>
-      </w:r>
-      <w:r>
-        <w:rPr>
-          <w:noProof/>
-        </w:rPr>
-        <w:lastRenderedPageBreak/>
-        <w:t>2021)</w:t>
+        <w:t>(Sembiring, 2021)</w:t>
       </w:r>
       <w:r>
         <w:fldChar w:fldCharType="end"/>
@@ -8240,7 +9058,25 @@
           <w:rFonts w:eastAsia="Times New Roman"/>
           <w:lang w:val="en-ID" w:eastAsia="en-ID"/>
         </w:rPr>
-        <w:t>, dari empat puluh kasus stres kerja, stres kerja pada perawat merupakan yang teratas, dengan perawat memiliki risiko tinggi untuk mengalami gangguan psikiatri minor dan depresi</w:t>
+        <w:t xml:space="preserve">, dari empat puluh kasus stres kerja, stres kerja pada perawat merupakan yang teratas, dengan perawat memiliki risiko tinggi untuk mengalami gangguan psikiatri minor dan </w:t>
+      </w:r>
+    </w:p>
+    <w:p>
+      <w:pPr>
+        <w:spacing w:before="0" w:beforeAutospacing="0" w:after="0" w:afterAutospacing="0"/>
+        <w:ind w:firstLine="720"/>
+        <w:rPr>
+          <w:rFonts w:eastAsia="Times New Roman"/>
+          <w:lang w:val="en-ID" w:eastAsia="en-ID"/>
+        </w:rPr>
+      </w:pPr>
+      <w:r>
+        <w:rPr>
+          <w:rFonts w:eastAsia="Times New Roman"/>
+          <w:lang w:val="en-ID" w:eastAsia="en-ID"/>
+        </w:rPr>
+        <w:lastRenderedPageBreak/>
+        <w:t>depresi</w:t>
       </w:r>
       <w:r>
         <w:rPr>
@@ -8579,15 +9415,7 @@
           <w:rFonts w:eastAsia="Times New Roman"/>
           <w:lang w:val="en-ID" w:eastAsia="en-ID"/>
         </w:rPr>
-        <w:t xml:space="preserve">Beberapa studi telah </w:t>
-      </w:r>
-      <w:r>
-        <w:rPr>
-          <w:rFonts w:eastAsia="Times New Roman"/>
-          <w:lang w:val="en-ID" w:eastAsia="en-ID"/>
-        </w:rPr>
-        <w:lastRenderedPageBreak/>
-        <w:t>menunjukkan bahwa stres, kekerasan, dan ketidaksopanan di tempat kerja memiliki dampak signifikan terhadap tenaga kesehatan, termasuk pengaruhnya terhadap kualitas layanan yang disediakan. Stres kerja, khususnya, sering dialami oleh tenaga kesehatan, termasuk perawat, dan seringkali terkait dengan kondisi kerja yang tidak nyaman dan ketidakadilan</w:t>
+        <w:t>Beberapa studi telah menunjukkan bahwa stres, kekerasan, dan ketidaksopanan di tempat kerja memiliki dampak signifikan terhadap tenaga kesehatan, termasuk pengaruhnya terhadap kualitas layanan yang disediakan. Stres kerja, khususnya, sering dialami oleh tenaga kesehatan, termasuk perawat, dan seringkali terkait dengan kondisi kerja yang tidak nyaman dan ketidakadilan</w:t>
       </w:r>
       <w:r>
         <w:rPr>
@@ -8749,7 +9577,15 @@
           <w:rFonts w:eastAsia="Times New Roman"/>
           <w:lang w:val="en-ID" w:eastAsia="en-ID"/>
         </w:rPr>
-        <w:t>Sementara itu, perilaku tidak sopan di tempat kerja juga turut menyebabkan ketidakpuasan dan potensi perpindahan antar perawat, yang berpotensi mempengaruhi kualitas layanan</w:t>
+        <w:t xml:space="preserve">Sementara itu, perilaku tidak sopan di tempat kerja juga turut menyebabkan ketidakpuasan dan potensi perpindahan antar </w:t>
+      </w:r>
+      <w:r>
+        <w:rPr>
+          <w:rFonts w:eastAsia="Times New Roman"/>
+          <w:lang w:val="en-ID" w:eastAsia="en-ID"/>
+        </w:rPr>
+        <w:lastRenderedPageBreak/>
+        <w:t>perawat, yang berpotensi mempengaruhi kualitas layanan</w:t>
       </w:r>
       <w:r>
         <w:rPr>
@@ -9090,15 +9926,7 @@
           <w:rFonts w:eastAsia="Times New Roman"/>
           <w:lang w:val="en-ID" w:eastAsia="en-ID"/>
         </w:rPr>
-        <w:t xml:space="preserve">, menunjukkan </w:t>
-      </w:r>
-      <w:r>
-        <w:rPr>
-          <w:rFonts w:eastAsia="Times New Roman"/>
-          <w:lang w:val="en-ID" w:eastAsia="en-ID"/>
-        </w:rPr>
-        <w:lastRenderedPageBreak/>
-        <w:t>bahwa 50,2% perawat memiliki tingkat stres kerja yang tinggi</w:t>
+        <w:t>, menunjukkan bahwa 50,2% perawat memiliki tingkat stres kerja yang tinggi</w:t>
       </w:r>
       <w:r>
         <w:rPr>
@@ -9247,7 +10075,15 @@
           <w:rFonts w:eastAsia="Times New Roman"/>
           <w:lang w:val="en-ID" w:eastAsia="en-ID"/>
         </w:rPr>
-        <w:t>data Dinas Kesehatan Jawa Timur</w:t>
+        <w:t xml:space="preserve">data </w:t>
+      </w:r>
+      <w:r>
+        <w:rPr>
+          <w:rFonts w:eastAsia="Times New Roman"/>
+          <w:lang w:val="en-ID" w:eastAsia="en-ID"/>
+        </w:rPr>
+        <w:lastRenderedPageBreak/>
+        <w:t>Dinas Kesehatan Jawa Timur</w:t>
       </w:r>
       <w:r>
         <w:rPr>
@@ -9410,15 +10246,7 @@
           <w:rFonts w:eastAsia="Times New Roman"/>
           <w:lang w:val="en-ID" w:eastAsia="en-ID"/>
         </w:rPr>
-        <w:t xml:space="preserve">Di Jawa Timur, terdapat total 36.508 orang yang bekerja sebagai tenaga medis, di mana dokter memiliki proporsi terbesar sebesar </w:t>
-      </w:r>
-      <w:r>
-        <w:rPr>
-          <w:rFonts w:eastAsia="Times New Roman"/>
-          <w:lang w:val="en-ID" w:eastAsia="en-ID"/>
-        </w:rPr>
-        <w:lastRenderedPageBreak/>
-        <w:t>50.88%. Sekitar 28.81% dari total tenaga medis berada di wilayah Kota Surabaya. Kota Surabaya, Kota Malang, dan Sidoarjo adalah tiga wilayah dengan jumlah tenaga medis yang paling banyak. Di sisi lain, wilayah dengan jumlah tenaga medis terkecil adalah Sampang, dengan proporsi sebesar 0.59%. Sampang, Sumenep, dan Pacitan adalah tiga wilayah dengan jumlah tenaga medis yang paling sedikit.</w:t>
+        <w:t>Di Jawa Timur, terdapat total 36.508 orang yang bekerja sebagai tenaga medis, di mana dokter memiliki proporsi terbesar sebesar 50.88%. Sekitar 28.81% dari total tenaga medis berada di wilayah Kota Surabaya. Kota Surabaya, Kota Malang, dan Sidoarjo adalah tiga wilayah dengan jumlah tenaga medis yang paling banyak. Di sisi lain, wilayah dengan jumlah tenaga medis terkecil adalah Sampang, dengan proporsi sebesar 0.59%. Sampang, Sumenep, dan Pacitan adalah tiga wilayah dengan jumlah tenaga medis yang paling sedikit.</w:t>
       </w:r>
       <w:r>
         <w:rPr>
@@ -9532,7 +10360,15 @@
           <w:rFonts w:eastAsia="Times New Roman"/>
           <w:lang w:val="en-ID" w:eastAsia="en-ID"/>
         </w:rPr>
-        <w:t xml:space="preserve"> mengalami fluktuasi. Peningkatan jumlah pasien setiap bulan tidak diimbangi dengan jumlah perawat yang tersedia, </w:t>
+        <w:t xml:space="preserve"> mengalami fluktuasi. Peningkatan jumlah pasien setiap </w:t>
+      </w:r>
+      <w:r>
+        <w:rPr>
+          <w:rFonts w:eastAsia="Times New Roman"/>
+          <w:lang w:val="en-ID" w:eastAsia="en-ID"/>
+        </w:rPr>
+        <w:lastRenderedPageBreak/>
+        <w:t xml:space="preserve">bulan tidak diimbangi dengan jumlah perawat yang tersedia, </w:t>
       </w:r>
       <w:r>
         <w:rPr>
@@ -9748,15 +10584,7 @@
           <w:rFonts w:eastAsia="Times New Roman"/>
           <w:lang w:val="en-ID" w:eastAsia="en-ID"/>
         </w:rPr>
-        <w:t xml:space="preserve">Stres kerja pada tenaga kesehatan dapat dipicu oleh berbagai faktor, baik yang berasal dari diri individu (seperti usia, jenis kelamin, masa kerja, pendidikan, kepribadian, dan faktor keluarga) maupun dari lingkungan pekerjaan (seperti kondisi fisik dan ergonomis lingkungan kerja, </w:t>
-      </w:r>
-      <w:r>
-        <w:rPr>
-          <w:rFonts w:eastAsia="Times New Roman"/>
-          <w:lang w:val="en-ID" w:eastAsia="en-ID"/>
-        </w:rPr>
-        <w:lastRenderedPageBreak/>
-        <w:t xml:space="preserve">beban kerja, jam kerja, shift kerja, risiko kerja, teknologi baru, peran dan pengembangan karir, hubungan kerja, suasana kerja, dan faktor eksternal seperti bullying dan pelecehan). Dampak negatif dari stres kerja yang tidak dikelola dengan baik antara lain tingginya angka tidak masuk kerja, turnover, hubungan kerja yang tegang, dan rendahnya kualitas pekerjaan. Hal ini dapat berakibat pada menurunnya kualitas pelayanan kesehatan yang diberikan kepada </w:t>
+        <w:t xml:space="preserve">Stres kerja pada tenaga kesehatan dapat dipicu oleh berbagai faktor, baik yang berasal dari diri individu (seperti usia, jenis kelamin, masa kerja, pendidikan, kepribadian, dan faktor keluarga) maupun dari lingkungan pekerjaan (seperti kondisi fisik dan ergonomis lingkungan kerja, beban kerja, jam kerja, shift kerja, risiko kerja, teknologi baru, peran dan pengembangan karir, hubungan kerja, suasana kerja, dan faktor eksternal seperti bullying dan pelecehan). Dampak negatif dari stres kerja yang tidak dikelola dengan baik antara lain tingginya angka tidak masuk kerja, turnover, hubungan kerja yang tegang, dan rendahnya kualitas pekerjaan. Hal ini dapat berakibat pada menurunnya kualitas pelayanan kesehatan yang diberikan kepada </w:t>
       </w:r>
       <w:r>
         <w:rPr>
@@ -9820,7 +10648,15 @@
           <w:rFonts w:eastAsia="Times New Roman"/>
           <w:lang w:val="en-ID" w:eastAsia="en-ID"/>
         </w:rPr>
-        <w:t xml:space="preserve">Stres kerja yang dialami oleh tenaga kesehatan dapat berdampak negatif pada kemampuan mereka untuk memberikan bantuan dan pelayanan terbaik kepada pasien. Ketika stres, konsentrasi dan fokus tenaga kesehatan dapat terganggu, sehingga mereka lebih mudah melakukan kesalahan dan kurang optimal dalam menjalankan tugasnya. Hal ini dapat membahayakan kesehatan pasien dan menurunkan kualitas pelayanan </w:t>
+        <w:t xml:space="preserve">Stres kerja yang dialami oleh tenaga kesehatan dapat berdampak negatif pada kemampuan mereka untuk memberikan bantuan dan pelayanan terbaik kepada pasien. Ketika stres, konsentrasi dan fokus tenaga </w:t>
+      </w:r>
+      <w:r>
+        <w:rPr>
+          <w:rFonts w:eastAsia="Times New Roman"/>
+          <w:lang w:val="en-ID" w:eastAsia="en-ID"/>
+        </w:rPr>
+        <w:lastRenderedPageBreak/>
+        <w:t xml:space="preserve">kesehatan dapat terganggu, sehingga mereka lebih mudah melakukan kesalahan dan kurang optimal dalam menjalankan tugasnya. Hal ini dapat membahayakan kesehatan pasien dan menurunkan kualitas pelayanan </w:t>
       </w:r>
       <w:r>
         <w:rPr>
@@ -10016,15 +10852,7 @@
           <w:rFonts w:eastAsia="Times New Roman"/>
           <w:lang w:val="en-ID" w:eastAsia="en-ID"/>
         </w:rPr>
-        <w:t xml:space="preserve">Kegagalan dalam mengendalikan stres kerja membuka gerbang bagi berbagai gangguan psikologis pada tenaga kesehatan. Penelitian menunjukkan, depresi dan perasaan tertekan menjadi momok yang menghantui para profesional ini. Risiko stress tinggi terutama </w:t>
-      </w:r>
-      <w:r>
-        <w:rPr>
-          <w:rFonts w:eastAsia="Times New Roman"/>
-          <w:lang w:val="en-ID" w:eastAsia="en-ID"/>
-        </w:rPr>
-        <w:lastRenderedPageBreak/>
-        <w:t>dialami para dokter dan tenaga lainnya, dipicu intervensi tempat kerja yang justru memperburuk kesehatan mental mereka</w:t>
+        <w:t>Kegagalan dalam mengendalikan stres kerja membuka gerbang bagi berbagai gangguan psikologis pada tenaga kesehatan. Penelitian menunjukkan, depresi dan perasaan tertekan menjadi momok yang menghantui para profesional ini. Risiko stress tinggi terutama dialami para dokter dan tenaga lainnya, dipicu intervensi tempat kerja yang justru memperburuk kesehatan mental mereka</w:t>
       </w:r>
       <w:r>
         <w:rPr>
@@ -10237,7 +11065,15 @@
           <w:rFonts w:eastAsia="Times New Roman"/>
           <w:lang w:val="en-ID" w:eastAsia="en-ID"/>
         </w:rPr>
-        <w:t xml:space="preserve"> adalah usaha yang dilakukan oleh individu untuk mengatasi stres yang berasal dari luar (eksternal) maupun dari dalam (internal). Stres ini dianggap sebagai sesuatu yang melebihi atau membebani kemampuan individu untuk mengatasinya. Usaha ini dilakukan dengan cara mengubah pola pikir (kognitif) individu.</w:t>
+        <w:t xml:space="preserve"> adalah usaha yang dilakukan oleh individu untuk mengatasi stres yang berasal dari luar (eksternal) maupun dari dalam (internal). Stres ini dianggap sebagai sesuatu yang melebihi atau membebani kemampuan individu untuk mengatasinya. Usaha ini dilakukan dengan cara mengubah pola pikir (kognitif) </w:t>
+      </w:r>
+      <w:r>
+        <w:rPr>
+          <w:rFonts w:eastAsia="Times New Roman"/>
+          <w:lang w:val="en-ID" w:eastAsia="en-ID"/>
+        </w:rPr>
+        <w:lastRenderedPageBreak/>
+        <w:t>individu.</w:t>
       </w:r>
       <w:r>
         <w:rPr>
@@ -10563,7 +11399,6 @@
           <w:rFonts w:eastAsia="Times New Roman"/>
           <w:lang w:val="en-ID" w:eastAsia="en-ID"/>
         </w:rPr>
-        <w:lastRenderedPageBreak/>
         <w:t xml:space="preserve">Dari paragraf diatas, </w:t>
       </w:r>
       <w:r>
@@ -10755,6 +11590,7 @@
           <w:sz w:val="24"/>
           <w:szCs w:val="24"/>
         </w:rPr>
+        <w:lastRenderedPageBreak/>
         <w:t>Rumusan Masalah</w:t>
       </w:r>
       <w:bookmarkEnd w:id="8"/>
@@ -10872,7 +11708,7 @@
         <w:contextualSpacing/>
         <w:rPr>
           <w:rFonts w:ascii="Times New Roman" w:eastAsia="Times New Roman" w:hAnsi="Times New Roman" w:cs="Times New Roman"/>
-          <w:bCs/>
+          <w:b/>
           <w:color w:val="auto"/>
         </w:rPr>
       </w:pPr>
@@ -10880,7 +11716,7 @@
       <w:r>
         <w:rPr>
           <w:rFonts w:ascii="Times New Roman" w:eastAsia="Times New Roman" w:hAnsi="Times New Roman" w:cs="Times New Roman"/>
-          <w:bCs/>
+          <w:b/>
           <w:color w:val="auto"/>
         </w:rPr>
         <w:t>Tujuan Umum</w:t>
@@ -10889,7 +11725,7 @@
       <w:r>
         <w:rPr>
           <w:rFonts w:ascii="Times New Roman" w:eastAsia="Times New Roman" w:hAnsi="Times New Roman" w:cs="Times New Roman"/>
-          <w:bCs/>
+          <w:b/>
           <w:color w:val="auto"/>
         </w:rPr>
         <w:t xml:space="preserve"> </w:t>
@@ -10950,7 +11786,7 @@
         <w:contextualSpacing/>
         <w:rPr>
           <w:rFonts w:ascii="Times New Roman" w:eastAsia="Times New Roman" w:hAnsi="Times New Roman" w:cs="Times New Roman"/>
-          <w:bCs/>
+          <w:b/>
           <w:color w:val="auto"/>
         </w:rPr>
       </w:pPr>
@@ -10958,7 +11794,7 @@
       <w:r>
         <w:rPr>
           <w:rFonts w:ascii="Times New Roman" w:eastAsia="Times New Roman" w:hAnsi="Times New Roman" w:cs="Times New Roman"/>
-          <w:bCs/>
+          <w:b/>
           <w:color w:val="auto"/>
         </w:rPr>
         <w:t>Tujuan Khusus</w:t>
@@ -10967,7 +11803,7 @@
       <w:r>
         <w:rPr>
           <w:rFonts w:ascii="Times New Roman" w:eastAsia="Times New Roman" w:hAnsi="Times New Roman" w:cs="Times New Roman"/>
-          <w:bCs/>
+          <w:b/>
           <w:color w:val="auto"/>
         </w:rPr>
         <w:t xml:space="preserve"> </w:t>
@@ -11114,7 +11950,7 @@
         <w:contextualSpacing/>
         <w:rPr>
           <w:rFonts w:ascii="Times New Roman" w:eastAsia="Times New Roman" w:hAnsi="Times New Roman" w:cs="Times New Roman"/>
-          <w:bCs/>
+          <w:b/>
           <w:color w:val="auto"/>
         </w:rPr>
       </w:pPr>
@@ -11124,7 +11960,7 @@
       <w:r>
         <w:rPr>
           <w:rFonts w:ascii="Times New Roman" w:eastAsia="Times New Roman" w:hAnsi="Times New Roman" w:cs="Times New Roman"/>
-          <w:bCs/>
+          <w:b/>
           <w:color w:val="auto"/>
         </w:rPr>
         <w:t>Manfaat</w:t>
@@ -11132,7 +11968,7 @@
       <w:r>
         <w:rPr>
           <w:rFonts w:ascii="Times New Roman" w:eastAsia="Times New Roman" w:hAnsi="Times New Roman" w:cs="Times New Roman"/>
-          <w:bCs/>
+          <w:b/>
           <w:color w:val="auto"/>
         </w:rPr>
         <w:t xml:space="preserve"> Teoritis</w:t>
@@ -11141,7 +11977,7 @@
       <w:r>
         <w:rPr>
           <w:rFonts w:ascii="Times New Roman" w:eastAsia="Times New Roman" w:hAnsi="Times New Roman" w:cs="Times New Roman"/>
-          <w:bCs/>
+          <w:b/>
           <w:color w:val="auto"/>
         </w:rPr>
         <w:t xml:space="preserve"> </w:t>
@@ -11172,11 +12008,7 @@
         <w:t xml:space="preserve">tentang </w:t>
       </w:r>
       <w:r>
-        <w:t xml:space="preserve">mekanisme </w:t>
-      </w:r>
-      <w:r>
-        <w:lastRenderedPageBreak/>
-        <w:t xml:space="preserve">koping </w:t>
+        <w:t xml:space="preserve">mekanisme koping </w:t>
       </w:r>
       <w:r>
         <w:rPr>
@@ -11230,7 +12062,7 @@
         <w:contextualSpacing/>
         <w:rPr>
           <w:rFonts w:ascii="Times New Roman" w:eastAsia="Times New Roman" w:hAnsi="Times New Roman" w:cs="Times New Roman"/>
-          <w:bCs/>
+          <w:b/>
           <w:color w:val="auto"/>
         </w:rPr>
       </w:pPr>
@@ -11240,7 +12072,7 @@
       <w:r>
         <w:rPr>
           <w:rFonts w:ascii="Times New Roman" w:eastAsia="Times New Roman" w:hAnsi="Times New Roman" w:cs="Times New Roman"/>
-          <w:bCs/>
+          <w:b/>
           <w:color w:val="auto"/>
         </w:rPr>
         <w:t>Praktis</w:t>
@@ -11249,7 +12081,7 @@
       <w:r>
         <w:rPr>
           <w:rFonts w:ascii="Times New Roman" w:eastAsia="Times New Roman" w:hAnsi="Times New Roman" w:cs="Times New Roman"/>
-          <w:bCs/>
+          <w:b/>
           <w:color w:val="auto"/>
         </w:rPr>
         <w:t xml:space="preserve"> </w:t>
@@ -11287,12 +12119,13 @@
           <w:numId w:val="48"/>
         </w:numPr>
         <w:spacing w:before="0" w:beforeAutospacing="0" w:after="0" w:afterAutospacing="0"/>
-        <w:ind w:left="1276"/>
-      </w:pPr>
-      <w:r>
-        <w:rPr>
-          <w:lang w:val="en-US"/>
-        </w:rPr>
+        <w:ind w:left="862"/>
+      </w:pPr>
+      <w:r>
+        <w:rPr>
+          <w:lang w:val="en-US"/>
+        </w:rPr>
+        <w:lastRenderedPageBreak/>
         <w:t>Bagi</w:t>
       </w:r>
       <w:r>
@@ -11414,10 +12247,33 @@
           <w:sz w:val="24"/>
           <w:szCs w:val="24"/>
         </w:rPr>
-      </w:pPr>
-      <w:bookmarkStart w:id="19" w:name="_Hlk160369988"/>
-      <w:bookmarkStart w:id="20" w:name="_Toc165520278"/>
-      <w:r>
+        <w:sectPr>
+          <w:headerReference w:type="even" r:id="rId18"/>
+          <w:footerReference w:type="even" r:id="rId19"/>
+          <w:headerReference w:type="first" r:id="rId20"/>
+          <w:footerReference w:type="first" r:id="rId21"/>
+          <w:pgSz w:w="11906" w:h="16838"/>
+          <w:pgMar w:top="1701" w:right="1701" w:bottom="1701" w:left="2268" w:header="709" w:footer="709" w:gutter="0"/>
+          <w:pgNumType w:start="1"/>
+          <w:cols w:space="708"/>
+          <w:titlePg/>
+          <w:docGrid w:linePitch="360"/>
+        </w:sectPr>
+      </w:pPr>
+      <w:bookmarkStart w:id="19" w:name="_Toc165520278"/>
+      <w:bookmarkStart w:id="20" w:name="_Hlk160369988"/>
+    </w:p>
+    <w:p>
+      <w:pPr>
+        <w:pStyle w:val="Heading1"/>
+        <w:numPr>
+          <w:ilvl w:val="0"/>
+          <w:numId w:val="0"/>
+        </w:numPr>
+        <w:spacing w:before="0" w:beforeAutospacing="0" w:after="0" w:afterAutospacing="0"/>
+        <w:ind w:left="432"/>
+        <w:contextualSpacing/>
+        <w:jc w:val="center"/>
         <w:rPr>
           <w:rFonts w:ascii="Times New Roman" w:hAnsi="Times New Roman" w:cs="Times New Roman"/>
           <w:b/>
@@ -11426,9 +12282,7 @@
           <w:sz w:val="24"/>
           <w:szCs w:val="24"/>
         </w:rPr>
-        <w:lastRenderedPageBreak/>
-        <w:t xml:space="preserve">BAB </w:t>
-      </w:r>
+      </w:pPr>
       <w:r>
         <w:rPr>
           <w:rFonts w:ascii="Times New Roman" w:hAnsi="Times New Roman" w:cs="Times New Roman"/>
@@ -11438,7 +12292,8 @@
           <w:sz w:val="24"/>
           <w:szCs w:val="24"/>
         </w:rPr>
-        <w:t>II</w:t>
+        <w:lastRenderedPageBreak/>
+        <w:t xml:space="preserve">BAB </w:t>
       </w:r>
       <w:r>
         <w:rPr>
@@ -11449,7 +12304,7 @@
           <w:sz w:val="24"/>
           <w:szCs w:val="24"/>
         </w:rPr>
-        <w:br/>
+        <w:t>II</w:t>
       </w:r>
       <w:r>
         <w:rPr>
@@ -11460,9 +12315,20 @@
           <w:sz w:val="24"/>
           <w:szCs w:val="24"/>
         </w:rPr>
+        <w:br/>
+      </w:r>
+      <w:r>
+        <w:rPr>
+          <w:rFonts w:ascii="Times New Roman" w:hAnsi="Times New Roman" w:cs="Times New Roman"/>
+          <w:b/>
+          <w:bCs/>
+          <w:color w:val="auto"/>
+          <w:sz w:val="24"/>
+          <w:szCs w:val="24"/>
+        </w:rPr>
         <w:t>TINJAUAN PUSTAKA</w:t>
       </w:r>
-      <w:bookmarkEnd w:id="20"/>
+      <w:bookmarkEnd w:id="19"/>
     </w:p>
     <w:p>
       <w:pPr>
@@ -11531,6 +12397,8 @@
         <w:contextualSpacing/>
         <w:rPr>
           <w:rFonts w:ascii="Times New Roman" w:hAnsi="Times New Roman" w:cs="Times New Roman"/>
+          <w:b/>
+          <w:bCs/>
           <w:color w:val="auto"/>
           <w:lang w:val="en-US"/>
         </w:rPr>
@@ -11539,6 +12407,8 @@
       <w:r>
         <w:rPr>
           <w:rFonts w:ascii="Times New Roman" w:hAnsi="Times New Roman" w:cs="Times New Roman"/>
+          <w:b/>
+          <w:bCs/>
           <w:color w:val="auto"/>
           <w:lang w:val="en-US"/>
         </w:rPr>
@@ -11547,6 +12417,8 @@
       <w:r>
         <w:rPr>
           <w:rFonts w:ascii="Times New Roman" w:hAnsi="Times New Roman" w:cs="Times New Roman"/>
+          <w:b/>
+          <w:bCs/>
           <w:color w:val="auto"/>
           <w:lang w:val="en-US"/>
         </w:rPr>
@@ -11556,6 +12428,8 @@
       <w:r>
         <w:rPr>
           <w:rFonts w:ascii="Times New Roman" w:hAnsi="Times New Roman" w:cs="Times New Roman"/>
+          <w:b/>
+          <w:bCs/>
           <w:color w:val="auto"/>
           <w:lang w:val="en-US"/>
         </w:rPr>
@@ -11766,6 +12640,8 @@
         <w:contextualSpacing/>
         <w:rPr>
           <w:rFonts w:ascii="Times New Roman" w:hAnsi="Times New Roman" w:cs="Times New Roman"/>
+          <w:b/>
+          <w:bCs/>
           <w:color w:val="auto"/>
           <w:lang w:val="en-US"/>
         </w:rPr>
@@ -11774,6 +12650,8 @@
       <w:r>
         <w:rPr>
           <w:rFonts w:ascii="Times New Roman" w:hAnsi="Times New Roman" w:cs="Times New Roman"/>
+          <w:b/>
+          <w:bCs/>
           <w:color w:val="auto"/>
           <w:lang w:val="en-US"/>
         </w:rPr>
@@ -11782,6 +12660,8 @@
       <w:r>
         <w:rPr>
           <w:rFonts w:ascii="Times New Roman" w:hAnsi="Times New Roman" w:cs="Times New Roman"/>
+          <w:b/>
+          <w:bCs/>
           <w:color w:val="auto"/>
           <w:lang w:val="en-US"/>
         </w:rPr>
@@ -12002,6 +12882,8 @@
         <w:contextualSpacing/>
         <w:rPr>
           <w:rFonts w:ascii="Times New Roman" w:hAnsi="Times New Roman" w:cs="Times New Roman"/>
+          <w:b/>
+          <w:bCs/>
           <w:color w:val="auto"/>
           <w:lang w:val="en-US"/>
         </w:rPr>
@@ -12010,6 +12892,8 @@
       <w:r>
         <w:rPr>
           <w:rFonts w:ascii="Times New Roman" w:hAnsi="Times New Roman" w:cs="Times New Roman"/>
+          <w:b/>
+          <w:bCs/>
           <w:color w:val="auto"/>
           <w:lang w:val="en-US"/>
         </w:rPr>
@@ -12018,6 +12902,8 @@
       <w:r>
         <w:rPr>
           <w:rFonts w:ascii="Times New Roman" w:hAnsi="Times New Roman" w:cs="Times New Roman"/>
+          <w:b/>
+          <w:bCs/>
           <w:color w:val="auto"/>
           <w:lang w:val="en-US"/>
         </w:rPr>
@@ -12027,6 +12913,8 @@
       <w:r>
         <w:rPr>
           <w:rFonts w:ascii="Times New Roman" w:hAnsi="Times New Roman" w:cs="Times New Roman"/>
+          <w:b/>
+          <w:bCs/>
           <w:color w:val="auto"/>
           <w:lang w:val="en-US"/>
         </w:rPr>
@@ -12452,6 +13340,8 @@
         <w:contextualSpacing/>
         <w:rPr>
           <w:rFonts w:ascii="Times New Roman" w:hAnsi="Times New Roman" w:cs="Times New Roman"/>
+          <w:b/>
+          <w:bCs/>
           <w:color w:val="auto"/>
           <w:lang w:val="en-US"/>
         </w:rPr>
@@ -12460,6 +13350,8 @@
       <w:r>
         <w:rPr>
           <w:rFonts w:ascii="Times New Roman" w:hAnsi="Times New Roman" w:cs="Times New Roman"/>
+          <w:b/>
+          <w:bCs/>
           <w:color w:val="auto"/>
           <w:lang w:val="en-US"/>
         </w:rPr>
@@ -12469,6 +13361,8 @@
       <w:r>
         <w:rPr>
           <w:rFonts w:ascii="Times New Roman" w:hAnsi="Times New Roman" w:cs="Times New Roman"/>
+          <w:b/>
+          <w:bCs/>
           <w:color w:val="auto"/>
           <w:lang w:val="en-US"/>
         </w:rPr>
@@ -12478,6 +13372,8 @@
       <w:r>
         <w:rPr>
           <w:rFonts w:ascii="Times New Roman" w:hAnsi="Times New Roman" w:cs="Times New Roman"/>
+          <w:b/>
+          <w:bCs/>
           <w:color w:val="auto"/>
           <w:lang w:val="en-US"/>
         </w:rPr>
@@ -13035,6 +13931,8 @@
         <w:contextualSpacing/>
         <w:rPr>
           <w:rFonts w:ascii="Times New Roman" w:hAnsi="Times New Roman" w:cs="Times New Roman"/>
+          <w:b/>
+          <w:bCs/>
           <w:color w:val="auto"/>
           <w:lang w:val="en-US"/>
         </w:rPr>
@@ -13043,6 +13941,8 @@
       <w:r>
         <w:rPr>
           <w:rFonts w:ascii="Times New Roman" w:hAnsi="Times New Roman" w:cs="Times New Roman"/>
+          <w:b/>
+          <w:bCs/>
           <w:color w:val="auto"/>
           <w:lang w:val="en-US"/>
         </w:rPr>
@@ -13051,6 +13951,8 @@
       <w:r>
         <w:rPr>
           <w:rFonts w:ascii="Times New Roman" w:hAnsi="Times New Roman" w:cs="Times New Roman"/>
+          <w:b/>
+          <w:bCs/>
           <w:color w:val="auto"/>
           <w:lang w:val="en-US"/>
         </w:rPr>
@@ -13060,6 +13962,8 @@
       <w:r>
         <w:rPr>
           <w:rFonts w:ascii="Times New Roman" w:hAnsi="Times New Roman" w:cs="Times New Roman"/>
+          <w:b/>
+          <w:bCs/>
           <w:color w:val="auto"/>
           <w:lang w:val="en-US"/>
         </w:rPr>
@@ -13477,6 +14381,8 @@
         <w:contextualSpacing/>
         <w:rPr>
           <w:rFonts w:ascii="Times New Roman" w:hAnsi="Times New Roman" w:cs="Times New Roman"/>
+          <w:b/>
+          <w:bCs/>
           <w:color w:val="auto"/>
           <w:lang w:val="en-US"/>
         </w:rPr>
@@ -13485,6 +14391,8 @@
       <w:r>
         <w:rPr>
           <w:rFonts w:ascii="Times New Roman" w:hAnsi="Times New Roman" w:cs="Times New Roman"/>
+          <w:b/>
+          <w:bCs/>
           <w:color w:val="auto"/>
           <w:lang w:val="en-US"/>
         </w:rPr>
@@ -13493,6 +14401,8 @@
       <w:r>
         <w:rPr>
           <w:rFonts w:ascii="Times New Roman" w:hAnsi="Times New Roman" w:cs="Times New Roman"/>
+          <w:b/>
+          <w:bCs/>
           <w:color w:val="auto"/>
           <w:lang w:val="en-US"/>
         </w:rPr>
@@ -13502,6 +14412,8 @@
       <w:r>
         <w:rPr>
           <w:rFonts w:ascii="Times New Roman" w:hAnsi="Times New Roman" w:cs="Times New Roman"/>
+          <w:b/>
+          <w:bCs/>
           <w:color w:val="auto"/>
           <w:lang w:val="en-US"/>
         </w:rPr>
@@ -13787,7 +14699,7 @@
       <w:bookmarkStart w:id="114" w:name="_Toc165023941"/>
       <w:bookmarkStart w:id="115" w:name="_Toc165520213"/>
       <w:bookmarkStart w:id="116" w:name="_Toc165520292"/>
-      <w:bookmarkEnd w:id="19"/>
+      <w:bookmarkEnd w:id="20"/>
       <w:bookmarkEnd w:id="101"/>
       <w:bookmarkEnd w:id="102"/>
       <w:bookmarkEnd w:id="103"/>
@@ -14260,6 +15172,8 @@
         <w:contextualSpacing/>
         <w:rPr>
           <w:rFonts w:ascii="Times New Roman" w:hAnsi="Times New Roman" w:cs="Times New Roman"/>
+          <w:b/>
+          <w:bCs/>
           <w:color w:val="auto"/>
           <w:lang w:val="en-US" w:eastAsia="zh-CN"/>
         </w:rPr>
@@ -14268,6 +15182,8 @@
       <w:r>
         <w:rPr>
           <w:rFonts w:ascii="Times New Roman" w:hAnsi="Times New Roman" w:cs="Times New Roman"/>
+          <w:b/>
+          <w:bCs/>
           <w:color w:val="auto"/>
           <w:lang w:val="en-US" w:eastAsia="zh-CN"/>
         </w:rPr>
@@ -14277,6 +15193,8 @@
       <w:r>
         <w:rPr>
           <w:rFonts w:ascii="Times New Roman" w:hAnsi="Times New Roman" w:cs="Times New Roman"/>
+          <w:b/>
+          <w:bCs/>
           <w:color w:val="auto"/>
           <w:lang w:val="en-US" w:eastAsia="zh-CN"/>
         </w:rPr>
@@ -14651,6 +15569,8 @@
         <w:contextualSpacing/>
         <w:rPr>
           <w:rFonts w:ascii="Times New Roman" w:hAnsi="Times New Roman" w:cs="Times New Roman"/>
+          <w:b/>
+          <w:bCs/>
           <w:color w:val="auto"/>
           <w:lang w:val="en-US" w:eastAsia="zh-CN"/>
         </w:rPr>
@@ -14659,6 +15579,8 @@
       <w:r>
         <w:rPr>
           <w:rFonts w:ascii="Times New Roman" w:hAnsi="Times New Roman" w:cs="Times New Roman"/>
+          <w:b/>
+          <w:bCs/>
           <w:color w:val="auto"/>
           <w:lang w:val="en-US" w:eastAsia="zh-CN"/>
         </w:rPr>
@@ -14667,6 +15589,8 @@
       <w:r>
         <w:rPr>
           <w:rFonts w:ascii="Times New Roman" w:hAnsi="Times New Roman" w:cs="Times New Roman"/>
+          <w:b/>
+          <w:bCs/>
           <w:color w:val="auto"/>
           <w:lang w:val="en-US" w:eastAsia="zh-CN"/>
         </w:rPr>
@@ -15526,6 +16450,8 @@
         <w:contextualSpacing/>
         <w:rPr>
           <w:rFonts w:ascii="Times New Roman" w:hAnsi="Times New Roman" w:cs="Times New Roman"/>
+          <w:b/>
+          <w:bCs/>
           <w:color w:val="auto"/>
           <w:lang w:val="en-US" w:eastAsia="zh-CN"/>
         </w:rPr>
@@ -15534,6 +16460,8 @@
       <w:r>
         <w:rPr>
           <w:rFonts w:ascii="Times New Roman" w:hAnsi="Times New Roman" w:cs="Times New Roman"/>
+          <w:b/>
+          <w:bCs/>
           <w:color w:val="auto"/>
           <w:lang w:val="en-US" w:eastAsia="zh-CN"/>
         </w:rPr>
@@ -15542,6 +16470,8 @@
       <w:r>
         <w:rPr>
           <w:rFonts w:ascii="Times New Roman" w:hAnsi="Times New Roman" w:cs="Times New Roman"/>
+          <w:b/>
+          <w:bCs/>
           <w:color w:val="auto"/>
           <w:lang w:val="en-US" w:eastAsia="zh-CN"/>
         </w:rPr>
@@ -15551,6 +16481,8 @@
       <w:r>
         <w:rPr>
           <w:rFonts w:ascii="Times New Roman" w:hAnsi="Times New Roman" w:cs="Times New Roman"/>
+          <w:b/>
+          <w:bCs/>
           <w:color w:val="auto"/>
           <w:lang w:val="en-US" w:eastAsia="zh-CN"/>
         </w:rPr>
@@ -18014,9 +18946,29 @@
           <w:sz w:val="24"/>
           <w:szCs w:val="24"/>
         </w:rPr>
+        <w:sectPr>
+          <w:headerReference w:type="first" r:id="rId22"/>
+          <w:pgSz w:w="11906" w:h="16838"/>
+          <w:pgMar w:top="1701" w:right="1701" w:bottom="1701" w:left="2268" w:header="709" w:footer="709" w:gutter="0"/>
+          <w:pgNumType w:start="10"/>
+          <w:cols w:space="708"/>
+          <w:titlePg/>
+          <w:docGrid w:linePitch="360"/>
+        </w:sectPr>
       </w:pPr>
       <w:bookmarkStart w:id="265" w:name="_Toc165520311"/>
-      <w:r>
+    </w:p>
+    <w:p>
+      <w:pPr>
+        <w:pStyle w:val="Heading1"/>
+        <w:numPr>
+          <w:ilvl w:val="0"/>
+          <w:numId w:val="0"/>
+        </w:numPr>
+        <w:spacing w:before="0" w:beforeAutospacing="0" w:after="0" w:afterAutospacing="0"/>
+        <w:ind w:left="432"/>
+        <w:contextualSpacing/>
+        <w:jc w:val="center"/>
         <w:rPr>
           <w:rFonts w:ascii="Times New Roman" w:hAnsi="Times New Roman" w:cs="Times New Roman"/>
           <w:b/>
@@ -18025,6 +18977,17 @@
           <w:sz w:val="24"/>
           <w:szCs w:val="24"/>
         </w:rPr>
+      </w:pPr>
+      <w:r>
+        <w:rPr>
+          <w:rFonts w:ascii="Times New Roman" w:hAnsi="Times New Roman" w:cs="Times New Roman"/>
+          <w:b/>
+          <w:bCs/>
+          <w:color w:val="auto"/>
+          <w:sz w:val="24"/>
+          <w:szCs w:val="24"/>
+        </w:rPr>
+        <w:lastRenderedPageBreak/>
         <w:t>BAB I</w:t>
       </w:r>
       <w:r>
@@ -18098,7 +19061,6 @@
         <w:rPr>
           <w:noProof/>
         </w:rPr>
-        <w:lastRenderedPageBreak/>
         <w:pict w14:anchorId="65BECC3E">
           <v:shapetype id="_x0000_t202" coordsize="21600,21600" o:spt="202" path="m,l,21600r21600,l21600,xe">
             <v:stroke joinstyle="miter"/>
@@ -18264,10 +19226,11 @@
       </w:r>
       <w:r>
         <w:rPr>
+          <w:noProof/>
           <w:lang w:eastAsia="zh-CN"/>
         </w:rPr>
         <w:drawing>
-          <wp:anchor distT="0" distB="0" distL="114300" distR="114300" simplePos="0" relativeHeight="251664896" behindDoc="1" locked="0" layoutInCell="1" allowOverlap="1" wp14:anchorId="454B2BE6" wp14:editId="3E768135">
+          <wp:anchor distT="0" distB="0" distL="114300" distR="114300" simplePos="0" relativeHeight="251661824" behindDoc="1" locked="0" layoutInCell="1" allowOverlap="1" wp14:anchorId="454B2BE6" wp14:editId="3E768135">
             <wp:simplePos x="0" y="0"/>
             <wp:positionH relativeFrom="column">
               <wp:posOffset>228166</wp:posOffset>
@@ -18312,11 +19275,11 @@
                     </pic:cNvPicPr>
                   </pic:nvPicPr>
                   <pic:blipFill>
-                    <a:blip r:embed="rId8">
+                    <a:blip r:embed="rId23">
                       <a:extLst>
                         <a:ext uri="{BEBA8EAE-BF5A-486C-A8C5-ECC9F3942E4B}">
                           <a14:imgProps xmlns:a14="http://schemas.microsoft.com/office/drawing/2010/main">
-                            <a14:imgLayer r:embed="rId9">
+                            <a14:imgLayer r:embed="rId24">
                               <a14:imgEffect>
                                 <a14:sharpenSoften amount="50000"/>
                               </a14:imgEffect>
@@ -18426,7 +19389,7 @@
         </w:rPr>
         <w:pict w14:anchorId="297B7135">
           <v:shape id="Text Box 22" o:spid="_x0000_s2052" type="#_x0000_t202" style="position:absolute;left:0;text-align:left;margin-left:259.45pt;margin-top:1.55pt;width:63pt;height:24pt;z-index:-251662336;visibility:visible;mso-wrap-style:square;mso-width-percent:0;mso-height-percent:0;mso-wrap-distance-left:9pt;mso-wrap-distance-top:0;mso-wrap-distance-right:9pt;mso-wrap-distance-bottom:0;mso-position-horizontal:absolute;mso-position-horizontal-relative:text;mso-position-vertical:absolute;mso-position-vertical-relative:text;mso-width-percent:0;mso-height-percent:0;mso-width-relative:page;mso-height-relative:page;v-text-anchor:top" o:gfxdata="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">
-            <v:textbox>
+            <v:textbox style="mso-next-textbox:#Text Box 22">
               <w:txbxContent>
                 <w:p/>
               </w:txbxContent>
@@ -18505,7 +19468,14 @@
         <w:rPr>
           <w:lang w:val="en-US"/>
         </w:rPr>
-        <w:t xml:space="preserve"> menyatakan bahwa mekanisme koping adalah cara yang dilakukan individu untuk menghadapi stresor. Ketika individu berhasil mengatasi stresor dengan baik, maka koping yang dilakukannya disebut adaptif. Sebaliknya, jika individu tidak </w:t>
+        <w:t xml:space="preserve"> menyatakan bahwa mekanisme koping adalah cara yang dilakukan individu untuk menghadapi stresor. Ketika individu berhasil mengatasi stresor dengan </w:t>
+      </w:r>
+      <w:r>
+        <w:rPr>
+          <w:lang w:val="en-US"/>
+        </w:rPr>
+        <w:lastRenderedPageBreak/>
+        <w:t xml:space="preserve">baik, maka koping yang dilakukannya disebut adaptif. Sebaliknya, jika individu tidak </w:t>
       </w:r>
       <w:r>
         <w:rPr>
@@ -18517,14 +19487,7 @@
         <w:rPr>
           <w:lang w:val="en-US"/>
         </w:rPr>
-        <w:t xml:space="preserve">mampu menemukan solusi yang tepat, maka koping yang dilakukannya </w:t>
-      </w:r>
-      <w:r>
-        <w:rPr>
-          <w:lang w:val="en-US"/>
-        </w:rPr>
-        <w:lastRenderedPageBreak/>
-        <w:t xml:space="preserve">disebut maladaptif. Dalam penelitian ini, teori tersebut akan digunakan untuk menjelaskan hubungan antara mekanisme koping dengan </w:t>
+        <w:t xml:space="preserve">mampu menemukan solusi yang tepat, maka koping yang dilakukannya disebut maladaptif. Dalam penelitian ini, teori tersebut akan digunakan untuk menjelaskan hubungan antara mekanisme koping dengan </w:t>
       </w:r>
       <w:r>
         <w:rPr>
@@ -18869,9 +19832,29 @@
           <w:sz w:val="24"/>
           <w:szCs w:val="24"/>
         </w:rPr>
+        <w:sectPr>
+          <w:headerReference w:type="first" r:id="rId25"/>
+          <w:pgSz w:w="11906" w:h="16838"/>
+          <w:pgMar w:top="1701" w:right="1701" w:bottom="1701" w:left="2268" w:header="709" w:footer="709" w:gutter="0"/>
+          <w:pgNumType w:start="33"/>
+          <w:cols w:space="708"/>
+          <w:titlePg/>
+          <w:docGrid w:linePitch="360"/>
+        </w:sectPr>
       </w:pPr>
       <w:bookmarkStart w:id="294" w:name="_Toc165520316"/>
-      <w:r>
+    </w:p>
+    <w:p>
+      <w:pPr>
+        <w:pStyle w:val="Heading1"/>
+        <w:numPr>
+          <w:ilvl w:val="0"/>
+          <w:numId w:val="0"/>
+        </w:numPr>
+        <w:spacing w:before="0" w:beforeAutospacing="0" w:after="0" w:afterAutospacing="0"/>
+        <w:ind w:left="432"/>
+        <w:contextualSpacing/>
+        <w:jc w:val="center"/>
         <w:rPr>
           <w:rFonts w:ascii="Times New Roman" w:hAnsi="Times New Roman" w:cs="Times New Roman"/>
           <w:b/>
@@ -18880,6 +19863,17 @@
           <w:sz w:val="24"/>
           <w:szCs w:val="24"/>
         </w:rPr>
+      </w:pPr>
+      <w:r>
+        <w:rPr>
+          <w:rFonts w:ascii="Times New Roman" w:hAnsi="Times New Roman" w:cs="Times New Roman"/>
+          <w:b/>
+          <w:bCs/>
+          <w:color w:val="auto"/>
+          <w:sz w:val="24"/>
+          <w:szCs w:val="24"/>
+        </w:rPr>
+        <w:lastRenderedPageBreak/>
         <w:t xml:space="preserve">BAB </w:t>
       </w:r>
       <w:r>
@@ -18959,11 +19953,7 @@
         <w:contextualSpacing/>
       </w:pPr>
       <w:r>
-        <w:t xml:space="preserve">Penelitian ini menggunakan desain metode kuantitatif. Peneliti mengadopsi strategi penelitian positivis yang berfokus pada pengumpulan data </w:t>
-      </w:r>
-      <w:r>
-        <w:lastRenderedPageBreak/>
-        <w:t>melalui instrumen penelitian, analisis data menggunakan statistik, dan penggunaan uji hipotesis. Metode kuantitatif dipilih karena sesuai dengan tujuan penelitian, yaitu untuk mengeksplorasi hubungan antara variabel. Karena penelitian ini ditujukan untuk populasi yang luas, metode ini dapat memberikan informasi menyeluruh, sementara juga mempertimbangkan keterbatasan dan kemampuan peneliti</w:t>
+        <w:t>Penelitian ini menggunakan desain metode kuantitatif. Peneliti mengadopsi strategi penelitian positivis yang berfokus pada pengumpulan data melalui instrumen penelitian, analisis data menggunakan statistik, dan penggunaan uji hipotesis. Metode kuantitatif dipilih karena sesuai dengan tujuan penelitian, yaitu untuk mengeksplorasi hubungan antara variabel. Karena penelitian ini ditujukan untuk populasi yang luas, metode ini dapat memberikan informasi menyeluruh, sementara juga mempertimbangkan keterbatasan dan kemampuan peneliti</w:t>
       </w:r>
       <w:r>
         <w:t xml:space="preserve"> </w:t>
@@ -19114,11 +20104,11 @@
                     <pic:cNvPicPr/>
                   </pic:nvPicPr>
                   <pic:blipFill rotWithShape="1">
-                    <a:blip r:embed="rId10">
+                    <a:blip r:embed="rId26">
                       <a:extLst>
                         <a:ext uri="{BEBA8EAE-BF5A-486C-A8C5-ECC9F3942E4B}">
                           <a14:imgProps xmlns:a14="http://schemas.microsoft.com/office/drawing/2010/main">
-                            <a14:imgLayer r:embed="rId11">
+                            <a14:imgLayer r:embed="rId27">
                               <a14:imgEffect>
                                 <a14:sharpenSoften amount="50000"/>
                               </a14:imgEffect>
@@ -19386,6 +20376,8 @@
         <w:contextualSpacing/>
         <w:rPr>
           <w:rFonts w:ascii="Times New Roman" w:hAnsi="Times New Roman" w:cs="Times New Roman"/>
+          <w:b/>
+          <w:bCs/>
           <w:color w:val="auto"/>
           <w:lang w:val="en-US"/>
         </w:rPr>
@@ -19394,6 +20386,8 @@
       <w:r>
         <w:rPr>
           <w:rFonts w:ascii="Times New Roman" w:hAnsi="Times New Roman" w:cs="Times New Roman"/>
+          <w:b/>
+          <w:bCs/>
           <w:color w:val="auto"/>
           <w:lang w:val="en-US"/>
         </w:rPr>
@@ -19403,6 +20397,8 @@
       <w:r>
         <w:rPr>
           <w:rFonts w:ascii="Times New Roman" w:hAnsi="Times New Roman" w:cs="Times New Roman"/>
+          <w:b/>
+          <w:bCs/>
           <w:color w:val="auto"/>
           <w:lang w:val="en-US"/>
         </w:rPr>
@@ -19583,6 +20579,8 @@
         <w:contextualSpacing/>
         <w:rPr>
           <w:rFonts w:ascii="Times New Roman" w:hAnsi="Times New Roman" w:cs="Times New Roman"/>
+          <w:b/>
+          <w:bCs/>
           <w:color w:val="auto"/>
           <w:lang w:val="en-US"/>
         </w:rPr>
@@ -19591,6 +20589,8 @@
       <w:r>
         <w:rPr>
           <w:rFonts w:ascii="Times New Roman" w:hAnsi="Times New Roman" w:cs="Times New Roman"/>
+          <w:b/>
+          <w:bCs/>
           <w:color w:val="auto"/>
           <w:lang w:val="en-US"/>
         </w:rPr>
@@ -19599,6 +20599,8 @@
       <w:r>
         <w:rPr>
           <w:rFonts w:ascii="Times New Roman" w:hAnsi="Times New Roman" w:cs="Times New Roman"/>
+          <w:b/>
+          <w:bCs/>
           <w:color w:val="auto"/>
           <w:lang w:val="en-US"/>
         </w:rPr>
@@ -20183,6 +21185,8 @@
         <w:rPr>
           <w:rStyle w:val="Heading4Char"/>
           <w:rFonts w:ascii="Times New Roman" w:eastAsia="SimSun" w:hAnsi="Times New Roman" w:cs="Times New Roman"/>
+          <w:b/>
+          <w:bCs/>
           <w:i w:val="0"/>
           <w:iCs w:val="0"/>
           <w:color w:val="auto"/>
@@ -20194,6 +21198,8 @@
         <w:rPr>
           <w:rStyle w:val="Heading4Char"/>
           <w:rFonts w:ascii="Times New Roman" w:eastAsia="SimSun" w:hAnsi="Times New Roman" w:cs="Times New Roman"/>
+          <w:b/>
+          <w:bCs/>
           <w:i w:val="0"/>
           <w:iCs w:val="0"/>
           <w:color w:val="auto"/>
@@ -20206,6 +21212,8 @@
         <w:rPr>
           <w:rStyle w:val="Heading4Char"/>
           <w:rFonts w:ascii="Times New Roman" w:eastAsia="SimSun" w:hAnsi="Times New Roman" w:cs="Times New Roman"/>
+          <w:b/>
+          <w:bCs/>
           <w:i w:val="0"/>
           <w:iCs w:val="0"/>
           <w:color w:val="auto"/>
@@ -20491,6 +21499,8 @@
         <w:contextualSpacing/>
         <w:rPr>
           <w:rFonts w:ascii="Times New Roman" w:hAnsi="Times New Roman" w:cs="Times New Roman"/>
+          <w:b/>
+          <w:bCs/>
           <w:color w:val="auto"/>
           <w:lang w:val="en-US"/>
         </w:rPr>
@@ -20498,6 +21508,8 @@
       <w:r>
         <w:rPr>
           <w:rFonts w:ascii="Times New Roman" w:hAnsi="Times New Roman" w:cs="Times New Roman"/>
+          <w:b/>
+          <w:bCs/>
           <w:color w:val="auto"/>
           <w:lang w:val="en-US"/>
         </w:rPr>
@@ -20507,6 +21519,8 @@
       <w:r>
         <w:rPr>
           <w:rFonts w:ascii="Times New Roman" w:hAnsi="Times New Roman" w:cs="Times New Roman"/>
+          <w:b/>
+          <w:bCs/>
           <w:color w:val="auto"/>
           <w:lang w:val="en-US"/>
         </w:rPr>
@@ -20516,6 +21530,8 @@
       <w:r>
         <w:rPr>
           <w:rFonts w:ascii="Times New Roman" w:hAnsi="Times New Roman" w:cs="Times New Roman"/>
+          <w:b/>
+          <w:bCs/>
           <w:color w:val="auto"/>
           <w:lang w:val="en-US"/>
         </w:rPr>
@@ -20547,12 +21563,16 @@
         <w:contextualSpacing/>
         <w:rPr>
           <w:rFonts w:ascii="Times New Roman" w:hAnsi="Times New Roman" w:cs="Times New Roman"/>
+          <w:b/>
+          <w:bCs/>
           <w:color w:val="auto"/>
         </w:rPr>
       </w:pPr>
       <w:r>
         <w:rPr>
           <w:rFonts w:ascii="Times New Roman" w:hAnsi="Times New Roman" w:cs="Times New Roman"/>
+          <w:b/>
+          <w:bCs/>
           <w:color w:val="auto"/>
         </w:rPr>
         <w:t xml:space="preserve"> </w:t>
@@ -20561,6 +21581,8 @@
       <w:r>
         <w:rPr>
           <w:rFonts w:ascii="Times New Roman" w:hAnsi="Times New Roman" w:cs="Times New Roman"/>
+          <w:b/>
+          <w:bCs/>
           <w:color w:val="auto"/>
         </w:rPr>
         <w:t>Variabel dependen</w:t>
@@ -20569,6 +21591,8 @@
       <w:r>
         <w:rPr>
           <w:rFonts w:ascii="Times New Roman" w:hAnsi="Times New Roman" w:cs="Times New Roman"/>
+          <w:b/>
+          <w:bCs/>
           <w:color w:val="auto"/>
         </w:rPr>
         <w:t xml:space="preserve"> </w:t>
@@ -20758,6 +21782,8 @@
         <w:spacing w:before="0" w:beforeAutospacing="0" w:after="0" w:afterAutospacing="0" w:line="480" w:lineRule="auto"/>
         <w:contextualSpacing/>
         <w:rPr>
+          <w:b/>
+          <w:bCs/>
           <w:i w:val="0"/>
           <w:iCs w:val="0"/>
           <w:color w:val="auto"/>
@@ -20768,6 +21794,8 @@
       <w:bookmarkStart w:id="316" w:name="_Toc165519648"/>
       <w:r>
         <w:rPr>
+          <w:b/>
+          <w:bCs/>
           <w:i w:val="0"/>
           <w:iCs w:val="0"/>
           <w:color w:val="auto"/>
@@ -20778,6 +21806,8 @@
       </w:r>
       <w:r>
         <w:rPr>
+          <w:b/>
+          <w:bCs/>
           <w:i w:val="0"/>
           <w:iCs w:val="0"/>
           <w:color w:val="auto"/>
@@ -20788,6 +21818,8 @@
       </w:r>
       <w:r>
         <w:rPr>
+          <w:b/>
+          <w:bCs/>
           <w:i w:val="0"/>
           <w:iCs w:val="0"/>
           <w:color w:val="auto"/>
@@ -20798,6 +21830,8 @@
       </w:r>
       <w:r>
         <w:rPr>
+          <w:b/>
+          <w:bCs/>
           <w:i w:val="0"/>
           <w:iCs w:val="0"/>
           <w:color w:val="auto"/>
@@ -20808,6 +21842,8 @@
       </w:r>
       <w:r>
         <w:rPr>
+          <w:b/>
+          <w:bCs/>
           <w:i w:val="0"/>
           <w:iCs w:val="0"/>
           <w:noProof/>
@@ -20819,6 +21855,8 @@
       </w:r>
       <w:r>
         <w:rPr>
+          <w:b/>
+          <w:bCs/>
           <w:i w:val="0"/>
           <w:iCs w:val="0"/>
           <w:color w:val="auto"/>
@@ -20829,6 +21867,8 @@
       </w:r>
       <w:r>
         <w:rPr>
+          <w:b/>
+          <w:bCs/>
           <w:i w:val="0"/>
           <w:iCs w:val="0"/>
           <w:color w:val="auto"/>
@@ -20839,6 +21879,8 @@
       </w:r>
       <w:r>
         <w:rPr>
+          <w:b/>
+          <w:bCs/>
           <w:color w:val="auto"/>
           <w:sz w:val="24"/>
           <w:szCs w:val="24"/>
@@ -20847,6 +21889,8 @@
       </w:r>
       <w:r>
         <w:rPr>
+          <w:b/>
+          <w:bCs/>
           <w:i w:val="0"/>
           <w:iCs w:val="0"/>
           <w:color w:val="auto"/>
@@ -23267,6 +24311,8 @@
         <w:contextualSpacing/>
         <w:rPr>
           <w:rFonts w:ascii="Times New Roman" w:hAnsi="Times New Roman" w:cs="Times New Roman"/>
+          <w:b/>
+          <w:bCs/>
           <w:i/>
           <w:iCs/>
           <w:color w:val="auto"/>
@@ -23277,6 +24323,8 @@
       <w:r>
         <w:rPr>
           <w:rFonts w:ascii="Times New Roman" w:hAnsi="Times New Roman" w:cs="Times New Roman"/>
+          <w:b/>
+          <w:bCs/>
           <w:color w:val="auto"/>
           <w:lang w:val="en-US"/>
         </w:rPr>
@@ -23285,6 +24333,8 @@
       <w:r>
         <w:rPr>
           <w:rFonts w:ascii="Times New Roman" w:hAnsi="Times New Roman" w:cs="Times New Roman"/>
+          <w:b/>
+          <w:bCs/>
           <w:i/>
           <w:iCs/>
           <w:color w:val="auto"/>
@@ -23407,6 +24457,8 @@
         <w:contextualSpacing/>
         <w:rPr>
           <w:rFonts w:ascii="Times New Roman" w:hAnsi="Times New Roman" w:cs="Times New Roman"/>
+          <w:b/>
+          <w:bCs/>
           <w:color w:val="auto"/>
           <w:lang w:val="en-US"/>
         </w:rPr>
@@ -23415,6 +24467,8 @@
       <w:r>
         <w:rPr>
           <w:rFonts w:ascii="Times New Roman" w:hAnsi="Times New Roman" w:cs="Times New Roman"/>
+          <w:b/>
+          <w:bCs/>
           <w:color w:val="auto"/>
           <w:lang w:val="en-US"/>
         </w:rPr>
@@ -23423,6 +24477,8 @@
       <w:r>
         <w:rPr>
           <w:rFonts w:ascii="Times New Roman" w:hAnsi="Times New Roman" w:cs="Times New Roman"/>
+          <w:b/>
+          <w:bCs/>
           <w:i/>
           <w:iCs/>
           <w:color w:val="auto"/>
@@ -23433,6 +24489,8 @@
       <w:r>
         <w:rPr>
           <w:rFonts w:ascii="Times New Roman" w:hAnsi="Times New Roman" w:cs="Times New Roman"/>
+          <w:b/>
+          <w:bCs/>
           <w:color w:val="auto"/>
           <w:lang w:val="en-US"/>
         </w:rPr>
@@ -23619,7 +24677,7 @@
           <w:ilvl w:val="0"/>
           <w:numId w:val="0"/>
         </w:numPr>
-        <w:spacing w:before="0" w:beforeAutospacing="0" w:after="0" w:afterAutospacing="0"/>
+        <w:spacing w:before="0" w:beforeAutospacing="0" w:after="0" w:afterAutospacing="0" w:line="240" w:lineRule="auto"/>
         <w:contextualSpacing/>
         <w:jc w:val="center"/>
         <w:rPr>
@@ -24139,14 +25197,20 @@
           <w:iCs/>
           <w:noProof/>
         </w:rPr>
+        <w:t>@Grh</w:t>
+      </w:r>
+      <w:r>
+        <w:rPr>
+          <w:noProof/>
+        </w:rPr>
+        <w:t xml:space="preserve">, n° 8(3), pp. 93–118. Available at: </w:t>
+      </w:r>
+      <w:r>
+        <w:rPr>
+          <w:noProof/>
+        </w:rPr>
         <w:lastRenderedPageBreak/>
-        <w:t>@Grh</w:t>
-      </w:r>
-      <w:r>
-        <w:rPr>
-          <w:noProof/>
-        </w:rPr>
-        <w:t>, n° 8(3), pp. 93–118. Available at: https://doi.org/10.3917/grh.133.0093.</w:t>
+        <w:t>https://doi.org/10.3917/grh.133.0093.</w:t>
       </w:r>
     </w:p>
     <w:p>
@@ -24654,7 +25718,6 @@
         <w:rPr>
           <w:noProof/>
         </w:rPr>
-        <w:lastRenderedPageBreak/>
         <w:t>Nursalam (2020) ‘Metodelogi Penelitian Ilmu Keperawatan’.</w:t>
       </w:r>
     </w:p>
@@ -24675,6 +25738,7 @@
         <w:rPr>
           <w:noProof/>
         </w:rPr>
+        <w:lastRenderedPageBreak/>
         <w:t xml:space="preserve">O’Malley, C.I. </w:t>
       </w:r>
       <w:r>
@@ -25141,7 +26205,6 @@
         <w:rPr>
           <w:noProof/>
         </w:rPr>
-        <w:lastRenderedPageBreak/>
         <w:t xml:space="preserve">Suparyanto dan Rosad (2015 (2020) ‘Analisa Data’, </w:t>
       </w:r>
       <w:r>
@@ -25156,7 +26219,14 @@
         <w:rPr>
           <w:noProof/>
         </w:rPr>
-        <w:t>, 5(3), pp. 248–253.</w:t>
+        <w:t xml:space="preserve">, </w:t>
+      </w:r>
+      <w:r>
+        <w:rPr>
+          <w:noProof/>
+        </w:rPr>
+        <w:lastRenderedPageBreak/>
+        <w:t>5(3), pp. 248–253.</w:t>
       </w:r>
     </w:p>
     <w:p>
@@ -25446,7 +26516,7 @@
           <w:ilvl w:val="0"/>
           <w:numId w:val="0"/>
         </w:numPr>
-        <w:spacing w:after="0" w:afterAutospacing="0"/>
+        <w:spacing w:before="0" w:beforeAutospacing="0" w:after="0" w:afterAutospacing="0"/>
         <w:ind w:left="432" w:hanging="432"/>
         <w:contextualSpacing/>
         <w:rPr>
@@ -25473,34 +26543,85 @@
     </w:p>
     <w:p>
       <w:pPr>
-        <w:rPr>
-          <w:lang w:val="en-US"/>
-        </w:rPr>
-      </w:pPr>
-    </w:p>
-    <w:p>
-      <w:pPr>
         <w:spacing w:before="0" w:beforeAutospacing="0" w:after="0" w:afterAutospacing="0"/>
-        <w:contextualSpacing/>
-        <w:jc w:val="center"/>
-        <w:rPr>
-          <w:lang w:val="en-US"/>
-        </w:rPr>
-      </w:pPr>
-      <w:r>
         <w:rPr>
           <w:b/>
           <w:bCs/>
-          <w:lang w:val="en-US"/>
-        </w:rPr>
-        <w:t>Kuesioner Penelitian</w:t>
-      </w:r>
-      <w:r>
-        <w:rPr>
+          <w:i/>
+          <w:iCs/>
+          <w:lang w:val="en-US"/>
+        </w:rPr>
+      </w:pPr>
+      <w:r>
+        <w:rPr>
+          <w:b/>
+          <w:bCs/>
+          <w:lang w:val="en-US"/>
+        </w:rPr>
+        <w:fldChar w:fldCharType="begin"/>
+      </w:r>
+      <w:r>
+        <w:rPr>
+          <w:b/>
+          <w:bCs/>
+          <w:lang w:val="en-US"/>
+        </w:rPr>
+        <w:instrText xml:space="preserve"> SEQ 1. \* ARABIC </w:instrText>
+      </w:r>
+      <w:r>
+        <w:rPr>
+          <w:b/>
+          <w:bCs/>
+          <w:lang w:val="en-US"/>
+        </w:rPr>
+        <w:fldChar w:fldCharType="separate"/>
+      </w:r>
+      <w:bookmarkStart w:id="349" w:name="_Toc165534781"/>
+      <w:r>
+        <w:rPr>
+          <w:b/>
+          <w:bCs/>
+          <w:noProof/>
+          <w:lang w:val="en-US"/>
+        </w:rPr>
+        <w:t>1</w:t>
+      </w:r>
+      <w:r>
+        <w:rPr>
+          <w:b/>
+          <w:bCs/>
+          <w:lang w:val="en-US"/>
+        </w:rPr>
+        <w:fldChar w:fldCharType="end"/>
+      </w:r>
+      <w:r>
+        <w:rPr>
+          <w:b/>
+          <w:bCs/>
+        </w:rPr>
+        <w:t>.</w:t>
+      </w:r>
+      <w:r>
+        <w:rPr>
+          <w:b/>
+          <w:bCs/>
+          <w:i/>
+          <w:iCs/>
           <w:lang w:val="en-US"/>
         </w:rPr>
         <w:t xml:space="preserve"> </w:t>
       </w:r>
+      <w:r>
+        <w:rPr>
+          <w:b/>
+          <w:bCs/>
+          <w:i/>
+          <w:iCs/>
+          <w:lang w:val="en-US"/>
+        </w:rPr>
+        <w:t>Informed consent</w:t>
+      </w:r>
+      <w:bookmarkEnd w:id="349"/>
     </w:p>
     <w:p>
       <w:pPr>
@@ -25848,7 +26969,6 @@
           <w:bCs/>
           <w:lang w:val="en-US"/>
         </w:rPr>
-        <w:lastRenderedPageBreak/>
         <w:t>Banyak (50-75%)</w:t>
       </w:r>
     </w:p>
@@ -25888,6 +27008,7 @@
         <w:rPr>
           <w:lang w:val="en-US"/>
         </w:rPr>
+        <w:lastRenderedPageBreak/>
         <w:t>Berikan tanda centang pada kolom jawaban yang sesuai dengan keadaan, pikiran, dan perasaan yang sedang anda alami.</w:t>
       </w:r>
     </w:p>
@@ -26098,6 +27219,83 @@
           <w:lang w:val="en-US"/>
         </w:rPr>
       </w:pPr>
+    </w:p>
+    <w:p>
+      <w:pPr>
+        <w:spacing w:before="0" w:beforeAutospacing="0" w:after="0" w:afterAutospacing="0"/>
+        <w:rPr>
+          <w:b/>
+          <w:bCs/>
+          <w:lang w:val="en-US"/>
+        </w:rPr>
+      </w:pPr>
+      <w:r>
+        <w:rPr>
+          <w:b/>
+          <w:bCs/>
+          <w:lang w:val="en-US"/>
+        </w:rPr>
+        <w:lastRenderedPageBreak/>
+        <w:fldChar w:fldCharType="begin"/>
+      </w:r>
+      <w:r>
+        <w:rPr>
+          <w:b/>
+          <w:bCs/>
+          <w:lang w:val="en-US"/>
+        </w:rPr>
+        <w:instrText xml:space="preserve"> SEQ 1. \* ARABIC </w:instrText>
+      </w:r>
+      <w:r>
+        <w:rPr>
+          <w:b/>
+          <w:bCs/>
+          <w:lang w:val="en-US"/>
+        </w:rPr>
+        <w:fldChar w:fldCharType="separate"/>
+      </w:r>
+      <w:bookmarkStart w:id="350" w:name="_Toc165534782"/>
+      <w:r>
+        <w:rPr>
+          <w:b/>
+          <w:bCs/>
+          <w:noProof/>
+          <w:lang w:val="en-US"/>
+        </w:rPr>
+        <w:t>2</w:t>
+      </w:r>
+      <w:r>
+        <w:rPr>
+          <w:b/>
+          <w:bCs/>
+          <w:lang w:val="en-US"/>
+        </w:rPr>
+        <w:fldChar w:fldCharType="end"/>
+      </w:r>
+      <w:r>
+        <w:rPr>
+          <w:b/>
+          <w:bCs/>
+        </w:rPr>
+        <w:t>.</w:t>
+      </w:r>
+      <w:r>
+        <w:rPr>
+          <w:b/>
+          <w:bCs/>
+          <w:lang w:val="en-US"/>
+        </w:rPr>
+        <w:t xml:space="preserve"> </w:t>
+      </w:r>
+      <w:r>
+        <w:rPr>
+          <w:b/>
+          <w:bCs/>
+          <w:lang w:val="en-US"/>
+        </w:rPr>
+        <w:t>Kuesioner Data Demografi</w:t>
+      </w:r>
+      <w:bookmarkEnd w:id="350"/>
     </w:p>
     <w:p>
       <w:pPr>
@@ -26560,9 +27758,7 @@
     </w:p>
     <w:p>
       <w:pPr>
-        <w:pStyle w:val="ListParagraph"/>
         <w:spacing w:before="0" w:beforeAutospacing="0" w:after="0" w:afterAutospacing="0"/>
-        <w:ind w:left="6480"/>
         <w:rPr>
           <w:lang w:val="en-US"/>
         </w:rPr>
@@ -26571,21 +27767,9 @@
     <w:p>
       <w:pPr>
         <w:spacing w:before="0" w:beforeAutospacing="0" w:after="0" w:afterAutospacing="0"/>
-        <w:rPr>
-          <w:lang w:val="en-US"/>
-        </w:rPr>
-      </w:pPr>
-    </w:p>
-    <w:p>
-      <w:pPr>
-        <w:spacing w:before="0" w:beforeAutospacing="0" w:after="0" w:afterAutospacing="0"/>
-        <w:contextualSpacing/>
-        <w:jc w:val="center"/>
         <w:rPr>
           <w:b/>
           <w:bCs/>
-          <w:i/>
-          <w:iCs/>
           <w:lang w:val="en-US"/>
         </w:rPr>
       </w:pPr>
@@ -26595,18 +27779,51 @@
           <w:bCs/>
           <w:lang w:val="en-US"/>
         </w:rPr>
-        <w:t xml:space="preserve">Kuesioner Mekanisme Koping Berdasarkan </w:t>
+        <w:lastRenderedPageBreak/>
+        <w:fldChar w:fldCharType="begin"/>
       </w:r>
       <w:r>
         <w:rPr>
           <w:b/>
           <w:bCs/>
-          <w:i/>
-          <w:iCs/>
-          <w:lang w:val="en-US"/>
-        </w:rPr>
-        <w:t>Cope Inventory Carve</w:t>
-      </w:r>
+          <w:lang w:val="en-US"/>
+        </w:rPr>
+        <w:instrText xml:space="preserve"> SEQ 1. \* ARABIC </w:instrText>
+      </w:r>
+      <w:r>
+        <w:rPr>
+          <w:b/>
+          <w:bCs/>
+          <w:lang w:val="en-US"/>
+        </w:rPr>
+        <w:fldChar w:fldCharType="separate"/>
+      </w:r>
+      <w:bookmarkStart w:id="351" w:name="_Toc165534783"/>
+      <w:r>
+        <w:rPr>
+          <w:b/>
+          <w:bCs/>
+          <w:noProof/>
+          <w:lang w:val="en-US"/>
+        </w:rPr>
+        <w:t>3</w:t>
+      </w:r>
+      <w:r>
+        <w:rPr>
+          <w:b/>
+          <w:bCs/>
+          <w:lang w:val="en-US"/>
+        </w:rPr>
+        <w:fldChar w:fldCharType="end"/>
+      </w:r>
+      <w:r>
+        <w:rPr>
+          <w:b/>
+          <w:bCs/>
+        </w:rPr>
+        <w:t>. Kuesioner Mekanisme Koping Berdasarkan Cope Inventory Carve</w:t>
+      </w:r>
+      <w:bookmarkEnd w:id="351"/>
     </w:p>
     <w:p>
       <w:pPr>
@@ -27689,14 +28906,7 @@
               <w:rPr>
                 <w:lang w:val="en-US"/>
               </w:rPr>
-              <w:t xml:space="preserve">Saya mencoba melihat situasi tersebut dari sudut </w:t>
-            </w:r>
-            <w:r>
-              <w:rPr>
-                <w:lang w:val="en-US"/>
-              </w:rPr>
-              <w:lastRenderedPageBreak/>
-              <w:t xml:space="preserve">pandang yang berbeda dan berusaha membuatnya lebih positif </w:t>
+              <w:t xml:space="preserve">Saya mencoba melihat situasi tersebut dari sudut pandang yang berbeda dan berusaha membuatnya lebih positif </w:t>
             </w:r>
           </w:p>
         </w:tc>
@@ -27794,7 +29004,14 @@
               <w:rPr>
                 <w:lang w:val="en-US"/>
               </w:rPr>
-              <w:t>Saya tidur lebih lama dari biasanya akibat situasi tersebut</w:t>
+              <w:t xml:space="preserve">Saya tidur lebih lama dari biasanya akibat situasi </w:t>
+            </w:r>
+            <w:r>
+              <w:rPr>
+                <w:lang w:val="en-US"/>
+              </w:rPr>
+              <w:lastRenderedPageBreak/>
+              <w:t>tersebut</w:t>
             </w:r>
           </w:p>
         </w:tc>
@@ -29178,6 +30395,76 @@
           <w:lang w:val="en-US"/>
         </w:rPr>
       </w:pPr>
+    </w:p>
+    <w:p>
+      <w:pPr>
+        <w:spacing w:before="0" w:beforeAutospacing="0" w:after="0" w:afterAutospacing="0"/>
+        <w:rPr>
+          <w:b/>
+          <w:bCs/>
+          <w:lang w:val="en-US"/>
+        </w:rPr>
+      </w:pPr>
+      <w:r>
+        <w:rPr>
+          <w:b/>
+          <w:bCs/>
+          <w:lang w:val="en-US"/>
+        </w:rPr>
+        <w:lastRenderedPageBreak/>
+        <w:fldChar w:fldCharType="begin"/>
+      </w:r>
+      <w:r>
+        <w:rPr>
+          <w:b/>
+          <w:bCs/>
+          <w:lang w:val="en-US"/>
+        </w:rPr>
+        <w:instrText xml:space="preserve"> SEQ 1. \* ARABIC </w:instrText>
+      </w:r>
+      <w:r>
+        <w:rPr>
+          <w:b/>
+          <w:bCs/>
+          <w:lang w:val="en-US"/>
+        </w:rPr>
+        <w:fldChar w:fldCharType="separate"/>
+      </w:r>
+      <w:bookmarkStart w:id="352" w:name="_Toc165534784"/>
+      <w:r>
+        <w:rPr>
+          <w:b/>
+          <w:bCs/>
+          <w:noProof/>
+          <w:lang w:val="en-US"/>
+        </w:rPr>
+        <w:t>4</w:t>
+      </w:r>
+      <w:r>
+        <w:rPr>
+          <w:b/>
+          <w:bCs/>
+          <w:lang w:val="en-US"/>
+        </w:rPr>
+        <w:fldChar w:fldCharType="end"/>
+      </w:r>
+      <w:r>
+        <w:rPr>
+          <w:b/>
+          <w:bCs/>
+        </w:rPr>
+        <w:t>. Kuesioner Stres Kerja</w:t>
+      </w:r>
+      <w:bookmarkEnd w:id="352"/>
+    </w:p>
+    <w:p>
+      <w:pPr>
+        <w:spacing w:before="0" w:beforeAutospacing="0" w:after="0" w:afterAutospacing="0"/>
+        <w:contextualSpacing/>
+        <w:rPr>
+          <w:lang w:val="en-US"/>
+        </w:rPr>
+      </w:pPr>
       <w:r>
         <w:rPr>
           <w:lang w:val="en-US"/>
@@ -29346,26 +30633,6 @@
           <w:lang w:val="en-US"/>
         </w:rPr>
         <w:t>Sangat banyak (&gt;75%)</w:t>
-      </w:r>
-    </w:p>
-    <w:p>
-      <w:pPr>
-        <w:spacing w:before="0" w:beforeAutospacing="0" w:after="0" w:afterAutospacing="0"/>
-        <w:contextualSpacing/>
-        <w:jc w:val="center"/>
-        <w:rPr>
-          <w:b/>
-          <w:bCs/>
-          <w:lang w:val="en-US"/>
-        </w:rPr>
-      </w:pPr>
-      <w:r>
-        <w:rPr>
-          <w:b/>
-          <w:bCs/>
-          <w:lang w:val="en-US"/>
-        </w:rPr>
-        <w:t>KUESIONER STRES KERJA</w:t>
       </w:r>
     </w:p>
     <w:tbl>
@@ -29885,14 +31152,7 @@
               <w:rPr>
                 <w:lang w:val="en-US"/>
               </w:rPr>
-              <w:t xml:space="preserve">Saya harus melakukan pekerjaan yang berbeda diluar tanggung </w:t>
-            </w:r>
-            <w:r>
-              <w:rPr>
-                <w:lang w:val="en-US"/>
-              </w:rPr>
-              <w:lastRenderedPageBreak/>
-              <w:t>jawab saya</w:t>
+              <w:t>Saya harus melakukan pekerjaan yang berbeda diluar tanggung jawab saya</w:t>
             </w:r>
           </w:p>
         </w:tc>
@@ -29977,6 +31237,7 @@
               <w:rPr>
                 <w:lang w:val="en-US"/>
               </w:rPr>
+              <w:lastRenderedPageBreak/>
               <w:t>5</w:t>
             </w:r>
             <w:r>
@@ -31393,7 +32654,6 @@
               <w:rPr>
                 <w:lang w:val="en-US"/>
               </w:rPr>
-              <w:lastRenderedPageBreak/>
               <w:t>17</w:t>
             </w:r>
             <w:r>
@@ -31420,7 +32680,14 @@
               <w:rPr>
                 <w:lang w:val="en-US"/>
               </w:rPr>
-              <w:t xml:space="preserve">Tidak ada keharmonisan dan kerjasama antara </w:t>
+              <w:t xml:space="preserve">Tidak ada keharmonisan dan </w:t>
+            </w:r>
+            <w:r>
+              <w:rPr>
+                <w:lang w:val="en-US"/>
+              </w:rPr>
+              <w:lastRenderedPageBreak/>
+              <w:t xml:space="preserve">kerjasama antara </w:t>
             </w:r>
             <w:r>
               <w:rPr>
@@ -32682,7 +33949,6 @@
               <w:rPr>
                 <w:lang w:val="en-US"/>
               </w:rPr>
-              <w:lastRenderedPageBreak/>
               <w:t>25</w:t>
             </w:r>
             <w:r>
@@ -32790,27 +34056,6 @@
     <w:p>
       <w:pPr>
         <w:spacing w:before="0" w:beforeAutospacing="0" w:after="0" w:afterAutospacing="0"/>
-        <w:ind w:left="720" w:hanging="720"/>
-        <w:contextualSpacing/>
-        <w:rPr>
-          <w:lang w:val="en-US"/>
-        </w:rPr>
-      </w:pPr>
-    </w:p>
-    <w:p>
-      <w:pPr>
-        <w:spacing w:before="0" w:beforeAutospacing="0" w:after="0" w:afterAutospacing="0"/>
-        <w:ind w:left="720" w:hanging="720"/>
-        <w:contextualSpacing/>
-        <w:rPr>
-          <w:lang w:val="en-US"/>
-        </w:rPr>
-      </w:pPr>
-    </w:p>
-    <w:p>
-      <w:pPr>
-        <w:spacing w:before="0" w:beforeAutospacing="0" w:after="0" w:afterAutospacing="0"/>
-        <w:ind w:left="720" w:hanging="720"/>
         <w:contextualSpacing/>
         <w:rPr>
           <w:lang w:val="en-US"/>
@@ -32838,13 +34083,11 @@
       </w:pPr>
     </w:p>
     <w:sectPr>
-      <w:footerReference w:type="even" r:id="rId12"/>
-      <w:footerReference w:type="default" r:id="rId13"/>
-      <w:headerReference w:type="first" r:id="rId14"/>
-      <w:footerReference w:type="first" r:id="rId15"/>
+      <w:footerReference w:type="default" r:id="rId28"/>
+      <w:headerReference w:type="first" r:id="rId29"/>
       <w:pgSz w:w="11906" w:h="16838"/>
       <w:pgMar w:top="1701" w:right="1701" w:bottom="1701" w:left="2268" w:header="709" w:footer="709" w:gutter="0"/>
-      <w:pgNumType w:fmt="lowerRoman" w:start="2"/>
+      <w:pgNumType w:start="35"/>
       <w:cols w:space="708"/>
       <w:titlePg/>
       <w:docGrid w:linePitch="360"/>
@@ -32882,7 +34125,7 @@
 <w:ftr xmlns:wpc="http://schemas.microsoft.com/office/word/2010/wordprocessingCanvas" xmlns:cx="http://schemas.microsoft.com/office/drawing/2014/chartex" xmlns:cx1="http://schemas.microsoft.com/office/drawing/2015/9/8/chartex" xmlns:cx2="http://schemas.microsoft.com/office/drawing/2015/10/21/chartex" xmlns:cx3="http://schemas.microsoft.com/office/drawing/2016/5/9/chartex" xmlns:cx4="http://schemas.microsoft.com/office/drawing/2016/5/10/chartex" xmlns:cx5="http://schemas.microsoft.com/office/drawing/2016/5/11/chartex" xmlns:cx6="http://schemas.microsoft.com/office/drawing/2016/5/12/chartex" xmlns:cx7="http://schemas.microsoft.com/office/drawing/2016/5/13/chartex" xmlns:cx8="http://schemas.microsoft.com/office/drawing/2016/5/14/chartex" xmlns:mc="http://schemas.openxmlformats.org/markup-compatibility/2006" xmlns:aink="http://schemas.microsoft.com/office/drawing/2016/ink" xmlns:am3d="http://schemas.microsoft.com/office/drawing/2017/model3d" xmlns:o="urn:schemas-microsoft-com:office:office" xmlns:oel="http://schemas.microsoft.com/office/2019/extlst" xmlns:r="http://schemas.openxmlformats.org/officeDocument/2006/relationships" xmlns:m="http://schemas.openxmlformats.org/officeDocument/2006/math" xmlns:v="urn:schemas-microsoft-com:vml" xmlns:wp14="http://schemas.microsoft.com/office/word/2010/wordprocessingDrawing" xmlns:wp="http://schemas.openxmlformats.org/drawingml/2006/wordprocessingDrawing" xmlns:w10="urn:schemas-microsoft-com:office:word" xmlns:w="http://schemas.openxmlformats.org/wordprocessingml/2006/main" xmlns:w14="http://schemas.microsoft.com/office/word/2010/wordml" xmlns:w15="http://schemas.microsoft.com/office/word/2012/wordml" xmlns:w16cex="http://schemas.microsoft.com/office/word/2018/wordml/cex" xmlns:w16cid="http://schemas.microsoft.com/office/word/2016/wordml/cid" xmlns:w16="http://schemas.microsoft.com/office/word/2018/wordml" xmlns:w16du="http://schemas.microsoft.com/office/word/2023/wordml/word16du" xmlns:w16sdtdh="http://schemas.microsoft.com/office/word/2020/wordml/sdtdatahash" xmlns:w16se="http://schemas.microsoft.com/office/word/2015/wordml/symex" xmlns:wpg="http://schemas.microsoft.com/office/word/2010/wordprocessingGroup" xmlns:wpi="http://schemas.microsoft.com/office/word/2010/wordprocessingInk" xmlns:wne="http://schemas.microsoft.com/office/word/2006/wordml" xmlns:wps="http://schemas.microsoft.com/office/word/2010/wordprocessingShape" mc:Ignorable="w14 w15 w16se w16cid w16 w16cex w16sdtdh w16du wp14">
   <w:sdt>
     <w:sdtPr>
-      <w:id w:val="-365597629"/>
+      <w:id w:val="2030600768"/>
       <w:docPartObj>
         <w:docPartGallery w:val="Page Numbers (Bottom of Page)"/>
         <w:docPartUnique/>
@@ -32935,7 +34178,7 @@
 <w:ftr xmlns:wpc="http://schemas.microsoft.com/office/word/2010/wordprocessingCanvas" xmlns:cx="http://schemas.microsoft.com/office/drawing/2014/chartex" xmlns:cx1="http://schemas.microsoft.com/office/drawing/2015/9/8/chartex" xmlns:cx2="http://schemas.microsoft.com/office/drawing/2015/10/21/chartex" xmlns:cx3="http://schemas.microsoft.com/office/drawing/2016/5/9/chartex" xmlns:cx4="http://schemas.microsoft.com/office/drawing/2016/5/10/chartex" xmlns:cx5="http://schemas.microsoft.com/office/drawing/2016/5/11/chartex" xmlns:cx6="http://schemas.microsoft.com/office/drawing/2016/5/12/chartex" xmlns:cx7="http://schemas.microsoft.com/office/drawing/2016/5/13/chartex" xmlns:cx8="http://schemas.microsoft.com/office/drawing/2016/5/14/chartex" xmlns:mc="http://schemas.openxmlformats.org/markup-compatibility/2006" xmlns:aink="http://schemas.microsoft.com/office/drawing/2016/ink" xmlns:am3d="http://schemas.microsoft.com/office/drawing/2017/model3d" xmlns:o="urn:schemas-microsoft-com:office:office" xmlns:oel="http://schemas.microsoft.com/office/2019/extlst" xmlns:r="http://schemas.openxmlformats.org/officeDocument/2006/relationships" xmlns:m="http://schemas.openxmlformats.org/officeDocument/2006/math" xmlns:v="urn:schemas-microsoft-com:vml" xmlns:wp14="http://schemas.microsoft.com/office/word/2010/wordprocessingDrawing" xmlns:wp="http://schemas.openxmlformats.org/drawingml/2006/wordprocessingDrawing" xmlns:w10="urn:schemas-microsoft-com:office:word" xmlns:w="http://schemas.openxmlformats.org/wordprocessingml/2006/main" xmlns:w14="http://schemas.microsoft.com/office/word/2010/wordml" xmlns:w15="http://schemas.microsoft.com/office/word/2012/wordml" xmlns:w16cex="http://schemas.microsoft.com/office/word/2018/wordml/cex" xmlns:w16cid="http://schemas.microsoft.com/office/word/2016/wordml/cid" xmlns:w16="http://schemas.microsoft.com/office/word/2018/wordml" xmlns:w16du="http://schemas.microsoft.com/office/word/2023/wordml/word16du" xmlns:w16sdtdh="http://schemas.microsoft.com/office/word/2020/wordml/sdtdatahash" xmlns:w16se="http://schemas.microsoft.com/office/word/2015/wordml/symex" xmlns:wpg="http://schemas.microsoft.com/office/word/2010/wordprocessingGroup" xmlns:wpi="http://schemas.microsoft.com/office/word/2010/wordprocessingInk" xmlns:wne="http://schemas.microsoft.com/office/word/2006/wordml" xmlns:wps="http://schemas.microsoft.com/office/word/2010/wordprocessingShape" mc:Ignorable="w14 w15 w16se w16cid w16 w16cex w16sdtdh w16du wp14">
   <w:sdt>
     <w:sdtPr>
-      <w:id w:val="-2075732184"/>
+      <w:id w:val="196896854"/>
       <w:docPartObj>
         <w:docPartGallery w:val="Page Numbers (Bottom of Page)"/>
         <w:docPartUnique/>
@@ -32986,9 +34229,19 @@
 
 <file path=word/footer3.xml><?xml version="1.0" encoding="utf-8"?>
 <w:ftr xmlns:wpc="http://schemas.microsoft.com/office/word/2010/wordprocessingCanvas" xmlns:cx="http://schemas.microsoft.com/office/drawing/2014/chartex" xmlns:cx1="http://schemas.microsoft.com/office/drawing/2015/9/8/chartex" xmlns:cx2="http://schemas.microsoft.com/office/drawing/2015/10/21/chartex" xmlns:cx3="http://schemas.microsoft.com/office/drawing/2016/5/9/chartex" xmlns:cx4="http://schemas.microsoft.com/office/drawing/2016/5/10/chartex" xmlns:cx5="http://schemas.microsoft.com/office/drawing/2016/5/11/chartex" xmlns:cx6="http://schemas.microsoft.com/office/drawing/2016/5/12/chartex" xmlns:cx7="http://schemas.microsoft.com/office/drawing/2016/5/13/chartex" xmlns:cx8="http://schemas.microsoft.com/office/drawing/2016/5/14/chartex" xmlns:mc="http://schemas.openxmlformats.org/markup-compatibility/2006" xmlns:aink="http://schemas.microsoft.com/office/drawing/2016/ink" xmlns:am3d="http://schemas.microsoft.com/office/drawing/2017/model3d" xmlns:o="urn:schemas-microsoft-com:office:office" xmlns:oel="http://schemas.microsoft.com/office/2019/extlst" xmlns:r="http://schemas.openxmlformats.org/officeDocument/2006/relationships" xmlns:m="http://schemas.openxmlformats.org/officeDocument/2006/math" xmlns:v="urn:schemas-microsoft-com:vml" xmlns:wp14="http://schemas.microsoft.com/office/word/2010/wordprocessingDrawing" xmlns:wp="http://schemas.openxmlformats.org/drawingml/2006/wordprocessingDrawing" xmlns:w10="urn:schemas-microsoft-com:office:word" xmlns:w="http://schemas.openxmlformats.org/wordprocessingml/2006/main" xmlns:w14="http://schemas.microsoft.com/office/word/2010/wordml" xmlns:w15="http://schemas.microsoft.com/office/word/2012/wordml" xmlns:w16cex="http://schemas.microsoft.com/office/word/2018/wordml/cex" xmlns:w16cid="http://schemas.microsoft.com/office/word/2016/wordml/cid" xmlns:w16="http://schemas.microsoft.com/office/word/2018/wordml" xmlns:w16du="http://schemas.microsoft.com/office/word/2023/wordml/word16du" xmlns:w16sdtdh="http://schemas.microsoft.com/office/word/2020/wordml/sdtdatahash" xmlns:w16se="http://schemas.microsoft.com/office/word/2015/wordml/symex" xmlns:wpg="http://schemas.microsoft.com/office/word/2010/wordprocessingGroup" xmlns:wpi="http://schemas.microsoft.com/office/word/2010/wordprocessingInk" xmlns:wne="http://schemas.microsoft.com/office/word/2006/wordml" xmlns:wps="http://schemas.microsoft.com/office/word/2010/wordprocessingShape" mc:Ignorable="w14 w15 w16se w16cid w16 w16cex w16sdtdh w16du wp14">
+  <w:p>
+    <w:pPr>
+      <w:pStyle w:val="Footer"/>
+    </w:pPr>
+  </w:p>
+</w:ftr>
+</file>
+
+<file path=word/footer4.xml><?xml version="1.0" encoding="utf-8"?>
+<w:ftr xmlns:wpc="http://schemas.microsoft.com/office/word/2010/wordprocessingCanvas" xmlns:cx="http://schemas.microsoft.com/office/drawing/2014/chartex" xmlns:cx1="http://schemas.microsoft.com/office/drawing/2015/9/8/chartex" xmlns:cx2="http://schemas.microsoft.com/office/drawing/2015/10/21/chartex" xmlns:cx3="http://schemas.microsoft.com/office/drawing/2016/5/9/chartex" xmlns:cx4="http://schemas.microsoft.com/office/drawing/2016/5/10/chartex" xmlns:cx5="http://schemas.microsoft.com/office/drawing/2016/5/11/chartex" xmlns:cx6="http://schemas.microsoft.com/office/drawing/2016/5/12/chartex" xmlns:cx7="http://schemas.microsoft.com/office/drawing/2016/5/13/chartex" xmlns:cx8="http://schemas.microsoft.com/office/drawing/2016/5/14/chartex" xmlns:mc="http://schemas.openxmlformats.org/markup-compatibility/2006" xmlns:aink="http://schemas.microsoft.com/office/drawing/2016/ink" xmlns:am3d="http://schemas.microsoft.com/office/drawing/2017/model3d" xmlns:o="urn:schemas-microsoft-com:office:office" xmlns:oel="http://schemas.microsoft.com/office/2019/extlst" xmlns:r="http://schemas.openxmlformats.org/officeDocument/2006/relationships" xmlns:m="http://schemas.openxmlformats.org/officeDocument/2006/math" xmlns:v="urn:schemas-microsoft-com:vml" xmlns:wp14="http://schemas.microsoft.com/office/word/2010/wordprocessingDrawing" xmlns:wp="http://schemas.openxmlformats.org/drawingml/2006/wordprocessingDrawing" xmlns:w10="urn:schemas-microsoft-com:office:word" xmlns:w="http://schemas.openxmlformats.org/wordprocessingml/2006/main" xmlns:w14="http://schemas.microsoft.com/office/word/2010/wordml" xmlns:w15="http://schemas.microsoft.com/office/word/2012/wordml" xmlns:w16cex="http://schemas.microsoft.com/office/word/2018/wordml/cex" xmlns:w16cid="http://schemas.microsoft.com/office/word/2016/wordml/cid" xmlns:w16="http://schemas.microsoft.com/office/word/2018/wordml" xmlns:w16du="http://schemas.microsoft.com/office/word/2023/wordml/word16du" xmlns:w16sdtdh="http://schemas.microsoft.com/office/word/2020/wordml/sdtdatahash" xmlns:w16se="http://schemas.microsoft.com/office/word/2015/wordml/symex" xmlns:wpg="http://schemas.microsoft.com/office/word/2010/wordprocessingGroup" xmlns:wpi="http://schemas.microsoft.com/office/word/2010/wordprocessingInk" xmlns:wne="http://schemas.microsoft.com/office/word/2006/wordml" xmlns:wps="http://schemas.microsoft.com/office/word/2010/wordprocessingShape" mc:Ignorable="w14 w15 w16se w16cid w16 w16cex w16sdtdh w16du wp14">
   <w:sdt>
     <w:sdtPr>
-      <w:id w:val="303817397"/>
+      <w:id w:val="-731302025"/>
       <w:docPartObj>
         <w:docPartGallery w:val="Page Numbers (Bottom of Page)"/>
         <w:docPartUnique/>
@@ -33037,6 +34290,79 @@
 </w:ftr>
 </file>
 
+<file path=word/footer5.xml><?xml version="1.0" encoding="utf-8"?>
+<w:ftr xmlns:wpc="http://schemas.microsoft.com/office/word/2010/wordprocessingCanvas" xmlns:cx="http://schemas.microsoft.com/office/drawing/2014/chartex" xmlns:cx1="http://schemas.microsoft.com/office/drawing/2015/9/8/chartex" xmlns:cx2="http://schemas.microsoft.com/office/drawing/2015/10/21/chartex" xmlns:cx3="http://schemas.microsoft.com/office/drawing/2016/5/9/chartex" xmlns:cx4="http://schemas.microsoft.com/office/drawing/2016/5/10/chartex" xmlns:cx5="http://schemas.microsoft.com/office/drawing/2016/5/11/chartex" xmlns:cx6="http://schemas.microsoft.com/office/drawing/2016/5/12/chartex" xmlns:cx7="http://schemas.microsoft.com/office/drawing/2016/5/13/chartex" xmlns:cx8="http://schemas.microsoft.com/office/drawing/2016/5/14/chartex" xmlns:mc="http://schemas.openxmlformats.org/markup-compatibility/2006" xmlns:aink="http://schemas.microsoft.com/office/drawing/2016/ink" xmlns:am3d="http://schemas.microsoft.com/office/drawing/2017/model3d" xmlns:o="urn:schemas-microsoft-com:office:office" xmlns:oel="http://schemas.microsoft.com/office/2019/extlst" xmlns:r="http://schemas.openxmlformats.org/officeDocument/2006/relationships" xmlns:m="http://schemas.openxmlformats.org/officeDocument/2006/math" xmlns:v="urn:schemas-microsoft-com:vml" xmlns:wp14="http://schemas.microsoft.com/office/word/2010/wordprocessingDrawing" xmlns:wp="http://schemas.openxmlformats.org/drawingml/2006/wordprocessingDrawing" xmlns:w10="urn:schemas-microsoft-com:office:word" xmlns:w="http://schemas.openxmlformats.org/wordprocessingml/2006/main" xmlns:w14="http://schemas.microsoft.com/office/word/2010/wordml" xmlns:w15="http://schemas.microsoft.com/office/word/2012/wordml" xmlns:w16cex="http://schemas.microsoft.com/office/word/2018/wordml/cex" xmlns:w16cid="http://schemas.microsoft.com/office/word/2016/wordml/cid" xmlns:w16="http://schemas.microsoft.com/office/word/2018/wordml" xmlns:w16du="http://schemas.microsoft.com/office/word/2023/wordml/word16du" xmlns:w16sdtdh="http://schemas.microsoft.com/office/word/2020/wordml/sdtdatahash" xmlns:w16se="http://schemas.microsoft.com/office/word/2015/wordml/symex" xmlns:wpg="http://schemas.microsoft.com/office/word/2010/wordprocessingGroup" xmlns:wpi="http://schemas.microsoft.com/office/word/2010/wordprocessingInk" xmlns:wne="http://schemas.microsoft.com/office/word/2006/wordml" xmlns:wps="http://schemas.microsoft.com/office/word/2010/wordprocessingShape" mc:Ignorable="w14 w15 w16se w16cid w16 w16cex w16sdtdh w16du wp14">
+  <w:p>
+    <w:pPr>
+      <w:pStyle w:val="Footer"/>
+    </w:pPr>
+  </w:p>
+</w:ftr>
+</file>
+
+<file path=word/footer6.xml><?xml version="1.0" encoding="utf-8"?>
+<w:ftr xmlns:wpc="http://schemas.microsoft.com/office/word/2010/wordprocessingCanvas" xmlns:cx="http://schemas.microsoft.com/office/drawing/2014/chartex" xmlns:cx1="http://schemas.microsoft.com/office/drawing/2015/9/8/chartex" xmlns:cx2="http://schemas.microsoft.com/office/drawing/2015/10/21/chartex" xmlns:cx3="http://schemas.microsoft.com/office/drawing/2016/5/9/chartex" xmlns:cx4="http://schemas.microsoft.com/office/drawing/2016/5/10/chartex" xmlns:cx5="http://schemas.microsoft.com/office/drawing/2016/5/11/chartex" xmlns:cx6="http://schemas.microsoft.com/office/drawing/2016/5/12/chartex" xmlns:cx7="http://schemas.microsoft.com/office/drawing/2016/5/13/chartex" xmlns:cx8="http://schemas.microsoft.com/office/drawing/2016/5/14/chartex" xmlns:mc="http://schemas.openxmlformats.org/markup-compatibility/2006" xmlns:aink="http://schemas.microsoft.com/office/drawing/2016/ink" xmlns:am3d="http://schemas.microsoft.com/office/drawing/2017/model3d" xmlns:o="urn:schemas-microsoft-com:office:office" xmlns:oel="http://schemas.microsoft.com/office/2019/extlst" xmlns:r="http://schemas.openxmlformats.org/officeDocument/2006/relationships" xmlns:m="http://schemas.openxmlformats.org/officeDocument/2006/math" xmlns:v="urn:schemas-microsoft-com:vml" xmlns:wp14="http://schemas.microsoft.com/office/word/2010/wordprocessingDrawing" xmlns:wp="http://schemas.openxmlformats.org/drawingml/2006/wordprocessingDrawing" xmlns:w10="urn:schemas-microsoft-com:office:word" xmlns:w="http://schemas.openxmlformats.org/wordprocessingml/2006/main" xmlns:w14="http://schemas.microsoft.com/office/word/2010/wordml" xmlns:w15="http://schemas.microsoft.com/office/word/2012/wordml" xmlns:w16cex="http://schemas.microsoft.com/office/word/2018/wordml/cex" xmlns:w16cid="http://schemas.microsoft.com/office/word/2016/wordml/cid" xmlns:w16="http://schemas.microsoft.com/office/word/2018/wordml" xmlns:w16du="http://schemas.microsoft.com/office/word/2023/wordml/word16du" xmlns:w16sdtdh="http://schemas.microsoft.com/office/word/2020/wordml/sdtdatahash" xmlns:w16se="http://schemas.microsoft.com/office/word/2015/wordml/symex" xmlns:wpg="http://schemas.microsoft.com/office/word/2010/wordprocessingGroup" xmlns:wpi="http://schemas.microsoft.com/office/word/2010/wordprocessingInk" xmlns:wne="http://schemas.microsoft.com/office/word/2006/wordml" xmlns:wps="http://schemas.microsoft.com/office/word/2010/wordprocessingShape" mc:Ignorable="w14 w15 w16se w16cid w16 w16cex w16sdtdh w16du wp14">
+  <w:sdt>
+    <w:sdtPr>
+      <w:id w:val="-291988392"/>
+      <w:docPartObj>
+        <w:docPartGallery w:val="Page Numbers (Bottom of Page)"/>
+        <w:docPartUnique/>
+      </w:docPartObj>
+    </w:sdtPr>
+    <w:sdtEndPr>
+      <w:rPr>
+        <w:noProof/>
+      </w:rPr>
+    </w:sdtEndPr>
+    <w:sdtContent>
+      <w:p>
+        <w:pPr>
+          <w:pStyle w:val="Footer"/>
+          <w:jc w:val="center"/>
+        </w:pPr>
+        <w:r>
+          <w:fldChar w:fldCharType="begin"/>
+        </w:r>
+        <w:r>
+          <w:instrText xml:space="preserve"> PAGE   \* MERGEFORMAT </w:instrText>
+        </w:r>
+        <w:r>
+          <w:fldChar w:fldCharType="separate"/>
+        </w:r>
+        <w:r>
+          <w:rPr>
+            <w:noProof/>
+          </w:rPr>
+          <w:t>2</w:t>
+        </w:r>
+        <w:r>
+          <w:rPr>
+            <w:noProof/>
+          </w:rPr>
+          <w:fldChar w:fldCharType="end"/>
+        </w:r>
+      </w:p>
+    </w:sdtContent>
+  </w:sdt>
+  <w:p>
+    <w:pPr>
+      <w:pStyle w:val="Footer"/>
+    </w:pPr>
+  </w:p>
+</w:ftr>
+</file>
+
+<file path=word/footer7.xml><?xml version="1.0" encoding="utf-8"?>
+<w:ftr xmlns:wpc="http://schemas.microsoft.com/office/word/2010/wordprocessingCanvas" xmlns:cx="http://schemas.microsoft.com/office/drawing/2014/chartex" xmlns:cx1="http://schemas.microsoft.com/office/drawing/2015/9/8/chartex" xmlns:cx2="http://schemas.microsoft.com/office/drawing/2015/10/21/chartex" xmlns:cx3="http://schemas.microsoft.com/office/drawing/2016/5/9/chartex" xmlns:cx4="http://schemas.microsoft.com/office/drawing/2016/5/10/chartex" xmlns:cx5="http://schemas.microsoft.com/office/drawing/2016/5/11/chartex" xmlns:cx6="http://schemas.microsoft.com/office/drawing/2016/5/12/chartex" xmlns:cx7="http://schemas.microsoft.com/office/drawing/2016/5/13/chartex" xmlns:cx8="http://schemas.microsoft.com/office/drawing/2016/5/14/chartex" xmlns:mc="http://schemas.openxmlformats.org/markup-compatibility/2006" xmlns:aink="http://schemas.microsoft.com/office/drawing/2016/ink" xmlns:am3d="http://schemas.microsoft.com/office/drawing/2017/model3d" xmlns:o="urn:schemas-microsoft-com:office:office" xmlns:oel="http://schemas.microsoft.com/office/2019/extlst" xmlns:r="http://schemas.openxmlformats.org/officeDocument/2006/relationships" xmlns:m="http://schemas.openxmlformats.org/officeDocument/2006/math" xmlns:v="urn:schemas-microsoft-com:vml" xmlns:wp14="http://schemas.microsoft.com/office/word/2010/wordprocessingDrawing" xmlns:wp="http://schemas.openxmlformats.org/drawingml/2006/wordprocessingDrawing" xmlns:w10="urn:schemas-microsoft-com:office:word" xmlns:w="http://schemas.openxmlformats.org/wordprocessingml/2006/main" xmlns:w14="http://schemas.microsoft.com/office/word/2010/wordml" xmlns:w15="http://schemas.microsoft.com/office/word/2012/wordml" xmlns:w16cex="http://schemas.microsoft.com/office/word/2018/wordml/cex" xmlns:w16cid="http://schemas.microsoft.com/office/word/2016/wordml/cid" xmlns:w16="http://schemas.microsoft.com/office/word/2018/wordml" xmlns:w16du="http://schemas.microsoft.com/office/word/2023/wordml/word16du" xmlns:w16sdtdh="http://schemas.microsoft.com/office/word/2020/wordml/sdtdatahash" xmlns:w16se="http://schemas.microsoft.com/office/word/2015/wordml/symex" xmlns:wpg="http://schemas.microsoft.com/office/word/2010/wordprocessingGroup" xmlns:wpi="http://schemas.microsoft.com/office/word/2010/wordprocessingInk" xmlns:wne="http://schemas.microsoft.com/office/word/2006/wordml" xmlns:wps="http://schemas.microsoft.com/office/word/2010/wordprocessingShape" mc:Ignorable="w14 w15 w16se w16cid w16 w16cex w16sdtdh w16du wp14">
+  <w:p>
+    <w:pPr>
+      <w:pStyle w:val="Footer"/>
+    </w:pPr>
+  </w:p>
+</w:ftr>
+</file>
+
 <file path=word/footnotes.xml><?xml version="1.0" encoding="utf-8"?>
 <w:footnotes xmlns:wpc="http://schemas.microsoft.com/office/word/2010/wordprocessingCanvas" xmlns:cx="http://schemas.microsoft.com/office/drawing/2014/chartex" xmlns:cx1="http://schemas.microsoft.com/office/drawing/2015/9/8/chartex" xmlns:cx2="http://schemas.microsoft.com/office/drawing/2015/10/21/chartex" xmlns:cx3="http://schemas.microsoft.com/office/drawing/2016/5/9/chartex" xmlns:cx4="http://schemas.microsoft.com/office/drawing/2016/5/10/chartex" xmlns:cx5="http://schemas.microsoft.com/office/drawing/2016/5/11/chartex" xmlns:cx6="http://schemas.microsoft.com/office/drawing/2016/5/12/chartex" xmlns:cx7="http://schemas.microsoft.com/office/drawing/2016/5/13/chartex" xmlns:cx8="http://schemas.microsoft.com/office/drawing/2016/5/14/chartex" xmlns:mc="http://schemas.openxmlformats.org/markup-compatibility/2006" xmlns:aink="http://schemas.microsoft.com/office/drawing/2016/ink" xmlns:am3d="http://schemas.microsoft.com/office/drawing/2017/model3d" xmlns:o="urn:schemas-microsoft-com:office:office" xmlns:oel="http://schemas.microsoft.com/office/2019/extlst" xmlns:r="http://schemas.openxmlformats.org/officeDocument/2006/relationships" xmlns:m="http://schemas.openxmlformats.org/officeDocument/2006/math" xmlns:v="urn:schemas-microsoft-com:vml" xmlns:wp14="http://schemas.microsoft.com/office/word/2010/wordprocessingDrawing" xmlns:wp="http://schemas.openxmlformats.org/drawingml/2006/wordprocessingDrawing" xmlns:w10="urn:schemas-microsoft-com:office:word" xmlns:w="http://schemas.openxmlformats.org/wordprocessingml/2006/main" xmlns:w14="http://schemas.microsoft.com/office/word/2010/wordml" xmlns:w15="http://schemas.microsoft.com/office/word/2012/wordml" xmlns:w16cex="http://schemas.microsoft.com/office/word/2018/wordml/cex" xmlns:w16cid="http://schemas.microsoft.com/office/word/2016/wordml/cid" xmlns:w16="http://schemas.microsoft.com/office/word/2018/wordml" xmlns:w16du="http://schemas.microsoft.com/office/word/2023/wordml/word16du" xmlns:w16sdtdh="http://schemas.microsoft.com/office/word/2020/wordml/sdtdatahash" xmlns:w16se="http://schemas.microsoft.com/office/word/2015/wordml/symex" xmlns:wpg="http://schemas.microsoft.com/office/word/2010/wordprocessingGroup" xmlns:wpi="http://schemas.microsoft.com/office/word/2010/wordprocessingInk" xmlns:wne="http://schemas.microsoft.com/office/word/2006/wordml" xmlns:wps="http://schemas.microsoft.com/office/word/2010/wordprocessingShape" mc:Ignorable="w14 w15 w16se w16cid w16 w16cex w16sdtdh w16du wp14">
   <w:footnote w:type="separator" w:id="-1">
@@ -33063,6 +34389,265 @@
 </file>
 
 <file path=word/header1.xml><?xml version="1.0" encoding="utf-8"?>
+<w:hdr xmlns:wpc="http://schemas.microsoft.com/office/word/2010/wordprocessingCanvas" xmlns:cx="http://schemas.microsoft.com/office/drawing/2014/chartex" xmlns:cx1="http://schemas.microsoft.com/office/drawing/2015/9/8/chartex" xmlns:cx2="http://schemas.microsoft.com/office/drawing/2015/10/21/chartex" xmlns:cx3="http://schemas.microsoft.com/office/drawing/2016/5/9/chartex" xmlns:cx4="http://schemas.microsoft.com/office/drawing/2016/5/10/chartex" xmlns:cx5="http://schemas.microsoft.com/office/drawing/2016/5/11/chartex" xmlns:cx6="http://schemas.microsoft.com/office/drawing/2016/5/12/chartex" xmlns:cx7="http://schemas.microsoft.com/office/drawing/2016/5/13/chartex" xmlns:cx8="http://schemas.microsoft.com/office/drawing/2016/5/14/chartex" xmlns:mc="http://schemas.openxmlformats.org/markup-compatibility/2006" xmlns:aink="http://schemas.microsoft.com/office/drawing/2016/ink" xmlns:am3d="http://schemas.microsoft.com/office/drawing/2017/model3d" xmlns:o="urn:schemas-microsoft-com:office:office" xmlns:oel="http://schemas.microsoft.com/office/2019/extlst" xmlns:r="http://schemas.openxmlformats.org/officeDocument/2006/relationships" xmlns:m="http://schemas.openxmlformats.org/officeDocument/2006/math" xmlns:v="urn:schemas-microsoft-com:vml" xmlns:wp14="http://schemas.microsoft.com/office/word/2010/wordprocessingDrawing" xmlns:wp="http://schemas.openxmlformats.org/drawingml/2006/wordprocessingDrawing" xmlns:w10="urn:schemas-microsoft-com:office:word" xmlns:w="http://schemas.openxmlformats.org/wordprocessingml/2006/main" xmlns:w14="http://schemas.microsoft.com/office/word/2010/wordml" xmlns:w15="http://schemas.microsoft.com/office/word/2012/wordml" xmlns:w16cex="http://schemas.microsoft.com/office/word/2018/wordml/cex" xmlns:w16cid="http://schemas.microsoft.com/office/word/2016/wordml/cid" xmlns:w16="http://schemas.microsoft.com/office/word/2018/wordml" xmlns:w16du="http://schemas.microsoft.com/office/word/2023/wordml/word16du" xmlns:w16sdtdh="http://schemas.microsoft.com/office/word/2020/wordml/sdtdatahash" xmlns:w16se="http://schemas.microsoft.com/office/word/2015/wordml/symex" xmlns:wpg="http://schemas.microsoft.com/office/word/2010/wordprocessingGroup" xmlns:wpi="http://schemas.microsoft.com/office/word/2010/wordprocessingInk" xmlns:wne="http://schemas.microsoft.com/office/word/2006/wordml" xmlns:wps="http://schemas.microsoft.com/office/word/2010/wordprocessingShape" mc:Ignorable="w14 w15 w16se w16cid w16 w16cex w16sdtdh w16du wp14">
+  <w:sdt>
+    <w:sdtPr>
+      <w:id w:val="1803263252"/>
+      <w:docPartObj>
+        <w:docPartGallery w:val="Page Numbers (Top of Page)"/>
+        <w:docPartUnique/>
+      </w:docPartObj>
+    </w:sdtPr>
+    <w:sdtEndPr>
+      <w:rPr>
+        <w:noProof/>
+      </w:rPr>
+    </w:sdtEndPr>
+    <w:sdtContent>
+      <w:p>
+        <w:pPr>
+          <w:pStyle w:val="Header"/>
+          <w:jc w:val="right"/>
+        </w:pPr>
+        <w:r>
+          <w:fldChar w:fldCharType="begin"/>
+        </w:r>
+        <w:r>
+          <w:instrText xml:space="preserve"> PAGE   \* MERGEFORMAT </w:instrText>
+        </w:r>
+        <w:r>
+          <w:fldChar w:fldCharType="separate"/>
+        </w:r>
+        <w:r>
+          <w:rPr>
+            <w:noProof/>
+          </w:rPr>
+          <w:t>2</w:t>
+        </w:r>
+        <w:r>
+          <w:rPr>
+            <w:noProof/>
+          </w:rPr>
+          <w:fldChar w:fldCharType="end"/>
+        </w:r>
+      </w:p>
+    </w:sdtContent>
+  </w:sdt>
+  <w:p>
+    <w:pPr>
+      <w:pStyle w:val="Header"/>
+    </w:pPr>
+  </w:p>
+</w:hdr>
+</file>
+
+<file path=word/header10.xml><?xml version="1.0" encoding="utf-8"?>
+<w:hdr xmlns:wpc="http://schemas.microsoft.com/office/word/2010/wordprocessingCanvas" xmlns:cx="http://schemas.microsoft.com/office/drawing/2014/chartex" xmlns:cx1="http://schemas.microsoft.com/office/drawing/2015/9/8/chartex" xmlns:cx2="http://schemas.microsoft.com/office/drawing/2015/10/21/chartex" xmlns:cx3="http://schemas.microsoft.com/office/drawing/2016/5/9/chartex" xmlns:cx4="http://schemas.microsoft.com/office/drawing/2016/5/10/chartex" xmlns:cx5="http://schemas.microsoft.com/office/drawing/2016/5/11/chartex" xmlns:cx6="http://schemas.microsoft.com/office/drawing/2016/5/12/chartex" xmlns:cx7="http://schemas.microsoft.com/office/drawing/2016/5/13/chartex" xmlns:cx8="http://schemas.microsoft.com/office/drawing/2016/5/14/chartex" xmlns:mc="http://schemas.openxmlformats.org/markup-compatibility/2006" xmlns:aink="http://schemas.microsoft.com/office/drawing/2016/ink" xmlns:am3d="http://schemas.microsoft.com/office/drawing/2017/model3d" xmlns:o="urn:schemas-microsoft-com:office:office" xmlns:oel="http://schemas.microsoft.com/office/2019/extlst" xmlns:r="http://schemas.openxmlformats.org/officeDocument/2006/relationships" xmlns:m="http://schemas.openxmlformats.org/officeDocument/2006/math" xmlns:v="urn:schemas-microsoft-com:vml" xmlns:wp14="http://schemas.microsoft.com/office/word/2010/wordprocessingDrawing" xmlns:wp="http://schemas.openxmlformats.org/drawingml/2006/wordprocessingDrawing" xmlns:w10="urn:schemas-microsoft-com:office:word" xmlns:w="http://schemas.openxmlformats.org/wordprocessingml/2006/main" xmlns:w14="http://schemas.microsoft.com/office/word/2010/wordml" xmlns:w15="http://schemas.microsoft.com/office/word/2012/wordml" xmlns:w16cex="http://schemas.microsoft.com/office/word/2018/wordml/cex" xmlns:w16cid="http://schemas.microsoft.com/office/word/2016/wordml/cid" xmlns:w16="http://schemas.microsoft.com/office/word/2018/wordml" xmlns:w16du="http://schemas.microsoft.com/office/word/2023/wordml/word16du" xmlns:w16sdtdh="http://schemas.microsoft.com/office/word/2020/wordml/sdtdatahash" xmlns:w16se="http://schemas.microsoft.com/office/word/2015/wordml/symex" xmlns:wpg="http://schemas.microsoft.com/office/word/2010/wordprocessingGroup" xmlns:wpi="http://schemas.microsoft.com/office/word/2010/wordprocessingInk" xmlns:wne="http://schemas.microsoft.com/office/word/2006/wordml" xmlns:wps="http://schemas.microsoft.com/office/word/2010/wordprocessingShape" mc:Ignorable="w14 w15 w16se w16cid w16 w16cex w16sdtdh w16du wp14">
+  <w:p>
+    <w:pPr>
+      <w:pStyle w:val="Header"/>
+      <w:jc w:val="right"/>
+    </w:pPr>
+  </w:p>
+  <w:p>
+    <w:pPr>
+      <w:pStyle w:val="Header"/>
+    </w:pPr>
+  </w:p>
+</w:hdr>
+</file>
+
+<file path=word/header11.xml><?xml version="1.0" encoding="utf-8"?>
+<w:hdr xmlns:wpc="http://schemas.microsoft.com/office/word/2010/wordprocessingCanvas" xmlns:cx="http://schemas.microsoft.com/office/drawing/2014/chartex" xmlns:cx1="http://schemas.microsoft.com/office/drawing/2015/9/8/chartex" xmlns:cx2="http://schemas.microsoft.com/office/drawing/2015/10/21/chartex" xmlns:cx3="http://schemas.microsoft.com/office/drawing/2016/5/9/chartex" xmlns:cx4="http://schemas.microsoft.com/office/drawing/2016/5/10/chartex" xmlns:cx5="http://schemas.microsoft.com/office/drawing/2016/5/11/chartex" xmlns:cx6="http://schemas.microsoft.com/office/drawing/2016/5/12/chartex" xmlns:cx7="http://schemas.microsoft.com/office/drawing/2016/5/13/chartex" xmlns:cx8="http://schemas.microsoft.com/office/drawing/2016/5/14/chartex" xmlns:mc="http://schemas.openxmlformats.org/markup-compatibility/2006" xmlns:aink="http://schemas.microsoft.com/office/drawing/2016/ink" xmlns:am3d="http://schemas.microsoft.com/office/drawing/2017/model3d" xmlns:o="urn:schemas-microsoft-com:office:office" xmlns:oel="http://schemas.microsoft.com/office/2019/extlst" xmlns:r="http://schemas.openxmlformats.org/officeDocument/2006/relationships" xmlns:m="http://schemas.openxmlformats.org/officeDocument/2006/math" xmlns:v="urn:schemas-microsoft-com:vml" xmlns:wp14="http://schemas.microsoft.com/office/word/2010/wordprocessingDrawing" xmlns:wp="http://schemas.openxmlformats.org/drawingml/2006/wordprocessingDrawing" xmlns:w10="urn:schemas-microsoft-com:office:word" xmlns:w="http://schemas.openxmlformats.org/wordprocessingml/2006/main" xmlns:w14="http://schemas.microsoft.com/office/word/2010/wordml" xmlns:w15="http://schemas.microsoft.com/office/word/2012/wordml" xmlns:w16cex="http://schemas.microsoft.com/office/word/2018/wordml/cex" xmlns:w16cid="http://schemas.microsoft.com/office/word/2016/wordml/cid" xmlns:w16="http://schemas.microsoft.com/office/word/2018/wordml" xmlns:w16du="http://schemas.microsoft.com/office/word/2023/wordml/word16du" xmlns:w16sdtdh="http://schemas.microsoft.com/office/word/2020/wordml/sdtdatahash" xmlns:w16se="http://schemas.microsoft.com/office/word/2015/wordml/symex" xmlns:wpg="http://schemas.microsoft.com/office/word/2010/wordprocessingGroup" xmlns:wpi="http://schemas.microsoft.com/office/word/2010/wordprocessingInk" xmlns:wne="http://schemas.microsoft.com/office/word/2006/wordml" xmlns:wps="http://schemas.microsoft.com/office/word/2010/wordprocessingShape" mc:Ignorable="w14 w15 w16se w16cid w16 w16cex w16sdtdh w16du wp14">
+  <w:p>
+    <w:pPr>
+      <w:pStyle w:val="Header"/>
+      <w:jc w:val="right"/>
+    </w:pPr>
+  </w:p>
+  <w:p>
+    <w:pPr>
+      <w:pStyle w:val="Header"/>
+    </w:pPr>
+  </w:p>
+</w:hdr>
+</file>
+
+<file path=word/header2.xml><?xml version="1.0" encoding="utf-8"?>
+<w:hdr xmlns:wpc="http://schemas.microsoft.com/office/word/2010/wordprocessingCanvas" xmlns:cx="http://schemas.microsoft.com/office/drawing/2014/chartex" xmlns:cx1="http://schemas.microsoft.com/office/drawing/2015/9/8/chartex" xmlns:cx2="http://schemas.microsoft.com/office/drawing/2015/10/21/chartex" xmlns:cx3="http://schemas.microsoft.com/office/drawing/2016/5/9/chartex" xmlns:cx4="http://schemas.microsoft.com/office/drawing/2016/5/10/chartex" xmlns:cx5="http://schemas.microsoft.com/office/drawing/2016/5/11/chartex" xmlns:cx6="http://schemas.microsoft.com/office/drawing/2016/5/12/chartex" xmlns:cx7="http://schemas.microsoft.com/office/drawing/2016/5/13/chartex" xmlns:cx8="http://schemas.microsoft.com/office/drawing/2016/5/14/chartex" xmlns:mc="http://schemas.openxmlformats.org/markup-compatibility/2006" xmlns:aink="http://schemas.microsoft.com/office/drawing/2016/ink" xmlns:am3d="http://schemas.microsoft.com/office/drawing/2017/model3d" xmlns:o="urn:schemas-microsoft-com:office:office" xmlns:oel="http://schemas.microsoft.com/office/2019/extlst" xmlns:r="http://schemas.openxmlformats.org/officeDocument/2006/relationships" xmlns:m="http://schemas.openxmlformats.org/officeDocument/2006/math" xmlns:v="urn:schemas-microsoft-com:vml" xmlns:wp14="http://schemas.microsoft.com/office/word/2010/wordprocessingDrawing" xmlns:wp="http://schemas.openxmlformats.org/drawingml/2006/wordprocessingDrawing" xmlns:w10="urn:schemas-microsoft-com:office:word" xmlns:w="http://schemas.openxmlformats.org/wordprocessingml/2006/main" xmlns:w14="http://schemas.microsoft.com/office/word/2010/wordml" xmlns:w15="http://schemas.microsoft.com/office/word/2012/wordml" xmlns:w16cex="http://schemas.microsoft.com/office/word/2018/wordml/cex" xmlns:w16cid="http://schemas.microsoft.com/office/word/2016/wordml/cid" xmlns:w16="http://schemas.microsoft.com/office/word/2018/wordml" xmlns:w16du="http://schemas.microsoft.com/office/word/2023/wordml/word16du" xmlns:w16sdtdh="http://schemas.microsoft.com/office/word/2020/wordml/sdtdatahash" xmlns:w16se="http://schemas.microsoft.com/office/word/2015/wordml/symex" xmlns:wpg="http://schemas.microsoft.com/office/word/2010/wordprocessingGroup" xmlns:wpi="http://schemas.microsoft.com/office/word/2010/wordprocessingInk" xmlns:wne="http://schemas.microsoft.com/office/word/2006/wordml" xmlns:wps="http://schemas.microsoft.com/office/word/2010/wordprocessingShape" mc:Ignorable="w14 w15 w16se w16cid w16 w16cex w16sdtdh w16du wp14">
+  <w:sdt>
+    <w:sdtPr>
+      <w:id w:val="1200740247"/>
+      <w:docPartObj>
+        <w:docPartGallery w:val="Page Numbers (Top of Page)"/>
+        <w:docPartUnique/>
+      </w:docPartObj>
+    </w:sdtPr>
+    <w:sdtEndPr>
+      <w:rPr>
+        <w:noProof/>
+      </w:rPr>
+    </w:sdtEndPr>
+    <w:sdtContent>
+      <w:p>
+        <w:pPr>
+          <w:pStyle w:val="Header"/>
+          <w:jc w:val="right"/>
+        </w:pPr>
+        <w:r>
+          <w:fldChar w:fldCharType="begin"/>
+        </w:r>
+        <w:r>
+          <w:instrText xml:space="preserve"> PAGE   \* MERGEFORMAT </w:instrText>
+        </w:r>
+        <w:r>
+          <w:fldChar w:fldCharType="separate"/>
+        </w:r>
+        <w:r>
+          <w:rPr>
+            <w:noProof/>
+          </w:rPr>
+          <w:t>2</w:t>
+        </w:r>
+        <w:r>
+          <w:rPr>
+            <w:noProof/>
+          </w:rPr>
+          <w:fldChar w:fldCharType="end"/>
+        </w:r>
+      </w:p>
+    </w:sdtContent>
+  </w:sdt>
+  <w:p>
+    <w:pPr>
+      <w:pStyle w:val="Header"/>
+    </w:pPr>
+  </w:p>
+</w:hdr>
+</file>
+
+<file path=word/header3.xml><?xml version="1.0" encoding="utf-8"?>
+<w:hdr xmlns:wpc="http://schemas.microsoft.com/office/word/2010/wordprocessingCanvas" xmlns:cx="http://schemas.microsoft.com/office/drawing/2014/chartex" xmlns:cx1="http://schemas.microsoft.com/office/drawing/2015/9/8/chartex" xmlns:cx2="http://schemas.microsoft.com/office/drawing/2015/10/21/chartex" xmlns:cx3="http://schemas.microsoft.com/office/drawing/2016/5/9/chartex" xmlns:cx4="http://schemas.microsoft.com/office/drawing/2016/5/10/chartex" xmlns:cx5="http://schemas.microsoft.com/office/drawing/2016/5/11/chartex" xmlns:cx6="http://schemas.microsoft.com/office/drawing/2016/5/12/chartex" xmlns:cx7="http://schemas.microsoft.com/office/drawing/2016/5/13/chartex" xmlns:cx8="http://schemas.microsoft.com/office/drawing/2016/5/14/chartex" xmlns:mc="http://schemas.openxmlformats.org/markup-compatibility/2006" xmlns:aink="http://schemas.microsoft.com/office/drawing/2016/ink" xmlns:am3d="http://schemas.microsoft.com/office/drawing/2017/model3d" xmlns:o="urn:schemas-microsoft-com:office:office" xmlns:oel="http://schemas.microsoft.com/office/2019/extlst" xmlns:r="http://schemas.openxmlformats.org/officeDocument/2006/relationships" xmlns:m="http://schemas.openxmlformats.org/officeDocument/2006/math" xmlns:v="urn:schemas-microsoft-com:vml" xmlns:wp14="http://schemas.microsoft.com/office/word/2010/wordprocessingDrawing" xmlns:wp="http://schemas.openxmlformats.org/drawingml/2006/wordprocessingDrawing" xmlns:w10="urn:schemas-microsoft-com:office:word" xmlns:w="http://schemas.openxmlformats.org/wordprocessingml/2006/main" xmlns:w14="http://schemas.microsoft.com/office/word/2010/wordml" xmlns:w15="http://schemas.microsoft.com/office/word/2012/wordml" xmlns:w16cex="http://schemas.microsoft.com/office/word/2018/wordml/cex" xmlns:w16cid="http://schemas.microsoft.com/office/word/2016/wordml/cid" xmlns:w16="http://schemas.microsoft.com/office/word/2018/wordml" xmlns:w16du="http://schemas.microsoft.com/office/word/2023/wordml/word16du" xmlns:w16sdtdh="http://schemas.microsoft.com/office/word/2020/wordml/sdtdatahash" xmlns:w16se="http://schemas.microsoft.com/office/word/2015/wordml/symex" xmlns:wpg="http://schemas.microsoft.com/office/word/2010/wordprocessingGroup" xmlns:wpi="http://schemas.microsoft.com/office/word/2010/wordprocessingInk" xmlns:wne="http://schemas.microsoft.com/office/word/2006/wordml" xmlns:wps="http://schemas.microsoft.com/office/word/2010/wordprocessingShape" mc:Ignorable="w14 w15 w16se w16cid w16 w16cex w16sdtdh w16du wp14">
+  <w:p>
+    <w:pPr>
+      <w:pStyle w:val="Header"/>
+      <w:jc w:val="right"/>
+    </w:pPr>
+  </w:p>
+  <w:p>
+    <w:pPr>
+      <w:pStyle w:val="Header"/>
+    </w:pPr>
+  </w:p>
+</w:hdr>
+</file>
+
+<file path=word/header4.xml><?xml version="1.0" encoding="utf-8"?>
+<w:hdr xmlns:wpc="http://schemas.microsoft.com/office/word/2010/wordprocessingCanvas" xmlns:cx="http://schemas.microsoft.com/office/drawing/2014/chartex" xmlns:cx1="http://schemas.microsoft.com/office/drawing/2015/9/8/chartex" xmlns:cx2="http://schemas.microsoft.com/office/drawing/2015/10/21/chartex" xmlns:cx3="http://schemas.microsoft.com/office/drawing/2016/5/9/chartex" xmlns:cx4="http://schemas.microsoft.com/office/drawing/2016/5/10/chartex" xmlns:cx5="http://schemas.microsoft.com/office/drawing/2016/5/11/chartex" xmlns:cx6="http://schemas.microsoft.com/office/drawing/2016/5/12/chartex" xmlns:cx7="http://schemas.microsoft.com/office/drawing/2016/5/13/chartex" xmlns:cx8="http://schemas.microsoft.com/office/drawing/2016/5/14/chartex" xmlns:mc="http://schemas.openxmlformats.org/markup-compatibility/2006" xmlns:aink="http://schemas.microsoft.com/office/drawing/2016/ink" xmlns:am3d="http://schemas.microsoft.com/office/drawing/2017/model3d" xmlns:o="urn:schemas-microsoft-com:office:office" xmlns:oel="http://schemas.microsoft.com/office/2019/extlst" xmlns:r="http://schemas.openxmlformats.org/officeDocument/2006/relationships" xmlns:m="http://schemas.openxmlformats.org/officeDocument/2006/math" xmlns:v="urn:schemas-microsoft-com:vml" xmlns:wp14="http://schemas.microsoft.com/office/word/2010/wordprocessingDrawing" xmlns:wp="http://schemas.openxmlformats.org/drawingml/2006/wordprocessingDrawing" xmlns:w10="urn:schemas-microsoft-com:office:word" xmlns:w="http://schemas.openxmlformats.org/wordprocessingml/2006/main" xmlns:w14="http://schemas.microsoft.com/office/word/2010/wordml" xmlns:w15="http://schemas.microsoft.com/office/word/2012/wordml" xmlns:w16cex="http://schemas.microsoft.com/office/word/2018/wordml/cex" xmlns:w16cid="http://schemas.microsoft.com/office/word/2016/wordml/cid" xmlns:w16="http://schemas.microsoft.com/office/word/2018/wordml" xmlns:w16du="http://schemas.microsoft.com/office/word/2023/wordml/word16du" xmlns:w16sdtdh="http://schemas.microsoft.com/office/word/2020/wordml/sdtdatahash" xmlns:w16se="http://schemas.microsoft.com/office/word/2015/wordml/symex" xmlns:wpg="http://schemas.microsoft.com/office/word/2010/wordprocessingGroup" xmlns:wpi="http://schemas.microsoft.com/office/word/2010/wordprocessingInk" xmlns:wne="http://schemas.microsoft.com/office/word/2006/wordml" xmlns:wps="http://schemas.microsoft.com/office/word/2010/wordprocessingShape" mc:Ignorable="w14 w15 w16se w16cid w16 w16cex w16sdtdh w16du wp14">
+  <w:p>
+    <w:pPr>
+      <w:pStyle w:val="Header"/>
+    </w:pPr>
+  </w:p>
+</w:hdr>
+</file>
+
+<file path=word/header5.xml><?xml version="1.0" encoding="utf-8"?>
+<w:hdr xmlns:wpc="http://schemas.microsoft.com/office/word/2010/wordprocessingCanvas" xmlns:cx="http://schemas.microsoft.com/office/drawing/2014/chartex" xmlns:cx1="http://schemas.microsoft.com/office/drawing/2015/9/8/chartex" xmlns:cx2="http://schemas.microsoft.com/office/drawing/2015/10/21/chartex" xmlns:cx3="http://schemas.microsoft.com/office/drawing/2016/5/9/chartex" xmlns:cx4="http://schemas.microsoft.com/office/drawing/2016/5/10/chartex" xmlns:cx5="http://schemas.microsoft.com/office/drawing/2016/5/11/chartex" xmlns:cx6="http://schemas.microsoft.com/office/drawing/2016/5/12/chartex" xmlns:cx7="http://schemas.microsoft.com/office/drawing/2016/5/13/chartex" xmlns:cx8="http://schemas.microsoft.com/office/drawing/2016/5/14/chartex" xmlns:mc="http://schemas.openxmlformats.org/markup-compatibility/2006" xmlns:aink="http://schemas.microsoft.com/office/drawing/2016/ink" xmlns:am3d="http://schemas.microsoft.com/office/drawing/2017/model3d" xmlns:o="urn:schemas-microsoft-com:office:office" xmlns:oel="http://schemas.microsoft.com/office/2019/extlst" xmlns:r="http://schemas.openxmlformats.org/officeDocument/2006/relationships" xmlns:m="http://schemas.openxmlformats.org/officeDocument/2006/math" xmlns:v="urn:schemas-microsoft-com:vml" xmlns:wp14="http://schemas.microsoft.com/office/word/2010/wordprocessingDrawing" xmlns:wp="http://schemas.openxmlformats.org/drawingml/2006/wordprocessingDrawing" xmlns:w10="urn:schemas-microsoft-com:office:word" xmlns:w="http://schemas.openxmlformats.org/wordprocessingml/2006/main" xmlns:w14="http://schemas.microsoft.com/office/word/2010/wordml" xmlns:w15="http://schemas.microsoft.com/office/word/2012/wordml" xmlns:w16cex="http://schemas.microsoft.com/office/word/2018/wordml/cex" xmlns:w16cid="http://schemas.microsoft.com/office/word/2016/wordml/cid" xmlns:w16="http://schemas.microsoft.com/office/word/2018/wordml" xmlns:w16du="http://schemas.microsoft.com/office/word/2023/wordml/word16du" xmlns:w16sdtdh="http://schemas.microsoft.com/office/word/2020/wordml/sdtdatahash" xmlns:w16se="http://schemas.microsoft.com/office/word/2015/wordml/symex" xmlns:wpg="http://schemas.microsoft.com/office/word/2010/wordprocessingGroup" xmlns:wpi="http://schemas.microsoft.com/office/word/2010/wordprocessingInk" xmlns:wne="http://schemas.microsoft.com/office/word/2006/wordml" xmlns:wps="http://schemas.microsoft.com/office/word/2010/wordprocessingShape" mc:Ignorable="w14 w15 w16se w16cid w16 w16cex w16sdtdh w16du wp14">
+  <w:p>
+    <w:pPr>
+      <w:pStyle w:val="Header"/>
+    </w:pPr>
+  </w:p>
+</w:hdr>
+</file>
+
+<file path=word/header6.xml><?xml version="1.0" encoding="utf-8"?>
+<w:hdr xmlns:wpc="http://schemas.microsoft.com/office/word/2010/wordprocessingCanvas" xmlns:cx="http://schemas.microsoft.com/office/drawing/2014/chartex" xmlns:cx1="http://schemas.microsoft.com/office/drawing/2015/9/8/chartex" xmlns:cx2="http://schemas.microsoft.com/office/drawing/2015/10/21/chartex" xmlns:cx3="http://schemas.microsoft.com/office/drawing/2016/5/9/chartex" xmlns:cx4="http://schemas.microsoft.com/office/drawing/2016/5/10/chartex" xmlns:cx5="http://schemas.microsoft.com/office/drawing/2016/5/11/chartex" xmlns:cx6="http://schemas.microsoft.com/office/drawing/2016/5/12/chartex" xmlns:cx7="http://schemas.microsoft.com/office/drawing/2016/5/13/chartex" xmlns:cx8="http://schemas.microsoft.com/office/drawing/2016/5/14/chartex" xmlns:mc="http://schemas.openxmlformats.org/markup-compatibility/2006" xmlns:aink="http://schemas.microsoft.com/office/drawing/2016/ink" xmlns:am3d="http://schemas.microsoft.com/office/drawing/2017/model3d" xmlns:o="urn:schemas-microsoft-com:office:office" xmlns:oel="http://schemas.microsoft.com/office/2019/extlst" xmlns:r="http://schemas.openxmlformats.org/officeDocument/2006/relationships" xmlns:m="http://schemas.openxmlformats.org/officeDocument/2006/math" xmlns:v="urn:schemas-microsoft-com:vml" xmlns:wp14="http://schemas.microsoft.com/office/word/2010/wordprocessingDrawing" xmlns:wp="http://schemas.openxmlformats.org/drawingml/2006/wordprocessingDrawing" xmlns:w10="urn:schemas-microsoft-com:office:word" xmlns:w="http://schemas.openxmlformats.org/wordprocessingml/2006/main" xmlns:w14="http://schemas.microsoft.com/office/word/2010/wordml" xmlns:w15="http://schemas.microsoft.com/office/word/2012/wordml" xmlns:w16cex="http://schemas.microsoft.com/office/word/2018/wordml/cex" xmlns:w16cid="http://schemas.microsoft.com/office/word/2016/wordml/cid" xmlns:w16="http://schemas.microsoft.com/office/word/2018/wordml" xmlns:w16du="http://schemas.microsoft.com/office/word/2023/wordml/word16du" xmlns:w16sdtdh="http://schemas.microsoft.com/office/word/2020/wordml/sdtdatahash" xmlns:w16se="http://schemas.microsoft.com/office/word/2015/wordml/symex" xmlns:wpg="http://schemas.microsoft.com/office/word/2010/wordprocessingGroup" xmlns:wpi="http://schemas.microsoft.com/office/word/2010/wordprocessingInk" xmlns:wne="http://schemas.microsoft.com/office/word/2006/wordml" xmlns:wps="http://schemas.microsoft.com/office/word/2010/wordprocessingShape" mc:Ignorable="w14 w15 w16se w16cid w16 w16cex w16sdtdh w16du wp14">
+  <w:p>
+    <w:pPr>
+      <w:pStyle w:val="Header"/>
+      <w:jc w:val="right"/>
+    </w:pPr>
+  </w:p>
+  <w:p>
+    <w:pPr>
+      <w:pStyle w:val="Header"/>
+    </w:pPr>
+  </w:p>
+</w:hdr>
+</file>
+
+<file path=word/header7.xml><?xml version="1.0" encoding="utf-8"?>
+<w:hdr xmlns:wpc="http://schemas.microsoft.com/office/word/2010/wordprocessingCanvas" xmlns:cx="http://schemas.microsoft.com/office/drawing/2014/chartex" xmlns:cx1="http://schemas.microsoft.com/office/drawing/2015/9/8/chartex" xmlns:cx2="http://schemas.microsoft.com/office/drawing/2015/10/21/chartex" xmlns:cx3="http://schemas.microsoft.com/office/drawing/2016/5/9/chartex" xmlns:cx4="http://schemas.microsoft.com/office/drawing/2016/5/10/chartex" xmlns:cx5="http://schemas.microsoft.com/office/drawing/2016/5/11/chartex" xmlns:cx6="http://schemas.microsoft.com/office/drawing/2016/5/12/chartex" xmlns:cx7="http://schemas.microsoft.com/office/drawing/2016/5/13/chartex" xmlns:cx8="http://schemas.microsoft.com/office/drawing/2016/5/14/chartex" xmlns:mc="http://schemas.openxmlformats.org/markup-compatibility/2006" xmlns:aink="http://schemas.microsoft.com/office/drawing/2016/ink" xmlns:am3d="http://schemas.microsoft.com/office/drawing/2017/model3d" xmlns:o="urn:schemas-microsoft-com:office:office" xmlns:oel="http://schemas.microsoft.com/office/2019/extlst" xmlns:r="http://schemas.openxmlformats.org/officeDocument/2006/relationships" xmlns:m="http://schemas.openxmlformats.org/officeDocument/2006/math" xmlns:v="urn:schemas-microsoft-com:vml" xmlns:wp14="http://schemas.microsoft.com/office/word/2010/wordprocessingDrawing" xmlns:wp="http://schemas.openxmlformats.org/drawingml/2006/wordprocessingDrawing" xmlns:w10="urn:schemas-microsoft-com:office:word" xmlns:w="http://schemas.openxmlformats.org/wordprocessingml/2006/main" xmlns:w14="http://schemas.microsoft.com/office/word/2010/wordml" xmlns:w15="http://schemas.microsoft.com/office/word/2012/wordml" xmlns:w16cex="http://schemas.microsoft.com/office/word/2018/wordml/cex" xmlns:w16cid="http://schemas.microsoft.com/office/word/2016/wordml/cid" xmlns:w16="http://schemas.microsoft.com/office/word/2018/wordml" xmlns:w16du="http://schemas.microsoft.com/office/word/2023/wordml/word16du" xmlns:w16sdtdh="http://schemas.microsoft.com/office/word/2020/wordml/sdtdatahash" xmlns:w16se="http://schemas.microsoft.com/office/word/2015/wordml/symex" xmlns:wpg="http://schemas.microsoft.com/office/word/2010/wordprocessingGroup" xmlns:wpi="http://schemas.microsoft.com/office/word/2010/wordprocessingInk" xmlns:wne="http://schemas.microsoft.com/office/word/2006/wordml" xmlns:wps="http://schemas.microsoft.com/office/word/2010/wordprocessingShape" mc:Ignorable="w14 w15 w16se w16cid w16 w16cex w16sdtdh w16du wp14">
+  <w:sdt>
+    <w:sdtPr>
+      <w:id w:val="1724016836"/>
+      <w:docPartObj>
+        <w:docPartGallery w:val="Page Numbers (Top of Page)"/>
+        <w:docPartUnique/>
+      </w:docPartObj>
+    </w:sdtPr>
+    <w:sdtEndPr>
+      <w:rPr>
+        <w:noProof/>
+      </w:rPr>
+    </w:sdtEndPr>
+    <w:sdtContent>
+      <w:p>
+        <w:pPr>
+          <w:pStyle w:val="Header"/>
+          <w:jc w:val="right"/>
+        </w:pPr>
+        <w:r>
+          <w:fldChar w:fldCharType="begin"/>
+        </w:r>
+        <w:r>
+          <w:instrText xml:space="preserve"> PAGE   \* MERGEFORMAT </w:instrText>
+        </w:r>
+        <w:r>
+          <w:fldChar w:fldCharType="separate"/>
+        </w:r>
+        <w:r>
+          <w:rPr>
+            <w:noProof/>
+          </w:rPr>
+          <w:t>2</w:t>
+        </w:r>
+        <w:r>
+          <w:rPr>
+            <w:noProof/>
+          </w:rPr>
+          <w:fldChar w:fldCharType="end"/>
+        </w:r>
+      </w:p>
+    </w:sdtContent>
+  </w:sdt>
+  <w:p>
+    <w:pPr>
+      <w:pStyle w:val="Header"/>
+    </w:pPr>
+  </w:p>
+</w:hdr>
+</file>
+
+<file path=word/header8.xml><?xml version="1.0" encoding="utf-8"?>
+<w:hdr xmlns:wpc="http://schemas.microsoft.com/office/word/2010/wordprocessingCanvas" xmlns:cx="http://schemas.microsoft.com/office/drawing/2014/chartex" xmlns:cx1="http://schemas.microsoft.com/office/drawing/2015/9/8/chartex" xmlns:cx2="http://schemas.microsoft.com/office/drawing/2015/10/21/chartex" xmlns:cx3="http://schemas.microsoft.com/office/drawing/2016/5/9/chartex" xmlns:cx4="http://schemas.microsoft.com/office/drawing/2016/5/10/chartex" xmlns:cx5="http://schemas.microsoft.com/office/drawing/2016/5/11/chartex" xmlns:cx6="http://schemas.microsoft.com/office/drawing/2016/5/12/chartex" xmlns:cx7="http://schemas.microsoft.com/office/drawing/2016/5/13/chartex" xmlns:cx8="http://schemas.microsoft.com/office/drawing/2016/5/14/chartex" xmlns:mc="http://schemas.openxmlformats.org/markup-compatibility/2006" xmlns:aink="http://schemas.microsoft.com/office/drawing/2016/ink" xmlns:am3d="http://schemas.microsoft.com/office/drawing/2017/model3d" xmlns:o="urn:schemas-microsoft-com:office:office" xmlns:oel="http://schemas.microsoft.com/office/2019/extlst" xmlns:r="http://schemas.openxmlformats.org/officeDocument/2006/relationships" xmlns:m="http://schemas.openxmlformats.org/officeDocument/2006/math" xmlns:v="urn:schemas-microsoft-com:vml" xmlns:wp14="http://schemas.microsoft.com/office/word/2010/wordprocessingDrawing" xmlns:wp="http://schemas.openxmlformats.org/drawingml/2006/wordprocessingDrawing" xmlns:w10="urn:schemas-microsoft-com:office:word" xmlns:w="http://schemas.openxmlformats.org/wordprocessingml/2006/main" xmlns:w14="http://schemas.microsoft.com/office/word/2010/wordml" xmlns:w15="http://schemas.microsoft.com/office/word/2012/wordml" xmlns:w16cex="http://schemas.microsoft.com/office/word/2018/wordml/cex" xmlns:w16cid="http://schemas.microsoft.com/office/word/2016/wordml/cid" xmlns:w16="http://schemas.microsoft.com/office/word/2018/wordml" xmlns:w16du="http://schemas.microsoft.com/office/word/2023/wordml/word16du" xmlns:w16sdtdh="http://schemas.microsoft.com/office/word/2020/wordml/sdtdatahash" xmlns:w16se="http://schemas.microsoft.com/office/word/2015/wordml/symex" xmlns:wpg="http://schemas.microsoft.com/office/word/2010/wordprocessingGroup" xmlns:wpi="http://schemas.microsoft.com/office/word/2010/wordprocessingInk" xmlns:wne="http://schemas.microsoft.com/office/word/2006/wordml" xmlns:wps="http://schemas.microsoft.com/office/word/2010/wordprocessingShape" mc:Ignorable="w14 w15 w16se w16cid w16 w16cex w16sdtdh w16du wp14">
+  <w:p>
+    <w:pPr>
+      <w:pStyle w:val="Header"/>
+      <w:jc w:val="right"/>
+    </w:pPr>
+  </w:p>
+  <w:p>
+    <w:pPr>
+      <w:pStyle w:val="Header"/>
+    </w:pPr>
+  </w:p>
+</w:hdr>
+</file>
+
+<file path=word/header9.xml><?xml version="1.0" encoding="utf-8"?>
 <w:hdr xmlns:wpc="http://schemas.microsoft.com/office/word/2010/wordprocessingCanvas" xmlns:cx="http://schemas.microsoft.com/office/drawing/2014/chartex" xmlns:cx1="http://schemas.microsoft.com/office/drawing/2015/9/8/chartex" xmlns:cx2="http://schemas.microsoft.com/office/drawing/2015/10/21/chartex" xmlns:cx3="http://schemas.microsoft.com/office/drawing/2016/5/9/chartex" xmlns:cx4="http://schemas.microsoft.com/office/drawing/2016/5/10/chartex" xmlns:cx5="http://schemas.microsoft.com/office/drawing/2016/5/11/chartex" xmlns:cx6="http://schemas.microsoft.com/office/drawing/2016/5/12/chartex" xmlns:cx7="http://schemas.microsoft.com/office/drawing/2016/5/13/chartex" xmlns:cx8="http://schemas.microsoft.com/office/drawing/2016/5/14/chartex" xmlns:mc="http://schemas.openxmlformats.org/markup-compatibility/2006" xmlns:aink="http://schemas.microsoft.com/office/drawing/2016/ink" xmlns:am3d="http://schemas.microsoft.com/office/drawing/2017/model3d" xmlns:o="urn:schemas-microsoft-com:office:office" xmlns:oel="http://schemas.microsoft.com/office/2019/extlst" xmlns:r="http://schemas.openxmlformats.org/officeDocument/2006/relationships" xmlns:m="http://schemas.openxmlformats.org/officeDocument/2006/math" xmlns:v="urn:schemas-microsoft-com:vml" xmlns:wp14="http://schemas.microsoft.com/office/word/2010/wordprocessingDrawing" xmlns:wp="http://schemas.openxmlformats.org/drawingml/2006/wordprocessingDrawing" xmlns:w10="urn:schemas-microsoft-com:office:word" xmlns:w="http://schemas.openxmlformats.org/wordprocessingml/2006/main" xmlns:w14="http://schemas.microsoft.com/office/word/2010/wordml" xmlns:w15="http://schemas.microsoft.com/office/word/2012/wordml" xmlns:w16cex="http://schemas.microsoft.com/office/word/2018/wordml/cex" xmlns:w16cid="http://schemas.microsoft.com/office/word/2016/wordml/cid" xmlns:w16="http://schemas.microsoft.com/office/word/2018/wordml" xmlns:w16du="http://schemas.microsoft.com/office/word/2023/wordml/word16du" xmlns:w16sdtdh="http://schemas.microsoft.com/office/word/2020/wordml/sdtdatahash" xmlns:w16se="http://schemas.microsoft.com/office/word/2015/wordml/symex" xmlns:wpg="http://schemas.microsoft.com/office/word/2010/wordprocessingGroup" xmlns:wpi="http://schemas.microsoft.com/office/word/2010/wordprocessingInk" xmlns:wne="http://schemas.microsoft.com/office/word/2006/wordml" xmlns:wps="http://schemas.microsoft.com/office/word/2010/wordprocessingShape" mc:Ignorable="w14 w15 w16se w16cid w16 w16cex w16sdtdh w16du wp14">
   <w:p>
     <w:pPr>
@@ -33081,6 +34666,119 @@
 <file path=word/numbering.xml><?xml version="1.0" encoding="utf-8"?>
 <w:numbering xmlns:wpc="http://schemas.microsoft.com/office/word/2010/wordprocessingCanvas" xmlns:cx="http://schemas.microsoft.com/office/drawing/2014/chartex" xmlns:cx1="http://schemas.microsoft.com/office/drawing/2015/9/8/chartex" xmlns:cx2="http://schemas.microsoft.com/office/drawing/2015/10/21/chartex" xmlns:cx3="http://schemas.microsoft.com/office/drawing/2016/5/9/chartex" xmlns:cx4="http://schemas.microsoft.com/office/drawing/2016/5/10/chartex" xmlns:cx5="http://schemas.microsoft.com/office/drawing/2016/5/11/chartex" xmlns:cx6="http://schemas.microsoft.com/office/drawing/2016/5/12/chartex" xmlns:cx7="http://schemas.microsoft.com/office/drawing/2016/5/13/chartex" xmlns:cx8="http://schemas.microsoft.com/office/drawing/2016/5/14/chartex" xmlns:mc="http://schemas.openxmlformats.org/markup-compatibility/2006" xmlns:aink="http://schemas.microsoft.com/office/drawing/2016/ink" xmlns:am3d="http://schemas.microsoft.com/office/drawing/2017/model3d" xmlns:o="urn:schemas-microsoft-com:office:office" xmlns:oel="http://schemas.microsoft.com/office/2019/extlst" xmlns:r="http://schemas.openxmlformats.org/officeDocument/2006/relationships" xmlns:m="http://schemas.openxmlformats.org/officeDocument/2006/math" xmlns:v="urn:schemas-microsoft-com:vml" xmlns:wp14="http://schemas.microsoft.com/office/word/2010/wordprocessingDrawing" xmlns:wp="http://schemas.openxmlformats.org/drawingml/2006/wordprocessingDrawing" xmlns:w10="urn:schemas-microsoft-com:office:word" xmlns:w="http://schemas.openxmlformats.org/wordprocessingml/2006/main" xmlns:w14="http://schemas.microsoft.com/office/word/2010/wordml" xmlns:w15="http://schemas.microsoft.com/office/word/2012/wordml" xmlns:w16cex="http://schemas.microsoft.com/office/word/2018/wordml/cex" xmlns:w16cid="http://schemas.microsoft.com/office/word/2016/wordml/cid" xmlns:w16="http://schemas.microsoft.com/office/word/2018/wordml" xmlns:w16du="http://schemas.microsoft.com/office/word/2023/wordml/word16du" xmlns:w16sdtdh="http://schemas.microsoft.com/office/word/2020/wordml/sdtdatahash" xmlns:w16se="http://schemas.microsoft.com/office/word/2015/wordml/symex" xmlns:wpg="http://schemas.microsoft.com/office/word/2010/wordprocessingGroup" xmlns:wpi="http://schemas.microsoft.com/office/word/2010/wordprocessingInk" xmlns:wne="http://schemas.microsoft.com/office/word/2006/wordml" xmlns:wps="http://schemas.microsoft.com/office/word/2010/wordprocessingShape" mc:Ignorable="w14 w15 w16se w16cid w16 w16cex w16sdtdh w16du wp14">
   <w:abstractNum w:abstractNumId="0" w15:restartNumberingAfterBreak="0">
+    <w:nsid w:val="032F4842"/>
+    <w:multiLevelType w:val="multilevel"/>
+    <w:tmpl w:val="E4AADD54"/>
+    <w:lvl w:ilvl="0">
+      <w:start w:val="1"/>
+      <w:numFmt w:val="decimal"/>
+      <w:lvlText w:val="%1"/>
+      <w:lvlJc w:val="left"/>
+      <w:pPr>
+        <w:ind w:left="432" w:hanging="432"/>
+      </w:pPr>
+      <w:rPr>
+        <w:rFonts w:hint="default"/>
+      </w:rPr>
+    </w:lvl>
+    <w:lvl w:ilvl="1">
+      <w:start w:val="2"/>
+      <w:numFmt w:val="decimal"/>
+      <w:lvlText w:val="%2."/>
+      <w:lvlJc w:val="left"/>
+      <w:pPr>
+        <w:ind w:left="360" w:hanging="360"/>
+      </w:pPr>
+      <w:rPr>
+        <w:rFonts w:hint="default"/>
+      </w:rPr>
+    </w:lvl>
+    <w:lvl w:ilvl="2">
+      <w:start w:val="1"/>
+      <w:numFmt w:val="decimal"/>
+      <w:lvlText w:val="%1.2.3"/>
+      <w:lvlJc w:val="left"/>
+      <w:pPr>
+        <w:ind w:left="720" w:hanging="720"/>
+      </w:pPr>
+      <w:rPr>
+        <w:rFonts w:hint="default"/>
+      </w:rPr>
+    </w:lvl>
+    <w:lvl w:ilvl="3">
+      <w:start w:val="1"/>
+      <w:numFmt w:val="decimal"/>
+      <w:lvlText w:val="%1.%2.%3.%4"/>
+      <w:lvlJc w:val="left"/>
+      <w:pPr>
+        <w:ind w:left="864" w:hanging="864"/>
+      </w:pPr>
+      <w:rPr>
+        <w:rFonts w:hint="default"/>
+      </w:rPr>
+    </w:lvl>
+    <w:lvl w:ilvl="4">
+      <w:start w:val="1"/>
+      <w:numFmt w:val="decimal"/>
+      <w:lvlText w:val="%1.%2.%3.%4.%5"/>
+      <w:lvlJc w:val="left"/>
+      <w:pPr>
+        <w:ind w:left="1008" w:hanging="1008"/>
+      </w:pPr>
+      <w:rPr>
+        <w:rFonts w:hint="default"/>
+      </w:rPr>
+    </w:lvl>
+    <w:lvl w:ilvl="5">
+      <w:start w:val="1"/>
+      <w:numFmt w:val="decimal"/>
+      <w:lvlText w:val="%1.%2.%3.%4.%5.%6"/>
+      <w:lvlJc w:val="left"/>
+      <w:pPr>
+        <w:ind w:left="1152" w:hanging="1152"/>
+      </w:pPr>
+      <w:rPr>
+        <w:rFonts w:hint="default"/>
+      </w:rPr>
+    </w:lvl>
+    <w:lvl w:ilvl="6">
+      <w:start w:val="1"/>
+      <w:numFmt w:val="decimal"/>
+      <w:lvlText w:val="%1.%2.%3.%4.%5.%6.%7"/>
+      <w:lvlJc w:val="left"/>
+      <w:pPr>
+        <w:ind w:left="1296" w:hanging="1296"/>
+      </w:pPr>
+      <w:rPr>
+        <w:rFonts w:hint="default"/>
+      </w:rPr>
+    </w:lvl>
+    <w:lvl w:ilvl="7">
+      <w:start w:val="1"/>
+      <w:numFmt w:val="decimal"/>
+      <w:lvlText w:val="%1.%2.%3.%4.%5.%6.%7.%8"/>
+      <w:lvlJc w:val="left"/>
+      <w:pPr>
+        <w:ind w:left="1440" w:hanging="1440"/>
+      </w:pPr>
+      <w:rPr>
+        <w:rFonts w:hint="default"/>
+      </w:rPr>
+    </w:lvl>
+    <w:lvl w:ilvl="8">
+      <w:start w:val="1"/>
+      <w:numFmt w:val="decimal"/>
+      <w:lvlText w:val="%1.%2.%3.%4.%5.%6.%7.%8.%9"/>
+      <w:lvlJc w:val="left"/>
+      <w:pPr>
+        <w:ind w:left="1584" w:hanging="1584"/>
+      </w:pPr>
+      <w:rPr>
+        <w:rFonts w:hint="default"/>
+      </w:rPr>
+    </w:lvl>
+  </w:abstractNum>
+  <w:abstractNum w:abstractNumId="1" w15:restartNumberingAfterBreak="0">
     <w:nsid w:val="0ACA1B16"/>
     <w:multiLevelType w:val="hybridMultilevel"/>
     <w:tmpl w:val="75B2A7F6"/>
@@ -33169,7 +34867,7 @@
       </w:pPr>
     </w:lvl>
   </w:abstractNum>
-  <w:abstractNum w:abstractNumId="1" w15:restartNumberingAfterBreak="0">
+  <w:abstractNum w:abstractNumId="2" w15:restartNumberingAfterBreak="0">
     <w:nsid w:val="0E91136E"/>
     <w:multiLevelType w:val="hybridMultilevel"/>
     <w:tmpl w:val="E83CEC76"/>
@@ -33258,7 +34956,7 @@
       </w:pPr>
     </w:lvl>
   </w:abstractNum>
-  <w:abstractNum w:abstractNumId="2" w15:restartNumberingAfterBreak="0">
+  <w:abstractNum w:abstractNumId="3" w15:restartNumberingAfterBreak="0">
     <w:nsid w:val="0F670F82"/>
     <w:multiLevelType w:val="multilevel"/>
     <w:tmpl w:val="4CFCEE06"/>
@@ -33371,7 +35069,7 @@
       </w:rPr>
     </w:lvl>
   </w:abstractNum>
-  <w:abstractNum w:abstractNumId="3" w15:restartNumberingAfterBreak="0">
+  <w:abstractNum w:abstractNumId="4" w15:restartNumberingAfterBreak="0">
     <w:nsid w:val="14F47936"/>
     <w:multiLevelType w:val="hybridMultilevel"/>
     <w:tmpl w:val="AD0898A8"/>
@@ -33457,7 +35155,7 @@
       </w:pPr>
     </w:lvl>
   </w:abstractNum>
-  <w:abstractNum w:abstractNumId="4" w15:restartNumberingAfterBreak="0">
+  <w:abstractNum w:abstractNumId="5" w15:restartNumberingAfterBreak="0">
     <w:nsid w:val="15DE285E"/>
     <w:multiLevelType w:val="multilevel"/>
     <w:tmpl w:val="A124662E"/>
@@ -33543,7 +35241,7 @@
       </w:pPr>
     </w:lvl>
   </w:abstractNum>
-  <w:abstractNum w:abstractNumId="5" w15:restartNumberingAfterBreak="0">
+  <w:abstractNum w:abstractNumId="6" w15:restartNumberingAfterBreak="0">
     <w:nsid w:val="1D267B37"/>
     <w:multiLevelType w:val="multilevel"/>
     <w:tmpl w:val="415CBEE0"/>
@@ -33664,7 +35362,7 @@
       </w:rPr>
     </w:lvl>
   </w:abstractNum>
-  <w:abstractNum w:abstractNumId="6" w15:restartNumberingAfterBreak="0">
+  <w:abstractNum w:abstractNumId="7" w15:restartNumberingAfterBreak="0">
     <w:nsid w:val="1E956D8B"/>
     <w:multiLevelType w:val="hybridMultilevel"/>
     <w:tmpl w:val="09627826"/>
@@ -33753,7 +35451,7 @@
       </w:pPr>
     </w:lvl>
   </w:abstractNum>
-  <w:abstractNum w:abstractNumId="7" w15:restartNumberingAfterBreak="0">
+  <w:abstractNum w:abstractNumId="8" w15:restartNumberingAfterBreak="0">
     <w:nsid w:val="1F646F62"/>
     <w:multiLevelType w:val="hybridMultilevel"/>
     <w:tmpl w:val="C696028A"/>
@@ -33842,7 +35540,7 @@
       </w:pPr>
     </w:lvl>
   </w:abstractNum>
-  <w:abstractNum w:abstractNumId="8" w15:restartNumberingAfterBreak="0">
+  <w:abstractNum w:abstractNumId="9" w15:restartNumberingAfterBreak="0">
     <w:nsid w:val="1F7C0449"/>
     <w:multiLevelType w:val="hybridMultilevel"/>
     <w:tmpl w:val="3A5C304E"/>
@@ -33928,7 +35626,7 @@
       </w:pPr>
     </w:lvl>
   </w:abstractNum>
-  <w:abstractNum w:abstractNumId="9" w15:restartNumberingAfterBreak="0">
+  <w:abstractNum w:abstractNumId="10" w15:restartNumberingAfterBreak="0">
     <w:nsid w:val="1F8971AB"/>
     <w:multiLevelType w:val="hybridMultilevel"/>
     <w:tmpl w:val="04F8152E"/>
@@ -34017,7 +35715,7 @@
       </w:pPr>
     </w:lvl>
   </w:abstractNum>
-  <w:abstractNum w:abstractNumId="10" w15:restartNumberingAfterBreak="0">
+  <w:abstractNum w:abstractNumId="11" w15:restartNumberingAfterBreak="0">
     <w:nsid w:val="23AC25C9"/>
     <w:multiLevelType w:val="multilevel"/>
     <w:tmpl w:val="7D7430EE"/>
@@ -34131,7 +35829,7 @@
       </w:rPr>
     </w:lvl>
   </w:abstractNum>
-  <w:abstractNum w:abstractNumId="11" w15:restartNumberingAfterBreak="0">
+  <w:abstractNum w:abstractNumId="12" w15:restartNumberingAfterBreak="0">
     <w:nsid w:val="2499281F"/>
     <w:multiLevelType w:val="multilevel"/>
     <w:tmpl w:val="C6A4F99E"/>
@@ -34235,7 +35933,7 @@
       </w:rPr>
     </w:lvl>
   </w:abstractNum>
-  <w:abstractNum w:abstractNumId="12" w15:restartNumberingAfterBreak="0">
+  <w:abstractNum w:abstractNumId="13" w15:restartNumberingAfterBreak="0">
     <w:nsid w:val="2A6641DB"/>
     <w:multiLevelType w:val="multilevel"/>
     <w:tmpl w:val="6CC0A4C0"/>
@@ -34324,7 +36022,7 @@
       </w:pPr>
     </w:lvl>
   </w:abstractNum>
-  <w:abstractNum w:abstractNumId="13" w15:restartNumberingAfterBreak="0">
+  <w:abstractNum w:abstractNumId="14" w15:restartNumberingAfterBreak="0">
     <w:nsid w:val="2AAA6BF0"/>
     <w:multiLevelType w:val="hybridMultilevel"/>
     <w:tmpl w:val="E75C5232"/>
@@ -34413,7 +36111,7 @@
       </w:pPr>
     </w:lvl>
   </w:abstractNum>
-  <w:abstractNum w:abstractNumId="14" w15:restartNumberingAfterBreak="0">
+  <w:abstractNum w:abstractNumId="15" w15:restartNumberingAfterBreak="0">
     <w:nsid w:val="2C4623F1"/>
     <w:multiLevelType w:val="hybridMultilevel"/>
     <w:tmpl w:val="3B8E0362"/>
@@ -34507,7 +36205,7 @@
       </w:pPr>
     </w:lvl>
   </w:abstractNum>
-  <w:abstractNum w:abstractNumId="15" w15:restartNumberingAfterBreak="0">
+  <w:abstractNum w:abstractNumId="16" w15:restartNumberingAfterBreak="0">
     <w:nsid w:val="3161148A"/>
     <w:multiLevelType w:val="hybridMultilevel"/>
     <w:tmpl w:val="AB80004C"/>
@@ -34596,7 +36294,7 @@
       </w:pPr>
     </w:lvl>
   </w:abstractNum>
-  <w:abstractNum w:abstractNumId="16" w15:restartNumberingAfterBreak="0">
+  <w:abstractNum w:abstractNumId="17" w15:restartNumberingAfterBreak="0">
     <w:nsid w:val="33434E35"/>
     <w:multiLevelType w:val="hybridMultilevel"/>
     <w:tmpl w:val="2C52B29C"/>
@@ -34682,7 +36380,7 @@
       </w:pPr>
     </w:lvl>
   </w:abstractNum>
-  <w:abstractNum w:abstractNumId="17" w15:restartNumberingAfterBreak="0">
+  <w:abstractNum w:abstractNumId="18" w15:restartNumberingAfterBreak="0">
     <w:nsid w:val="366C0E94"/>
     <w:multiLevelType w:val="multilevel"/>
     <w:tmpl w:val="8EDC135C"/>
@@ -34771,7 +36469,7 @@
       </w:pPr>
     </w:lvl>
   </w:abstractNum>
-  <w:abstractNum w:abstractNumId="18" w15:restartNumberingAfterBreak="0">
+  <w:abstractNum w:abstractNumId="19" w15:restartNumberingAfterBreak="0">
     <w:nsid w:val="36A101CF"/>
     <w:multiLevelType w:val="hybridMultilevel"/>
     <w:tmpl w:val="017EBB6E"/>
@@ -34860,7 +36558,7 @@
       </w:pPr>
     </w:lvl>
   </w:abstractNum>
-  <w:abstractNum w:abstractNumId="19" w15:restartNumberingAfterBreak="0">
+  <w:abstractNum w:abstractNumId="20" w15:restartNumberingAfterBreak="0">
     <w:nsid w:val="36D120F6"/>
     <w:multiLevelType w:val="hybridMultilevel"/>
     <w:tmpl w:val="76CE23D2"/>
@@ -34949,7 +36647,7 @@
       </w:pPr>
     </w:lvl>
   </w:abstractNum>
-  <w:abstractNum w:abstractNumId="20" w15:restartNumberingAfterBreak="0">
+  <w:abstractNum w:abstractNumId="21" w15:restartNumberingAfterBreak="0">
     <w:nsid w:val="3A47029E"/>
     <w:multiLevelType w:val="hybridMultilevel"/>
     <w:tmpl w:val="181EA0A4"/>
@@ -35035,7 +36733,7 @@
       </w:pPr>
     </w:lvl>
   </w:abstractNum>
-  <w:abstractNum w:abstractNumId="21" w15:restartNumberingAfterBreak="0">
+  <w:abstractNum w:abstractNumId="22" w15:restartNumberingAfterBreak="0">
     <w:nsid w:val="3AD66D52"/>
     <w:multiLevelType w:val="hybridMultilevel"/>
     <w:tmpl w:val="71A8D9E4"/>
@@ -35121,7 +36819,96 @@
       </w:pPr>
     </w:lvl>
   </w:abstractNum>
-  <w:abstractNum w:abstractNumId="22" w15:restartNumberingAfterBreak="0">
+  <w:abstractNum w:abstractNumId="23" w15:restartNumberingAfterBreak="0">
+    <w:nsid w:val="3C183668"/>
+    <w:multiLevelType w:val="hybridMultilevel"/>
+    <w:tmpl w:val="C276C5D4"/>
+    <w:lvl w:ilvl="0" w:tplc="B330D062">
+      <w:start w:val="3"/>
+      <w:numFmt w:val="decimal"/>
+      <w:lvlText w:val="%1"/>
+      <w:lvlJc w:val="left"/>
+      <w:pPr>
+        <w:ind w:left="720" w:hanging="360"/>
+      </w:pPr>
+      <w:rPr>
+        <w:rFonts w:hint="default"/>
+      </w:rPr>
+    </w:lvl>
+    <w:lvl w:ilvl="1" w:tplc="38090019" w:tentative="1">
+      <w:start w:val="1"/>
+      <w:numFmt w:val="lowerLetter"/>
+      <w:lvlText w:val="%2."/>
+      <w:lvlJc w:val="left"/>
+      <w:pPr>
+        <w:ind w:left="1440" w:hanging="360"/>
+      </w:pPr>
+    </w:lvl>
+    <w:lvl w:ilvl="2" w:tplc="3809001B" w:tentative="1">
+      <w:start w:val="1"/>
+      <w:numFmt w:val="lowerRoman"/>
+      <w:lvlText w:val="%3."/>
+      <w:lvlJc w:val="right"/>
+      <w:pPr>
+        <w:ind w:left="2160" w:hanging="180"/>
+      </w:pPr>
+    </w:lvl>
+    <w:lvl w:ilvl="3" w:tplc="3809000F" w:tentative="1">
+      <w:start w:val="1"/>
+      <w:numFmt w:val="decimal"/>
+      <w:lvlText w:val="%4."/>
+      <w:lvlJc w:val="left"/>
+      <w:pPr>
+        <w:ind w:left="2880" w:hanging="360"/>
+      </w:pPr>
+    </w:lvl>
+    <w:lvl w:ilvl="4" w:tplc="38090019" w:tentative="1">
+      <w:start w:val="1"/>
+      <w:numFmt w:val="lowerLetter"/>
+      <w:lvlText w:val="%5."/>
+      <w:lvlJc w:val="left"/>
+      <w:pPr>
+        <w:ind w:left="3600" w:hanging="360"/>
+      </w:pPr>
+    </w:lvl>
+    <w:lvl w:ilvl="5" w:tplc="3809001B" w:tentative="1">
+      <w:start w:val="1"/>
+      <w:numFmt w:val="lowerRoman"/>
+      <w:lvlText w:val="%6."/>
+      <w:lvlJc w:val="right"/>
+      <w:pPr>
+        <w:ind w:left="4320" w:hanging="180"/>
+      </w:pPr>
+    </w:lvl>
+    <w:lvl w:ilvl="6" w:tplc="3809000F" w:tentative="1">
+      <w:start w:val="1"/>
+      <w:numFmt w:val="decimal"/>
+      <w:lvlText w:val="%7."/>
+      <w:lvlJc w:val="left"/>
+      <w:pPr>
+        <w:ind w:left="5040" w:hanging="360"/>
+      </w:pPr>
+    </w:lvl>
+    <w:lvl w:ilvl="7" w:tplc="38090019" w:tentative="1">
+      <w:start w:val="1"/>
+      <w:numFmt w:val="lowerLetter"/>
+      <w:lvlText w:val="%8."/>
+      <w:lvlJc w:val="left"/>
+      <w:pPr>
+        <w:ind w:left="5760" w:hanging="360"/>
+      </w:pPr>
+    </w:lvl>
+    <w:lvl w:ilvl="8" w:tplc="3809001B" w:tentative="1">
+      <w:start w:val="1"/>
+      <w:numFmt w:val="lowerRoman"/>
+      <w:lvlText w:val="%9."/>
+      <w:lvlJc w:val="right"/>
+      <w:pPr>
+        <w:ind w:left="6480" w:hanging="180"/>
+      </w:pPr>
+    </w:lvl>
+  </w:abstractNum>
+  <w:abstractNum w:abstractNumId="24" w15:restartNumberingAfterBreak="0">
     <w:nsid w:val="3C3E5413"/>
     <w:multiLevelType w:val="multilevel"/>
     <w:tmpl w:val="434E3AF6"/>
@@ -35235,7 +37022,7 @@
       </w:rPr>
     </w:lvl>
   </w:abstractNum>
-  <w:abstractNum w:abstractNumId="23" w15:restartNumberingAfterBreak="0">
+  <w:abstractNum w:abstractNumId="25" w15:restartNumberingAfterBreak="0">
     <w:nsid w:val="3DC43993"/>
     <w:multiLevelType w:val="hybridMultilevel"/>
     <w:tmpl w:val="502C1798"/>
@@ -35321,7 +37108,7 @@
       </w:pPr>
     </w:lvl>
   </w:abstractNum>
-  <w:abstractNum w:abstractNumId="24" w15:restartNumberingAfterBreak="0">
+  <w:abstractNum w:abstractNumId="26" w15:restartNumberingAfterBreak="0">
     <w:nsid w:val="41621D40"/>
     <w:multiLevelType w:val="hybridMultilevel"/>
     <w:tmpl w:val="97BA2920"/>
@@ -35410,7 +37197,7 @@
       </w:pPr>
     </w:lvl>
   </w:abstractNum>
-  <w:abstractNum w:abstractNumId="25" w15:restartNumberingAfterBreak="0">
+  <w:abstractNum w:abstractNumId="27" w15:restartNumberingAfterBreak="0">
     <w:nsid w:val="437234D6"/>
     <w:multiLevelType w:val="hybridMultilevel"/>
     <w:tmpl w:val="C74656D0"/>
@@ -35499,7 +37286,7 @@
       </w:pPr>
     </w:lvl>
   </w:abstractNum>
-  <w:abstractNum w:abstractNumId="26" w15:restartNumberingAfterBreak="0">
+  <w:abstractNum w:abstractNumId="28" w15:restartNumberingAfterBreak="0">
     <w:nsid w:val="455D4A91"/>
     <w:multiLevelType w:val="hybridMultilevel"/>
     <w:tmpl w:val="CFF0A24A"/>
@@ -35585,7 +37372,7 @@
       </w:pPr>
     </w:lvl>
   </w:abstractNum>
-  <w:abstractNum w:abstractNumId="27" w15:restartNumberingAfterBreak="0">
+  <w:abstractNum w:abstractNumId="29" w15:restartNumberingAfterBreak="0">
     <w:nsid w:val="45D124A3"/>
     <w:multiLevelType w:val="hybridMultilevel"/>
     <w:tmpl w:val="8D0A28E4"/>
@@ -35671,7 +37458,7 @@
       </w:pPr>
     </w:lvl>
   </w:abstractNum>
-  <w:abstractNum w:abstractNumId="28" w15:restartNumberingAfterBreak="0">
+  <w:abstractNum w:abstractNumId="30" w15:restartNumberingAfterBreak="0">
     <w:nsid w:val="46723823"/>
     <w:multiLevelType w:val="hybridMultilevel"/>
     <w:tmpl w:val="6A5EF454"/>
@@ -35760,7 +37547,7 @@
       </w:pPr>
     </w:lvl>
   </w:abstractNum>
-  <w:abstractNum w:abstractNumId="29" w15:restartNumberingAfterBreak="0">
+  <w:abstractNum w:abstractNumId="31" w15:restartNumberingAfterBreak="0">
     <w:nsid w:val="4A683810"/>
     <w:multiLevelType w:val="hybridMultilevel"/>
     <w:tmpl w:val="1DD867EE"/>
@@ -35846,7 +37633,7 @@
       </w:pPr>
     </w:lvl>
   </w:abstractNum>
-  <w:abstractNum w:abstractNumId="30" w15:restartNumberingAfterBreak="0">
+  <w:abstractNum w:abstractNumId="32" w15:restartNumberingAfterBreak="0">
     <w:nsid w:val="4AB01854"/>
     <w:multiLevelType w:val="hybridMultilevel"/>
     <w:tmpl w:val="D8B8A258"/>
@@ -35935,7 +37722,7 @@
       </w:pPr>
     </w:lvl>
   </w:abstractNum>
-  <w:abstractNum w:abstractNumId="31" w15:restartNumberingAfterBreak="0">
+  <w:abstractNum w:abstractNumId="33" w15:restartNumberingAfterBreak="0">
     <w:nsid w:val="4C367F43"/>
     <w:multiLevelType w:val="hybridMultilevel"/>
     <w:tmpl w:val="A7088A32"/>
@@ -36024,7 +37811,7 @@
       </w:pPr>
     </w:lvl>
   </w:abstractNum>
-  <w:abstractNum w:abstractNumId="32" w15:restartNumberingAfterBreak="0">
+  <w:abstractNum w:abstractNumId="34" w15:restartNumberingAfterBreak="0">
     <w:nsid w:val="4EF12B04"/>
     <w:multiLevelType w:val="multilevel"/>
     <w:tmpl w:val="E99CBBD4"/>
@@ -36110,7 +37897,187 @@
       </w:pPr>
     </w:lvl>
   </w:abstractNum>
-  <w:abstractNum w:abstractNumId="33" w15:restartNumberingAfterBreak="0">
+  <w:abstractNum w:abstractNumId="35" w15:restartNumberingAfterBreak="0">
+    <w:nsid w:val="50371B7A"/>
+    <w:multiLevelType w:val="hybridMultilevel"/>
+    <w:tmpl w:val="1772D680"/>
+    <w:lvl w:ilvl="0" w:tplc="895E4044">
+      <w:start w:val="3"/>
+      <w:numFmt w:val="decimal"/>
+      <w:lvlText w:val="%1."/>
+      <w:lvlJc w:val="left"/>
+      <w:pPr>
+        <w:ind w:left="720" w:hanging="360"/>
+      </w:pPr>
+      <w:rPr>
+        <w:rFonts w:hint="default"/>
+        <w:i w:val="0"/>
+        <w:iCs w:val="0"/>
+      </w:rPr>
+    </w:lvl>
+    <w:lvl w:ilvl="1" w:tplc="38090019" w:tentative="1">
+      <w:start w:val="1"/>
+      <w:numFmt w:val="lowerLetter"/>
+      <w:lvlText w:val="%2."/>
+      <w:lvlJc w:val="left"/>
+      <w:pPr>
+        <w:ind w:left="1440" w:hanging="360"/>
+      </w:pPr>
+    </w:lvl>
+    <w:lvl w:ilvl="2" w:tplc="3809001B" w:tentative="1">
+      <w:start w:val="1"/>
+      <w:numFmt w:val="lowerRoman"/>
+      <w:lvlText w:val="%3."/>
+      <w:lvlJc w:val="right"/>
+      <w:pPr>
+        <w:ind w:left="2160" w:hanging="180"/>
+      </w:pPr>
+    </w:lvl>
+    <w:lvl w:ilvl="3" w:tplc="3809000F" w:tentative="1">
+      <w:start w:val="1"/>
+      <w:numFmt w:val="decimal"/>
+      <w:lvlText w:val="%4."/>
+      <w:lvlJc w:val="left"/>
+      <w:pPr>
+        <w:ind w:left="2880" w:hanging="360"/>
+      </w:pPr>
+    </w:lvl>
+    <w:lvl w:ilvl="4" w:tplc="38090019" w:tentative="1">
+      <w:start w:val="1"/>
+      <w:numFmt w:val="lowerLetter"/>
+      <w:lvlText w:val="%5."/>
+      <w:lvlJc w:val="left"/>
+      <w:pPr>
+        <w:ind w:left="3600" w:hanging="360"/>
+      </w:pPr>
+    </w:lvl>
+    <w:lvl w:ilvl="5" w:tplc="3809001B" w:tentative="1">
+      <w:start w:val="1"/>
+      <w:numFmt w:val="lowerRoman"/>
+      <w:lvlText w:val="%6."/>
+      <w:lvlJc w:val="right"/>
+      <w:pPr>
+        <w:ind w:left="4320" w:hanging="180"/>
+      </w:pPr>
+    </w:lvl>
+    <w:lvl w:ilvl="6" w:tplc="3809000F" w:tentative="1">
+      <w:start w:val="1"/>
+      <w:numFmt w:val="decimal"/>
+      <w:lvlText w:val="%7."/>
+      <w:lvlJc w:val="left"/>
+      <w:pPr>
+        <w:ind w:left="5040" w:hanging="360"/>
+      </w:pPr>
+    </w:lvl>
+    <w:lvl w:ilvl="7" w:tplc="38090019" w:tentative="1">
+      <w:start w:val="1"/>
+      <w:numFmt w:val="lowerLetter"/>
+      <w:lvlText w:val="%8."/>
+      <w:lvlJc w:val="left"/>
+      <w:pPr>
+        <w:ind w:left="5760" w:hanging="360"/>
+      </w:pPr>
+    </w:lvl>
+    <w:lvl w:ilvl="8" w:tplc="3809001B" w:tentative="1">
+      <w:start w:val="1"/>
+      <w:numFmt w:val="lowerRoman"/>
+      <w:lvlText w:val="%9."/>
+      <w:lvlJc w:val="right"/>
+      <w:pPr>
+        <w:ind w:left="6480" w:hanging="180"/>
+      </w:pPr>
+    </w:lvl>
+  </w:abstractNum>
+  <w:abstractNum w:abstractNumId="36" w15:restartNumberingAfterBreak="0">
+    <w:nsid w:val="54CB26A7"/>
+    <w:multiLevelType w:val="hybridMultilevel"/>
+    <w:tmpl w:val="32CE7B86"/>
+    <w:lvl w:ilvl="0" w:tplc="C840DC9E">
+      <w:start w:val="1"/>
+      <w:numFmt w:val="decimal"/>
+      <w:lvlText w:val="%1."/>
+      <w:lvlJc w:val="left"/>
+      <w:pPr>
+        <w:ind w:left="720" w:hanging="360"/>
+      </w:pPr>
+      <w:rPr>
+        <w:rFonts w:hint="default"/>
+      </w:rPr>
+    </w:lvl>
+    <w:lvl w:ilvl="1" w:tplc="38090019" w:tentative="1">
+      <w:start w:val="1"/>
+      <w:numFmt w:val="lowerLetter"/>
+      <w:lvlText w:val="%2."/>
+      <w:lvlJc w:val="left"/>
+      <w:pPr>
+        <w:ind w:left="1440" w:hanging="360"/>
+      </w:pPr>
+    </w:lvl>
+    <w:lvl w:ilvl="2" w:tplc="3809001B" w:tentative="1">
+      <w:start w:val="1"/>
+      <w:numFmt w:val="lowerRoman"/>
+      <w:lvlText w:val="%3."/>
+      <w:lvlJc w:val="right"/>
+      <w:pPr>
+        <w:ind w:left="2160" w:hanging="180"/>
+      </w:pPr>
+    </w:lvl>
+    <w:lvl w:ilvl="3" w:tplc="3809000F" w:tentative="1">
+      <w:start w:val="1"/>
+      <w:numFmt w:val="decimal"/>
+      <w:lvlText w:val="%4."/>
+      <w:lvlJc w:val="left"/>
+      <w:pPr>
+        <w:ind w:left="2880" w:hanging="360"/>
+      </w:pPr>
+    </w:lvl>
+    <w:lvl w:ilvl="4" w:tplc="38090019" w:tentative="1">
+      <w:start w:val="1"/>
+      <w:numFmt w:val="lowerLetter"/>
+      <w:lvlText w:val="%5."/>
+      <w:lvlJc w:val="left"/>
+      <w:pPr>
+        <w:ind w:left="3600" w:hanging="360"/>
+      </w:pPr>
+    </w:lvl>
+    <w:lvl w:ilvl="5" w:tplc="3809001B" w:tentative="1">
+      <w:start w:val="1"/>
+      <w:numFmt w:val="lowerRoman"/>
+      <w:lvlText w:val="%6."/>
+      <w:lvlJc w:val="right"/>
+      <w:pPr>
+        <w:ind w:left="4320" w:hanging="180"/>
+      </w:pPr>
+    </w:lvl>
+    <w:lvl w:ilvl="6" w:tplc="3809000F" w:tentative="1">
+      <w:start w:val="1"/>
+      <w:numFmt w:val="decimal"/>
+      <w:lvlText w:val="%7."/>
+      <w:lvlJc w:val="left"/>
+      <w:pPr>
+        <w:ind w:left="5040" w:hanging="360"/>
+      </w:pPr>
+    </w:lvl>
+    <w:lvl w:ilvl="7" w:tplc="38090019" w:tentative="1">
+      <w:start w:val="1"/>
+      <w:numFmt w:val="lowerLetter"/>
+      <w:lvlText w:val="%8."/>
+      <w:lvlJc w:val="left"/>
+      <w:pPr>
+        <w:ind w:left="5760" w:hanging="360"/>
+      </w:pPr>
+    </w:lvl>
+    <w:lvl w:ilvl="8" w:tplc="3809001B" w:tentative="1">
+      <w:start w:val="1"/>
+      <w:numFmt w:val="lowerRoman"/>
+      <w:lvlText w:val="%9."/>
+      <w:lvlJc w:val="right"/>
+      <w:pPr>
+        <w:ind w:left="6480" w:hanging="180"/>
+      </w:pPr>
+    </w:lvl>
+  </w:abstractNum>
+  <w:abstractNum w:abstractNumId="37" w15:restartNumberingAfterBreak="0">
     <w:nsid w:val="54CF59D4"/>
     <w:multiLevelType w:val="hybridMultilevel"/>
     <w:tmpl w:val="371EEFEA"/>
@@ -36199,7 +38166,7 @@
       </w:pPr>
     </w:lvl>
   </w:abstractNum>
-  <w:abstractNum w:abstractNumId="34" w15:restartNumberingAfterBreak="0">
+  <w:abstractNum w:abstractNumId="38" w15:restartNumberingAfterBreak="0">
     <w:nsid w:val="59002E13"/>
     <w:multiLevelType w:val="hybridMultilevel"/>
     <w:tmpl w:val="58704B22"/>
@@ -36288,7 +38255,7 @@
       </w:pPr>
     </w:lvl>
   </w:abstractNum>
-  <w:abstractNum w:abstractNumId="35" w15:restartNumberingAfterBreak="0">
+  <w:abstractNum w:abstractNumId="39" w15:restartNumberingAfterBreak="0">
     <w:nsid w:val="5B5F1704"/>
     <w:multiLevelType w:val="multilevel"/>
     <w:tmpl w:val="EBF6017A"/>
@@ -36409,7 +38376,7 @@
       </w:rPr>
     </w:lvl>
   </w:abstractNum>
-  <w:abstractNum w:abstractNumId="36" w15:restartNumberingAfterBreak="0">
+  <w:abstractNum w:abstractNumId="40" w15:restartNumberingAfterBreak="0">
     <w:nsid w:val="5BEA5D07"/>
     <w:multiLevelType w:val="multilevel"/>
     <w:tmpl w:val="FDA8E2D8"/>
@@ -36498,7 +38465,7 @@
       </w:pPr>
     </w:lvl>
   </w:abstractNum>
-  <w:abstractNum w:abstractNumId="37" w15:restartNumberingAfterBreak="0">
+  <w:abstractNum w:abstractNumId="41" w15:restartNumberingAfterBreak="0">
     <w:nsid w:val="5F0517EE"/>
     <w:multiLevelType w:val="hybridMultilevel"/>
     <w:tmpl w:val="D18C67DC"/>
@@ -36584,7 +38551,7 @@
       </w:pPr>
     </w:lvl>
   </w:abstractNum>
-  <w:abstractNum w:abstractNumId="38" w15:restartNumberingAfterBreak="0">
+  <w:abstractNum w:abstractNumId="42" w15:restartNumberingAfterBreak="0">
     <w:nsid w:val="611E120D"/>
     <w:multiLevelType w:val="hybridMultilevel"/>
     <w:tmpl w:val="F978F4CC"/>
@@ -36673,7 +38640,7 @@
       </w:pPr>
     </w:lvl>
   </w:abstractNum>
-  <w:abstractNum w:abstractNumId="39" w15:restartNumberingAfterBreak="0">
+  <w:abstractNum w:abstractNumId="43" w15:restartNumberingAfterBreak="0">
     <w:nsid w:val="62D7269D"/>
     <w:multiLevelType w:val="hybridMultilevel"/>
     <w:tmpl w:val="F908581A"/>
@@ -36762,7 +38729,7 @@
       </w:pPr>
     </w:lvl>
   </w:abstractNum>
-  <w:abstractNum w:abstractNumId="40" w15:restartNumberingAfterBreak="0">
+  <w:abstractNum w:abstractNumId="44" w15:restartNumberingAfterBreak="0">
     <w:nsid w:val="63477097"/>
     <w:multiLevelType w:val="hybridMultilevel"/>
     <w:tmpl w:val="8A86D95E"/>
@@ -36856,7 +38823,7 @@
       </w:pPr>
     </w:lvl>
   </w:abstractNum>
-  <w:abstractNum w:abstractNumId="41" w15:restartNumberingAfterBreak="0">
+  <w:abstractNum w:abstractNumId="45" w15:restartNumberingAfterBreak="0">
     <w:nsid w:val="6B946E3C"/>
     <w:multiLevelType w:val="hybridMultilevel"/>
     <w:tmpl w:val="8108B3D8"/>
@@ -36947,7 +38914,7 @@
       </w:pPr>
     </w:lvl>
   </w:abstractNum>
-  <w:abstractNum w:abstractNumId="42" w15:restartNumberingAfterBreak="0">
+  <w:abstractNum w:abstractNumId="46" w15:restartNumberingAfterBreak="0">
     <w:nsid w:val="6C733399"/>
     <w:multiLevelType w:val="multilevel"/>
     <w:tmpl w:val="86CE2BF2"/>
@@ -37065,7 +39032,7 @@
       </w:rPr>
     </w:lvl>
   </w:abstractNum>
-  <w:abstractNum w:abstractNumId="43" w15:restartNumberingAfterBreak="0">
+  <w:abstractNum w:abstractNumId="47" w15:restartNumberingAfterBreak="0">
     <w:nsid w:val="6F56123D"/>
     <w:multiLevelType w:val="hybridMultilevel"/>
     <w:tmpl w:val="0D5CE1F4"/>
@@ -37154,7 +39121,7 @@
       </w:pPr>
     </w:lvl>
   </w:abstractNum>
-  <w:abstractNum w:abstractNumId="44" w15:restartNumberingAfterBreak="0">
+  <w:abstractNum w:abstractNumId="48" w15:restartNumberingAfterBreak="0">
     <w:nsid w:val="73902B1E"/>
     <w:multiLevelType w:val="multilevel"/>
     <w:tmpl w:val="D7B0FE40"/>
@@ -37267,7 +39234,96 @@
       </w:rPr>
     </w:lvl>
   </w:abstractNum>
-  <w:abstractNum w:abstractNumId="45" w15:restartNumberingAfterBreak="0">
+  <w:abstractNum w:abstractNumId="49" w15:restartNumberingAfterBreak="0">
+    <w:nsid w:val="761423D7"/>
+    <w:multiLevelType w:val="hybridMultilevel"/>
+    <w:tmpl w:val="CE424FEE"/>
+    <w:lvl w:ilvl="0" w:tplc="1904F6CC">
+      <w:start w:val="2"/>
+      <w:numFmt w:val="decimal"/>
+      <w:lvlText w:val="%1"/>
+      <w:lvlJc w:val="left"/>
+      <w:pPr>
+        <w:ind w:left="720" w:hanging="360"/>
+      </w:pPr>
+      <w:rPr>
+        <w:rFonts w:hint="default"/>
+      </w:rPr>
+    </w:lvl>
+    <w:lvl w:ilvl="1" w:tplc="38090019" w:tentative="1">
+      <w:start w:val="1"/>
+      <w:numFmt w:val="lowerLetter"/>
+      <w:lvlText w:val="%2."/>
+      <w:lvlJc w:val="left"/>
+      <w:pPr>
+        <w:ind w:left="1440" w:hanging="360"/>
+      </w:pPr>
+    </w:lvl>
+    <w:lvl w:ilvl="2" w:tplc="3809001B" w:tentative="1">
+      <w:start w:val="1"/>
+      <w:numFmt w:val="lowerRoman"/>
+      <w:lvlText w:val="%3."/>
+      <w:lvlJc w:val="right"/>
+      <w:pPr>
+        <w:ind w:left="2160" w:hanging="180"/>
+      </w:pPr>
+    </w:lvl>
+    <w:lvl w:ilvl="3" w:tplc="3809000F" w:tentative="1">
+      <w:start w:val="1"/>
+      <w:numFmt w:val="decimal"/>
+      <w:lvlText w:val="%4."/>
+      <w:lvlJc w:val="left"/>
+      <w:pPr>
+        <w:ind w:left="2880" w:hanging="360"/>
+      </w:pPr>
+    </w:lvl>
+    <w:lvl w:ilvl="4" w:tplc="38090019" w:tentative="1">
+      <w:start w:val="1"/>
+      <w:numFmt w:val="lowerLetter"/>
+      <w:lvlText w:val="%5."/>
+      <w:lvlJc w:val="left"/>
+      <w:pPr>
+        <w:ind w:left="3600" w:hanging="360"/>
+      </w:pPr>
+    </w:lvl>
+    <w:lvl w:ilvl="5" w:tplc="3809001B" w:tentative="1">
+      <w:start w:val="1"/>
+      <w:numFmt w:val="lowerRoman"/>
+      <w:lvlText w:val="%6."/>
+      <w:lvlJc w:val="right"/>
+      <w:pPr>
+        <w:ind w:left="4320" w:hanging="180"/>
+      </w:pPr>
+    </w:lvl>
+    <w:lvl w:ilvl="6" w:tplc="3809000F" w:tentative="1">
+      <w:start w:val="1"/>
+      <w:numFmt w:val="decimal"/>
+      <w:lvlText w:val="%7."/>
+      <w:lvlJc w:val="left"/>
+      <w:pPr>
+        <w:ind w:left="5040" w:hanging="360"/>
+      </w:pPr>
+    </w:lvl>
+    <w:lvl w:ilvl="7" w:tplc="38090019" w:tentative="1">
+      <w:start w:val="1"/>
+      <w:numFmt w:val="lowerLetter"/>
+      <w:lvlText w:val="%8."/>
+      <w:lvlJc w:val="left"/>
+      <w:pPr>
+        <w:ind w:left="5760" w:hanging="360"/>
+      </w:pPr>
+    </w:lvl>
+    <w:lvl w:ilvl="8" w:tplc="3809001B" w:tentative="1">
+      <w:start w:val="1"/>
+      <w:numFmt w:val="lowerRoman"/>
+      <w:lvlText w:val="%9."/>
+      <w:lvlJc w:val="right"/>
+      <w:pPr>
+        <w:ind w:left="6480" w:hanging="180"/>
+      </w:pPr>
+    </w:lvl>
+  </w:abstractNum>
+  <w:abstractNum w:abstractNumId="50" w15:restartNumberingAfterBreak="0">
     <w:nsid w:val="777D482A"/>
     <w:multiLevelType w:val="hybridMultilevel"/>
     <w:tmpl w:val="93083868"/>
@@ -37353,7 +39409,7 @@
       </w:pPr>
     </w:lvl>
   </w:abstractNum>
-  <w:abstractNum w:abstractNumId="46" w15:restartNumberingAfterBreak="0">
+  <w:abstractNum w:abstractNumId="51" w15:restartNumberingAfterBreak="0">
     <w:nsid w:val="78977C8E"/>
     <w:multiLevelType w:val="hybridMultilevel"/>
     <w:tmpl w:val="4F865FBA"/>
@@ -37442,7 +39498,7 @@
       </w:pPr>
     </w:lvl>
   </w:abstractNum>
-  <w:abstractNum w:abstractNumId="47" w15:restartNumberingAfterBreak="0">
+  <w:abstractNum w:abstractNumId="52" w15:restartNumberingAfterBreak="0">
     <w:nsid w:val="7BAF46FC"/>
     <w:multiLevelType w:val="multilevel"/>
     <w:tmpl w:val="8EDC135C"/>
@@ -37531,7 +39587,7 @@
       </w:pPr>
     </w:lvl>
   </w:abstractNum>
-  <w:abstractNum w:abstractNumId="48" w15:restartNumberingAfterBreak="0">
+  <w:abstractNum w:abstractNumId="53" w15:restartNumberingAfterBreak="0">
     <w:nsid w:val="7BF83A44"/>
     <w:multiLevelType w:val="multilevel"/>
     <w:tmpl w:val="8A5A28BE"/>
@@ -37621,151 +39677,166 @@
     </w:lvl>
   </w:abstractNum>
   <w:num w:numId="1" w16cid:durableId="422335275">
+    <w:abstractNumId w:val="51"/>
+  </w:num>
+  <w:num w:numId="2" w16cid:durableId="1256866662">
+    <w:abstractNumId w:val="14"/>
+  </w:num>
+  <w:num w:numId="3" w16cid:durableId="667176069">
+    <w:abstractNumId w:val="28"/>
+  </w:num>
+  <w:num w:numId="4" w16cid:durableId="2097939364">
+    <w:abstractNumId w:val="1"/>
+  </w:num>
+  <w:num w:numId="5" w16cid:durableId="1820809143">
+    <w:abstractNumId w:val="6"/>
+  </w:num>
+  <w:num w:numId="6" w16cid:durableId="339233803">
+    <w:abstractNumId w:val="24"/>
+  </w:num>
+  <w:num w:numId="7" w16cid:durableId="1384449314">
+    <w:abstractNumId w:val="53"/>
+  </w:num>
+  <w:num w:numId="8" w16cid:durableId="1131248181">
+    <w:abstractNumId w:val="5"/>
+  </w:num>
+  <w:num w:numId="9" w16cid:durableId="1890416186">
+    <w:abstractNumId w:val="3"/>
+  </w:num>
+  <w:num w:numId="10" w16cid:durableId="1213154860">
+    <w:abstractNumId w:val="48"/>
+  </w:num>
+  <w:num w:numId="11" w16cid:durableId="185100159">
+    <w:abstractNumId w:val="26"/>
+  </w:num>
+  <w:num w:numId="12" w16cid:durableId="1902713996">
+    <w:abstractNumId w:val="18"/>
+  </w:num>
+  <w:num w:numId="13" w16cid:durableId="974797369">
+    <w:abstractNumId w:val="39"/>
+  </w:num>
+  <w:num w:numId="14" w16cid:durableId="979189091">
+    <w:abstractNumId w:val="11"/>
+  </w:num>
+  <w:num w:numId="15" w16cid:durableId="1256286296">
+    <w:abstractNumId w:val="32"/>
+  </w:num>
+  <w:num w:numId="16" w16cid:durableId="239096978">
+    <w:abstractNumId w:val="16"/>
+  </w:num>
+  <w:num w:numId="17" w16cid:durableId="1283927135">
+    <w:abstractNumId w:val="44"/>
+  </w:num>
+  <w:num w:numId="18" w16cid:durableId="432894318">
+    <w:abstractNumId w:val="30"/>
+  </w:num>
+  <w:num w:numId="19" w16cid:durableId="231158587">
+    <w:abstractNumId w:val="7"/>
+  </w:num>
+  <w:num w:numId="20" w16cid:durableId="1968075515">
+    <w:abstractNumId w:val="43"/>
+  </w:num>
+  <w:num w:numId="21" w16cid:durableId="1614052649">
+    <w:abstractNumId w:val="42"/>
+  </w:num>
+  <w:num w:numId="22" w16cid:durableId="1382248400">
+    <w:abstractNumId w:val="37"/>
+  </w:num>
+  <w:num w:numId="23" w16cid:durableId="1562397662">
+    <w:abstractNumId w:val="25"/>
+  </w:num>
+  <w:num w:numId="24" w16cid:durableId="1996570675">
+    <w:abstractNumId w:val="52"/>
+  </w:num>
+  <w:num w:numId="25" w16cid:durableId="1669599320">
+    <w:abstractNumId w:val="19"/>
+  </w:num>
+  <w:num w:numId="26" w16cid:durableId="486674974">
+    <w:abstractNumId w:val="22"/>
+  </w:num>
+  <w:num w:numId="27" w16cid:durableId="1905601903">
+    <w:abstractNumId w:val="21"/>
+  </w:num>
+  <w:num w:numId="28" w16cid:durableId="26684156">
+    <w:abstractNumId w:val="33"/>
+  </w:num>
+  <w:num w:numId="29" w16cid:durableId="498272456">
+    <w:abstractNumId w:val="10"/>
+  </w:num>
+  <w:num w:numId="30" w16cid:durableId="1674186249">
+    <w:abstractNumId w:val="9"/>
+  </w:num>
+  <w:num w:numId="31" w16cid:durableId="856189651">
+    <w:abstractNumId w:val="50"/>
+  </w:num>
+  <w:num w:numId="32" w16cid:durableId="1594318899">
+    <w:abstractNumId w:val="47"/>
+  </w:num>
+  <w:num w:numId="33" w16cid:durableId="565337638">
+    <w:abstractNumId w:val="4"/>
+  </w:num>
+  <w:num w:numId="34" w16cid:durableId="1524779860">
+    <w:abstractNumId w:val="15"/>
+  </w:num>
+  <w:num w:numId="35" w16cid:durableId="1333919988">
+    <w:abstractNumId w:val="27"/>
+  </w:num>
+  <w:num w:numId="36" w16cid:durableId="914558980">
+    <w:abstractNumId w:val="2"/>
+  </w:num>
+  <w:num w:numId="37" w16cid:durableId="410544152">
+    <w:abstractNumId w:val="17"/>
+  </w:num>
+  <w:num w:numId="38" w16cid:durableId="1031106519">
+    <w:abstractNumId w:val="41"/>
+  </w:num>
+  <w:num w:numId="39" w16cid:durableId="543979600">
+    <w:abstractNumId w:val="13"/>
+  </w:num>
+  <w:num w:numId="40" w16cid:durableId="1959215197">
+    <w:abstractNumId w:val="34"/>
+  </w:num>
+  <w:num w:numId="41" w16cid:durableId="388303009">
+    <w:abstractNumId w:val="31"/>
+  </w:num>
+  <w:num w:numId="42" w16cid:durableId="230770371">
+    <w:abstractNumId w:val="38"/>
+  </w:num>
+  <w:num w:numId="43" w16cid:durableId="53430317">
+    <w:abstractNumId w:val="8"/>
+  </w:num>
+  <w:num w:numId="44" w16cid:durableId="539785508">
+    <w:abstractNumId w:val="20"/>
+  </w:num>
+  <w:num w:numId="45" w16cid:durableId="470443040">
+    <w:abstractNumId w:val="45"/>
+  </w:num>
+  <w:num w:numId="46" w16cid:durableId="591666614">
+    <w:abstractNumId w:val="40"/>
+  </w:num>
+  <w:num w:numId="47" w16cid:durableId="1434352206">
+    <w:abstractNumId w:val="12"/>
+  </w:num>
+  <w:num w:numId="48" w16cid:durableId="879630415">
     <w:abstractNumId w:val="46"/>
   </w:num>
-  <w:num w:numId="2" w16cid:durableId="1256866662">
-    <w:abstractNumId w:val="13"/>
+  <w:num w:numId="49" w16cid:durableId="1109009681">
+    <w:abstractNumId w:val="29"/>
   </w:num>
-  <w:num w:numId="3" w16cid:durableId="667176069">
-    <w:abstractNumId w:val="26"/>
-  </w:num>
-  <w:num w:numId="4" w16cid:durableId="2097939364">
+  <w:num w:numId="50" w16cid:durableId="1261255401">
     <w:abstractNumId w:val="0"/>
   </w:num>
-  <w:num w:numId="5" w16cid:durableId="1820809143">
-    <w:abstractNumId w:val="5"/>
-  </w:num>
-  <w:num w:numId="6" w16cid:durableId="339233803">
-    <w:abstractNumId w:val="22"/>
-  </w:num>
-  <w:num w:numId="7" w16cid:durableId="1384449314">
-    <w:abstractNumId w:val="48"/>
-  </w:num>
-  <w:num w:numId="8" w16cid:durableId="1131248181">
-    <w:abstractNumId w:val="4"/>
-  </w:num>
-  <w:num w:numId="9" w16cid:durableId="1890416186">
-    <w:abstractNumId w:val="2"/>
-  </w:num>
-  <w:num w:numId="10" w16cid:durableId="1213154860">
-    <w:abstractNumId w:val="44"/>
-  </w:num>
-  <w:num w:numId="11" w16cid:durableId="185100159">
-    <w:abstractNumId w:val="24"/>
-  </w:num>
-  <w:num w:numId="12" w16cid:durableId="1902713996">
-    <w:abstractNumId w:val="17"/>
-  </w:num>
-  <w:num w:numId="13" w16cid:durableId="974797369">
+  <w:num w:numId="51" w16cid:durableId="1344161271">
     <w:abstractNumId w:val="35"/>
   </w:num>
-  <w:num w:numId="14" w16cid:durableId="979189091">
-    <w:abstractNumId w:val="10"/>
-  </w:num>
-  <w:num w:numId="15" w16cid:durableId="1256286296">
-    <w:abstractNumId w:val="30"/>
-  </w:num>
-  <w:num w:numId="16" w16cid:durableId="239096978">
-    <w:abstractNumId w:val="15"/>
-  </w:num>
-  <w:num w:numId="17" w16cid:durableId="1283927135">
-    <w:abstractNumId w:val="40"/>
-  </w:num>
-  <w:num w:numId="18" w16cid:durableId="432894318">
-    <w:abstractNumId w:val="28"/>
-  </w:num>
-  <w:num w:numId="19" w16cid:durableId="231158587">
-    <w:abstractNumId w:val="6"/>
-  </w:num>
-  <w:num w:numId="20" w16cid:durableId="1968075515">
-    <w:abstractNumId w:val="39"/>
-  </w:num>
-  <w:num w:numId="21" w16cid:durableId="1614052649">
-    <w:abstractNumId w:val="38"/>
-  </w:num>
-  <w:num w:numId="22" w16cid:durableId="1382248400">
-    <w:abstractNumId w:val="33"/>
-  </w:num>
-  <w:num w:numId="23" w16cid:durableId="1562397662">
-    <w:abstractNumId w:val="23"/>
-  </w:num>
-  <w:num w:numId="24" w16cid:durableId="1996570675">
-    <w:abstractNumId w:val="47"/>
-  </w:num>
-  <w:num w:numId="25" w16cid:durableId="1669599320">
-    <w:abstractNumId w:val="18"/>
-  </w:num>
-  <w:num w:numId="26" w16cid:durableId="486674974">
-    <w:abstractNumId w:val="21"/>
-  </w:num>
-  <w:num w:numId="27" w16cid:durableId="1905601903">
-    <w:abstractNumId w:val="20"/>
-  </w:num>
-  <w:num w:numId="28" w16cid:durableId="26684156">
-    <w:abstractNumId w:val="31"/>
-  </w:num>
-  <w:num w:numId="29" w16cid:durableId="498272456">
-    <w:abstractNumId w:val="9"/>
-  </w:num>
-  <w:num w:numId="30" w16cid:durableId="1674186249">
-    <w:abstractNumId w:val="8"/>
-  </w:num>
-  <w:num w:numId="31" w16cid:durableId="856189651">
-    <w:abstractNumId w:val="45"/>
-  </w:num>
-  <w:num w:numId="32" w16cid:durableId="1594318899">
-    <w:abstractNumId w:val="43"/>
-  </w:num>
-  <w:num w:numId="33" w16cid:durableId="565337638">
-    <w:abstractNumId w:val="3"/>
-  </w:num>
-  <w:num w:numId="34" w16cid:durableId="1524779860">
-    <w:abstractNumId w:val="14"/>
-  </w:num>
-  <w:num w:numId="35" w16cid:durableId="1333919988">
-    <w:abstractNumId w:val="25"/>
-  </w:num>
-  <w:num w:numId="36" w16cid:durableId="914558980">
-    <w:abstractNumId w:val="1"/>
-  </w:num>
-  <w:num w:numId="37" w16cid:durableId="410544152">
-    <w:abstractNumId w:val="16"/>
-  </w:num>
-  <w:num w:numId="38" w16cid:durableId="1031106519">
-    <w:abstractNumId w:val="37"/>
-  </w:num>
-  <w:num w:numId="39" w16cid:durableId="543979600">
-    <w:abstractNumId w:val="12"/>
-  </w:num>
-  <w:num w:numId="40" w16cid:durableId="1959215197">
-    <w:abstractNumId w:val="32"/>
-  </w:num>
-  <w:num w:numId="41" w16cid:durableId="388303009">
-    <w:abstractNumId w:val="29"/>
-  </w:num>
-  <w:num w:numId="42" w16cid:durableId="230770371">
-    <w:abstractNumId w:val="34"/>
-  </w:num>
-  <w:num w:numId="43" w16cid:durableId="53430317">
-    <w:abstractNumId w:val="7"/>
-  </w:num>
-  <w:num w:numId="44" w16cid:durableId="539785508">
-    <w:abstractNumId w:val="19"/>
-  </w:num>
-  <w:num w:numId="45" w16cid:durableId="470443040">
-    <w:abstractNumId w:val="41"/>
-  </w:num>
-  <w:num w:numId="46" w16cid:durableId="591666614">
+  <w:num w:numId="52" w16cid:durableId="863593864">
     <w:abstractNumId w:val="36"/>
   </w:num>
-  <w:num w:numId="47" w16cid:durableId="1434352206">
-    <w:abstractNumId w:val="11"/>
+  <w:num w:numId="53" w16cid:durableId="1651597184">
+    <w:abstractNumId w:val="49"/>
   </w:num>
-  <w:num w:numId="48" w16cid:durableId="879630415">
-    <w:abstractNumId w:val="42"/>
-  </w:num>
-  <w:num w:numId="49" w16cid:durableId="1109009681">
-    <w:abstractNumId w:val="27"/>
+  <w:num w:numId="54" w16cid:durableId="63070856">
+    <w:abstractNumId w:val="23"/>
   </w:num>
   <w:numIdMacAtCleanup w:val="48"/>
 </w:numbering>
@@ -38402,6 +40473,7 @@
   <w:style w:type="character" w:default="1" w:styleId="DefaultParagraphFont">
     <w:name w:val="Default Paragraph Font"/>
     <w:uiPriority w:val="1"/>
+    <w:semiHidden/>
     <w:unhideWhenUsed/>
   </w:style>
   <w:style w:type="table" w:default="1" w:styleId="TableNormal">
@@ -38665,15 +40737,16 @@
     <w:autoRedefine/>
     <w:uiPriority w:val="39"/>
     <w:unhideWhenUsed/>
-    <w:rsid w:val="002B4414"/>
+    <w:rsid w:val="000E4D58"/>
     <w:pPr>
       <w:tabs>
         <w:tab w:val="right" w:leader="dot" w:pos="7927"/>
       </w:tabs>
-      <w:spacing w:line="240" w:lineRule="auto"/>
+      <w:spacing w:before="0" w:beforeAutospacing="0" w:after="0" w:afterAutospacing="0" w:line="240" w:lineRule="auto"/>
     </w:pPr>
     <w:rPr>
       <w:rFonts w:eastAsiaTheme="minorEastAsia"/>
+      <w:noProof/>
       <w:lang w:eastAsia="id-ID"/>
     </w:rPr>
   </w:style>

--- a/rev_skripsi/proskrip hubungan mekanisme koping dengan stres kerja pada formal health worker.docx
+++ b/rev_skripsi/proskrip hubungan mekanisme koping dengan stres kerja pada formal health worker.docx
@@ -18121,6 +18121,7 @@
           </w:tcPr>
           <w:p>
             <w:r>
+              <w:lastRenderedPageBreak/>
               <w:t>4.</w:t>
             </w:r>
           </w:p>
@@ -26609,17 +26610,7 @@
           <w:iCs/>
           <w:lang w:val="en-US"/>
         </w:rPr>
-        <w:t xml:space="preserve"> </w:t>
-      </w:r>
-      <w:r>
-        <w:rPr>
-          <w:b/>
-          <w:bCs/>
-          <w:i/>
-          <w:iCs/>
-          <w:lang w:val="en-US"/>
-        </w:rPr>
-        <w:t>Informed consent</w:t>
+        <w:t xml:space="preserve"> Informed consent</w:t>
       </w:r>
       <w:bookmarkEnd w:id="349"/>
     </w:p>
@@ -27285,15 +27276,7 @@
           <w:bCs/>
           <w:lang w:val="en-US"/>
         </w:rPr>
-        <w:t xml:space="preserve"> </w:t>
-      </w:r>
-      <w:r>
-        <w:rPr>
-          <w:b/>
-          <w:bCs/>
-          <w:lang w:val="en-US"/>
-        </w:rPr>
-        <w:t>Kuesioner Data Demografi</w:t>
+        <w:t xml:space="preserve"> Kuesioner Data Demografi</w:t>
       </w:r>
       <w:bookmarkEnd w:id="350"/>
     </w:p>
